--- a/[HW02] Image Filtering/report_template.docx
+++ b/[HW02] Image Filtering/report_template.docx
@@ -5,82 +5,157 @@
     <w:p>
       <w:pPr>
         <w:rPr>
-          <w:rFonts w:hint="eastAsia"/>
+          <w:rFonts w:ascii="NanumMyeongjo" w:eastAsia="NanumMyeongjo" w:hAnsi="NanumMyeongjo"/>
         </w:rPr>
       </w:pPr>
     </w:p>
-    <w:p/>
-    <w:p/>
-    <w:p/>
     <w:p>
       <w:pPr>
+        <w:rPr>
+          <w:rFonts w:ascii="NanumMyeongjo" w:eastAsia="NanumMyeongjo" w:hAnsi="NanumMyeongjo"/>
+        </w:rPr>
+      </w:pPr>
+    </w:p>
+    <w:p>
+      <w:pPr>
+        <w:rPr>
+          <w:rFonts w:ascii="NanumMyeongjo" w:eastAsia="NanumMyeongjo" w:hAnsi="NanumMyeongjo"/>
+        </w:rPr>
+      </w:pPr>
+    </w:p>
+    <w:p>
+      <w:pPr>
+        <w:rPr>
+          <w:rFonts w:ascii="NanumMyeongjo" w:eastAsia="NanumMyeongjo" w:hAnsi="NanumMyeongjo"/>
+        </w:rPr>
+      </w:pPr>
+    </w:p>
+    <w:p>
+      <w:pPr>
         <w:jc w:val="center"/>
         <w:rPr>
+          <w:rFonts w:ascii="NanumMyeongjo" w:eastAsia="NanumMyeongjo" w:hAnsi="NanumMyeongjo"/>
+          <w:b/>
+          <w:bCs/>
           <w:sz w:val="72"/>
           <w:szCs w:val="72"/>
         </w:rPr>
       </w:pPr>
       <w:r>
         <w:rPr>
+          <w:rFonts w:ascii="NanumMyeongjo" w:eastAsia="NanumMyeongjo" w:hAnsi="NanumMyeongjo"/>
+          <w:b/>
+          <w:bCs/>
           <w:sz w:val="72"/>
           <w:szCs w:val="72"/>
         </w:rPr>
-        <w:t>HW 00 – REPORT</w:t>
+        <w:t>HW 0</w:t>
+      </w:r>
+      <w:r>
+        <w:rPr>
+          <w:rFonts w:ascii="NanumMyeongjo" w:eastAsia="NanumMyeongjo" w:hAnsi="NanumMyeongjo"/>
+          <w:b/>
+          <w:bCs/>
+          <w:sz w:val="72"/>
+          <w:szCs w:val="72"/>
+        </w:rPr>
+        <w:t>2</w:t>
+      </w:r>
+      <w:r>
+        <w:rPr>
+          <w:rFonts w:ascii="NanumMyeongjo" w:eastAsia="NanumMyeongjo" w:hAnsi="NanumMyeongjo"/>
+          <w:b/>
+          <w:bCs/>
+          <w:sz w:val="72"/>
+          <w:szCs w:val="72"/>
+        </w:rPr>
+        <w:t xml:space="preserve"> – REPORT</w:t>
       </w:r>
     </w:p>
     <w:p>
       <w:pPr>
         <w:jc w:val="center"/>
+        <w:rPr>
+          <w:rFonts w:ascii="NanumMyeongjo" w:eastAsia="NanumMyeongjo" w:hAnsi="NanumMyeongjo"/>
+        </w:rPr>
       </w:pPr>
     </w:p>
     <w:p>
       <w:pPr>
         <w:jc w:val="center"/>
+        <w:rPr>
+          <w:rFonts w:ascii="NanumMyeongjo" w:eastAsia="NanumMyeongjo" w:hAnsi="NanumMyeongjo"/>
+        </w:rPr>
       </w:pPr>
     </w:p>
     <w:p>
       <w:pPr>
         <w:jc w:val="center"/>
+        <w:rPr>
+          <w:rFonts w:ascii="NanumMyeongjo" w:eastAsia="NanumMyeongjo" w:hAnsi="NanumMyeongjo"/>
+        </w:rPr>
       </w:pPr>
     </w:p>
     <w:p>
       <w:pPr>
         <w:jc w:val="center"/>
+        <w:rPr>
+          <w:rFonts w:ascii="NanumMyeongjo" w:eastAsia="NanumMyeongjo" w:hAnsi="NanumMyeongjo"/>
+        </w:rPr>
       </w:pPr>
     </w:p>
     <w:p>
       <w:pPr>
         <w:jc w:val="center"/>
+        <w:rPr>
+          <w:rFonts w:ascii="NanumMyeongjo" w:eastAsia="NanumMyeongjo" w:hAnsi="NanumMyeongjo"/>
+        </w:rPr>
       </w:pPr>
     </w:p>
     <w:p>
       <w:pPr>
         <w:jc w:val="center"/>
+        <w:rPr>
+          <w:rFonts w:ascii="NanumMyeongjo" w:eastAsia="NanumMyeongjo" w:hAnsi="NanumMyeongjo"/>
+        </w:rPr>
       </w:pPr>
     </w:p>
     <w:p>
       <w:pPr>
         <w:jc w:val="center"/>
+        <w:rPr>
+          <w:rFonts w:ascii="NanumMyeongjo" w:eastAsia="NanumMyeongjo" w:hAnsi="NanumMyeongjo"/>
+        </w:rPr>
       </w:pPr>
     </w:p>
     <w:p>
       <w:pPr>
         <w:jc w:val="center"/>
+        <w:rPr>
+          <w:rFonts w:ascii="NanumMyeongjo" w:eastAsia="NanumMyeongjo" w:hAnsi="NanumMyeongjo"/>
+        </w:rPr>
       </w:pPr>
     </w:p>
     <w:p>
       <w:pPr>
         <w:jc w:val="center"/>
+        <w:rPr>
+          <w:rFonts w:ascii="NanumMyeongjo" w:eastAsia="NanumMyeongjo" w:hAnsi="NanumMyeongjo"/>
+        </w:rPr>
       </w:pPr>
     </w:p>
     <w:p>
       <w:pPr>
         <w:jc w:val="center"/>
+        <w:rPr>
+          <w:rFonts w:ascii="NanumMyeongjo" w:eastAsia="NanumMyeongjo" w:hAnsi="NanumMyeongjo"/>
+        </w:rPr>
       </w:pPr>
     </w:p>
     <w:p>
       <w:pPr>
         <w:rPr>
+          <w:rFonts w:ascii="NanumMyeongjo" w:eastAsia="NanumMyeongjo" w:hAnsi="NanumMyeongjo"/>
           <w:sz w:val="28"/>
           <w:szCs w:val="28"/>
         </w:rPr>
@@ -90,195 +165,8052 @@
       <w:pPr>
         <w:jc w:val="right"/>
         <w:rPr>
+          <w:rFonts w:ascii="NanumMyeongjo" w:eastAsia="NanumMyeongjo" w:hAnsi="NanumMyeongjo"/>
           <w:sz w:val="28"/>
           <w:szCs w:val="28"/>
         </w:rPr>
       </w:pPr>
-      <w:r>
-        <w:rPr>
+    </w:p>
+    <w:p>
+      <w:pPr>
+        <w:jc w:val="right"/>
+        <w:rPr>
+          <w:rFonts w:ascii="NanumMyeongjo" w:eastAsia="NanumMyeongjo" w:hAnsi="NanumMyeongjo"/>
           <w:sz w:val="28"/>
           <w:szCs w:val="28"/>
         </w:rPr>
-        <w:t>소속 : 정보컴퓨터공학부</w:t>
-      </w:r>
+      </w:pPr>
     </w:p>
     <w:p>
       <w:pPr>
         <w:jc w:val="right"/>
         <w:rPr>
+          <w:rFonts w:ascii="NanumMyeongjo" w:eastAsia="NanumMyeongjo" w:hAnsi="NanumMyeongjo"/>
           <w:sz w:val="28"/>
           <w:szCs w:val="28"/>
         </w:rPr>
       </w:pPr>
-      <w:r>
-        <w:rPr>
+    </w:p>
+    <w:p>
+      <w:pPr>
+        <w:jc w:val="right"/>
+        <w:rPr>
+          <w:rFonts w:ascii="NanumMyeongjo" w:eastAsia="NanumMyeongjo" w:hAnsi="NanumMyeongjo"/>
           <w:sz w:val="28"/>
           <w:szCs w:val="28"/>
         </w:rPr>
-        <w:t xml:space="preserve">학번 : 202xxxxx </w:t>
-      </w:r>
+      </w:pPr>
     </w:p>
     <w:p>
       <w:pPr>
         <w:jc w:val="right"/>
         <w:rPr>
+          <w:rFonts w:ascii="NanumMyeongjo" w:eastAsia="NanumMyeongjo" w:hAnsi="NanumMyeongjo"/>
+          <w:sz w:val="28"/>
+          <w:szCs w:val="28"/>
+        </w:rPr>
+      </w:pPr>
+    </w:p>
+    <w:p>
+      <w:pPr>
+        <w:jc w:val="right"/>
+        <w:rPr>
+          <w:rFonts w:ascii="NanumMyeongjo" w:eastAsia="NanumMyeongjo" w:hAnsi="NanumMyeongjo"/>
+          <w:sz w:val="28"/>
+          <w:szCs w:val="28"/>
+        </w:rPr>
+      </w:pPr>
+      <w:r>
+        <w:rPr>
+          <w:rFonts w:ascii="NanumMyeongjo" w:eastAsia="NanumMyeongjo" w:hAnsi="NanumMyeongjo"/>
+          <w:sz w:val="28"/>
+          <w:szCs w:val="28"/>
+        </w:rPr>
+        <w:t>소속 : 정보컴퓨터공학부</w:t>
+      </w:r>
+    </w:p>
+    <w:p>
+      <w:pPr>
+        <w:jc w:val="right"/>
+        <w:rPr>
+          <w:rFonts w:ascii="NanumMyeongjo" w:eastAsia="NanumMyeongjo" w:hAnsi="NanumMyeongjo"/>
+          <w:sz w:val="28"/>
+          <w:szCs w:val="28"/>
+        </w:rPr>
+      </w:pPr>
+      <w:r>
+        <w:rPr>
+          <w:rFonts w:ascii="NanumMyeongjo" w:eastAsia="NanumMyeongjo" w:hAnsi="NanumMyeongjo"/>
+          <w:sz w:val="28"/>
+          <w:szCs w:val="28"/>
+        </w:rPr>
+        <w:t>학번 : 20</w:t>
+      </w:r>
+      <w:r>
+        <w:rPr>
+          <w:rFonts w:ascii="NanumMyeongjo" w:eastAsia="NanumMyeongjo" w:hAnsi="NanumMyeongjo"/>
+          <w:sz w:val="28"/>
+          <w:szCs w:val="28"/>
+        </w:rPr>
+        <w:t>1824633</w:t>
+      </w:r>
+      <w:r>
+        <w:rPr>
+          <w:rFonts w:ascii="NanumMyeongjo" w:eastAsia="NanumMyeongjo" w:hAnsi="NanumMyeongjo"/>
+          <w:sz w:val="28"/>
+          <w:szCs w:val="28"/>
+        </w:rPr>
+        <w:t xml:space="preserve"> </w:t>
+      </w:r>
+    </w:p>
+    <w:p>
+      <w:pPr>
+        <w:jc w:val="right"/>
+        <w:rPr>
+          <w:rFonts w:ascii="NanumMyeongjo" w:eastAsia="NanumMyeongjo" w:hAnsi="NanumMyeongjo"/>
           <w:sz w:val="32"/>
           <w:szCs w:val="32"/>
         </w:rPr>
       </w:pPr>
       <w:r>
         <w:rPr>
+          <w:rFonts w:ascii="NanumMyeongjo" w:eastAsia="NanumMyeongjo" w:hAnsi="NanumMyeongjo"/>
           <w:sz w:val="28"/>
           <w:szCs w:val="28"/>
         </w:rPr>
-        <w:t>이름 : 홍길동</w:t>
+        <w:t xml:space="preserve">이름 : </w:t>
+      </w:r>
+      <w:r>
+        <w:rPr>
+          <w:rFonts w:ascii="NanumMyeongjo" w:eastAsia="NanumMyeongjo" w:hAnsi="NanumMyeongjo" w:hint="eastAsia"/>
+          <w:sz w:val="28"/>
+          <w:szCs w:val="28"/>
+        </w:rPr>
+        <w:t>김유진</w:t>
+      </w:r>
+      <w:r>
+        <w:rPr>
+          <w:rFonts w:ascii="NanumMyeongjo" w:eastAsia="NanumMyeongjo" w:hAnsi="NanumMyeongjo"/>
+          <w:sz w:val="40"/>
+          <w:szCs w:val="40"/>
+        </w:rPr>
+        <w:br w:type="page"/>
       </w:r>
     </w:p>
     <w:p>
       <w:pPr>
-        <w:jc w:val="right"/>
-      </w:pPr>
+        <w:rPr>
+          <w:rFonts w:ascii="NanumMyeongjo" w:eastAsia="NanumMyeongjo" w:hAnsi="NanumMyeongjo"/>
+          <w:sz w:val="40"/>
+          <w:szCs w:val="40"/>
+        </w:rPr>
+      </w:pPr>
+      <w:r>
+        <w:rPr>
+          <w:rFonts w:ascii="NanumMyeongjo" w:eastAsia="NanumMyeongjo" w:hAnsi="NanumMyeongjo"/>
+          <w:sz w:val="40"/>
+          <w:szCs w:val="40"/>
+        </w:rPr>
+        <w:lastRenderedPageBreak/>
+        <w:t>1. 서론</w:t>
+      </w:r>
     </w:p>
     <w:p>
       <w:pPr>
-        <w:jc w:val="right"/>
-      </w:pPr>
+        <w:rPr>
+          <w:rFonts w:ascii="NanumMyeongjo" w:eastAsia="NanumMyeongjo" w:hAnsi="NanumMyeongjo"/>
+        </w:rPr>
+      </w:pPr>
+      <w:r>
+        <w:rPr>
+          <w:rFonts w:ascii="NanumMyeongjo" w:eastAsia="NanumMyeongjo" w:hAnsi="NanumMyeongjo"/>
+        </w:rPr>
+        <w:t>실습 목표</w:t>
+      </w:r>
+      <w:r>
+        <w:rPr>
+          <w:rFonts w:ascii="NanumMyeongjo" w:eastAsia="NanumMyeongjo" w:hAnsi="NanumMyeongjo" w:hint="eastAsia"/>
+        </w:rPr>
+        <w:t xml:space="preserve"> 및 이론적 배경</w:t>
+      </w:r>
+      <w:r>
+        <w:rPr>
+          <w:rFonts w:ascii="NanumMyeongjo" w:eastAsia="NanumMyeongjo" w:hAnsi="NanumMyeongjo"/>
+        </w:rPr>
+        <w:t xml:space="preserve"> 기술</w:t>
+      </w:r>
+      <w:r>
+        <w:rPr>
+          <w:rFonts w:ascii="NanumMyeongjo" w:eastAsia="NanumMyeongjo" w:hAnsi="NanumMyeongjo" w:hint="eastAsia"/>
+        </w:rPr>
+        <w:t xml:space="preserve"> </w:t>
+      </w:r>
+      <w:r>
+        <w:rPr>
+          <w:rFonts w:ascii="NanumMyeongjo" w:eastAsia="NanumMyeongjo" w:hAnsi="NanumMyeongjo"/>
+        </w:rPr>
+        <w:t>(1~2</w:t>
+      </w:r>
+      <w:r>
+        <w:rPr>
+          <w:rFonts w:ascii="NanumMyeongjo" w:eastAsia="NanumMyeongjo" w:hAnsi="NanumMyeongjo" w:hint="eastAsia"/>
+        </w:rPr>
+        <w:t>페이지)</w:t>
+      </w:r>
     </w:p>
     <w:p>
       <w:pPr>
-        <w:jc w:val="right"/>
-      </w:pPr>
+        <w:rPr>
+          <w:rFonts w:ascii="NanumMyeongjo" w:eastAsia="NanumMyeongjo" w:hAnsi="NanumMyeongjo"/>
+        </w:rPr>
+      </w:pPr>
+      <w:r>
+        <w:rPr>
+          <w:rFonts w:ascii="NanumMyeongjo" w:eastAsia="NanumMyeongjo" w:hAnsi="NanumMyeongjo" w:hint="eastAsia"/>
+        </w:rPr>
+        <w:t xml:space="preserve"> </w:t>
+      </w:r>
+      <w:r>
+        <w:rPr>
+          <w:rFonts w:ascii="NanumMyeongjo" w:eastAsia="NanumMyeongjo" w:hAnsi="NanumMyeongjo"/>
+        </w:rPr>
+        <w:t>Gaussian filter</w:t>
+      </w:r>
+      <w:r>
+        <w:rPr>
+          <w:rFonts w:ascii="NanumMyeongjo" w:eastAsia="NanumMyeongjo" w:hAnsi="NanumMyeongjo" w:hint="eastAsia"/>
+        </w:rPr>
+        <w:t>에 대한 이해</w:t>
+      </w:r>
+      <w:r>
+        <w:rPr>
+          <w:rFonts w:ascii="NanumMyeongjo" w:eastAsia="NanumMyeongjo" w:hAnsi="NanumMyeongjo" w:hint="eastAsia"/>
+        </w:rPr>
+        <w:t>도</w:t>
+      </w:r>
+      <w:r>
+        <w:rPr>
+          <w:rFonts w:ascii="NanumMyeongjo" w:eastAsia="NanumMyeongjo" w:hAnsi="NanumMyeongjo" w:hint="eastAsia"/>
+        </w:rPr>
+        <w:t>가 필요하다.</w:t>
+      </w:r>
+      <w:r>
+        <w:rPr>
+          <w:rFonts w:ascii="NanumMyeongjo" w:eastAsia="NanumMyeongjo" w:hAnsi="NanumMyeongjo"/>
+        </w:rPr>
+        <w:t xml:space="preserve"> </w:t>
+      </w:r>
+      <w:proofErr w:type="spellStart"/>
+      <w:r>
+        <w:rPr>
+          <w:rFonts w:ascii="NanumMyeongjo" w:eastAsia="NanumMyeongjo" w:hAnsi="NanumMyeongjo" w:hint="eastAsia"/>
+        </w:rPr>
+        <w:t>가우시안</w:t>
+      </w:r>
+      <w:proofErr w:type="spellEnd"/>
+      <w:r>
+        <w:rPr>
+          <w:rFonts w:ascii="NanumMyeongjo" w:eastAsia="NanumMyeongjo" w:hAnsi="NanumMyeongjo" w:hint="eastAsia"/>
+        </w:rPr>
+        <w:t xml:space="preserve"> 필터는 근처에 있는 </w:t>
+      </w:r>
+      <w:proofErr w:type="spellStart"/>
+      <w:r>
+        <w:rPr>
+          <w:rFonts w:ascii="NanumMyeongjo" w:eastAsia="NanumMyeongjo" w:hAnsi="NanumMyeongjo" w:hint="eastAsia"/>
+        </w:rPr>
+        <w:t>픽셀들에게</w:t>
+      </w:r>
+      <w:proofErr w:type="spellEnd"/>
+      <w:r>
+        <w:rPr>
+          <w:rFonts w:ascii="NanumMyeongjo" w:eastAsia="NanumMyeongjo" w:hAnsi="NanumMyeongjo" w:hint="eastAsia"/>
+        </w:rPr>
+        <w:t xml:space="preserve"> 더 많은 가중치를 </w:t>
+      </w:r>
+      <w:r>
+        <w:rPr>
+          <w:rFonts w:ascii="NanumMyeongjo" w:eastAsia="NanumMyeongjo" w:hAnsi="NanumMyeongjo" w:hint="eastAsia"/>
+        </w:rPr>
+        <w:t>주고 계산을 한다.</w:t>
+      </w:r>
+      <w:r>
+        <w:rPr>
+          <w:rFonts w:ascii="NanumMyeongjo" w:eastAsia="NanumMyeongjo" w:hAnsi="NanumMyeongjo"/>
+        </w:rPr>
+        <w:t xml:space="preserve"> </w:t>
+      </w:r>
+      <w:r>
+        <w:rPr>
+          <w:rFonts w:ascii="NanumMyeongjo" w:eastAsia="NanumMyeongjo" w:hAnsi="NanumMyeongjo" w:hint="eastAsia"/>
+        </w:rPr>
+        <w:t xml:space="preserve">1차원과 </w:t>
+      </w:r>
+      <w:r>
+        <w:rPr>
+          <w:rFonts w:ascii="NanumMyeongjo" w:eastAsia="NanumMyeongjo" w:hAnsi="NanumMyeongjo"/>
+        </w:rPr>
+        <w:t>2</w:t>
+      </w:r>
+      <w:r>
+        <w:rPr>
+          <w:rFonts w:ascii="NanumMyeongjo" w:eastAsia="NanumMyeongjo" w:hAnsi="NanumMyeongjo" w:hint="eastAsia"/>
+        </w:rPr>
+        <w:t xml:space="preserve">차원 </w:t>
+      </w:r>
+      <w:proofErr w:type="spellStart"/>
+      <w:r>
+        <w:rPr>
+          <w:rFonts w:ascii="NanumMyeongjo" w:eastAsia="NanumMyeongjo" w:hAnsi="NanumMyeongjo" w:hint="eastAsia"/>
+        </w:rPr>
+        <w:t>가우시안</w:t>
+      </w:r>
+      <w:proofErr w:type="spellEnd"/>
+      <w:r>
+        <w:rPr>
+          <w:rFonts w:ascii="NanumMyeongjo" w:eastAsia="NanumMyeongjo" w:hAnsi="NanumMyeongjo" w:hint="eastAsia"/>
+        </w:rPr>
+        <w:t xml:space="preserve"> 필터를 그래프로 나타내면 다음과 같은 형태를 가진다.</w:t>
+      </w:r>
     </w:p>
     <w:p>
       <w:pPr>
-        <w:rPr>
+        <w:jc w:val="center"/>
+        <w:rPr>
+          <w:rFonts w:ascii="NanumMyeongjo" w:eastAsia="NanumMyeongjo" w:hAnsi="NanumMyeongjo"/>
+        </w:rPr>
+      </w:pPr>
+      <w:r>
+        <w:rPr>
+          <w:rFonts w:ascii="NanumMyeongjo" w:eastAsia="NanumMyeongjo" w:hAnsi="NanumMyeongjo"/>
+          <w:noProof/>
+        </w:rPr>
+        <w:drawing>
+          <wp:inline distT="0" distB="0" distL="0" distR="0" wp14:anchorId="442928EF" wp14:editId="53372E81">
+            <wp:extent cx="1883363" cy="1349114"/>
+            <wp:effectExtent l="0" t="0" r="0" b="0"/>
+            <wp:docPr id="1" name="그림 1"/>
+            <wp:cNvGraphicFramePr>
+              <a:graphicFrameLocks xmlns:a="http://schemas.openxmlformats.org/drawingml/2006/main" noChangeAspect="1"/>
+            </wp:cNvGraphicFramePr>
+            <a:graphic xmlns:a="http://schemas.openxmlformats.org/drawingml/2006/main">
+              <a:graphicData uri="http://schemas.openxmlformats.org/drawingml/2006/picture">
+                <pic:pic xmlns:pic="http://schemas.openxmlformats.org/drawingml/2006/picture">
+                  <pic:nvPicPr>
+                    <pic:cNvPr id="1" name=""/>
+                    <pic:cNvPicPr/>
+                  </pic:nvPicPr>
+                  <pic:blipFill>
+                    <a:blip r:embed="rId5"/>
+                    <a:stretch>
+                      <a:fillRect/>
+                    </a:stretch>
+                  </pic:blipFill>
+                  <pic:spPr>
+                    <a:xfrm>
+                      <a:off x="0" y="0"/>
+                      <a:ext cx="1973629" cy="1413775"/>
+                    </a:xfrm>
+                    <a:prstGeom prst="rect">
+                      <a:avLst/>
+                    </a:prstGeom>
+                  </pic:spPr>
+                </pic:pic>
+              </a:graphicData>
+            </a:graphic>
+          </wp:inline>
+        </w:drawing>
+      </w:r>
+      <w:r>
+        <w:rPr>
+          <w:rFonts w:ascii="NanumMyeongjo" w:eastAsia="NanumMyeongjo" w:hAnsi="NanumMyeongjo"/>
+          <w:noProof/>
+        </w:rPr>
+        <w:drawing>
+          <wp:inline distT="0" distB="0" distL="0" distR="0" wp14:anchorId="204144A4" wp14:editId="4EA21171">
+            <wp:extent cx="1867711" cy="1523774"/>
+            <wp:effectExtent l="0" t="0" r="0" b="635"/>
+            <wp:docPr id="3" name="그림 3"/>
+            <wp:cNvGraphicFramePr>
+              <a:graphicFrameLocks xmlns:a="http://schemas.openxmlformats.org/drawingml/2006/main" noChangeAspect="1"/>
+            </wp:cNvGraphicFramePr>
+            <a:graphic xmlns:a="http://schemas.openxmlformats.org/drawingml/2006/main">
+              <a:graphicData uri="http://schemas.openxmlformats.org/drawingml/2006/picture">
+                <pic:pic xmlns:pic="http://schemas.openxmlformats.org/drawingml/2006/picture">
+                  <pic:nvPicPr>
+                    <pic:cNvPr id="1" name=""/>
+                    <pic:cNvPicPr/>
+                  </pic:nvPicPr>
+                  <pic:blipFill>
+                    <a:blip r:embed="rId6"/>
+                    <a:stretch>
+                      <a:fillRect/>
+                    </a:stretch>
+                  </pic:blipFill>
+                  <pic:spPr>
+                    <a:xfrm>
+                      <a:off x="0" y="0"/>
+                      <a:ext cx="1956733" cy="1596402"/>
+                    </a:xfrm>
+                    <a:prstGeom prst="rect">
+                      <a:avLst/>
+                    </a:prstGeom>
+                  </pic:spPr>
+                </pic:pic>
+              </a:graphicData>
+            </a:graphic>
+          </wp:inline>
+        </w:drawing>
+      </w:r>
+    </w:p>
+    <w:p>
+      <w:pPr>
+        <w:jc w:val="center"/>
+        <w:rPr>
+          <w:rFonts w:ascii="NanumMyeongjo" w:eastAsia="NanumMyeongjo" w:hAnsi="NanumMyeongjo"/>
+        </w:rPr>
+      </w:pPr>
+      <w:r>
+        <w:rPr>
+          <w:rFonts w:ascii="NanumMyeongjo" w:eastAsia="NanumMyeongjo" w:hAnsi="NanumMyeongjo" w:hint="eastAsia"/>
+        </w:rPr>
+        <w:t xml:space="preserve">&lt;그림 </w:t>
+      </w:r>
+      <w:r>
+        <w:rPr>
+          <w:rFonts w:ascii="NanumMyeongjo" w:eastAsia="NanumMyeongjo" w:hAnsi="NanumMyeongjo"/>
+        </w:rPr>
+        <w:t xml:space="preserve">1-1.&gt; </w:t>
+      </w:r>
+      <w:r>
+        <w:rPr>
+          <w:rFonts w:ascii="NanumMyeongjo" w:eastAsia="NanumMyeongjo" w:hAnsi="NanumMyeongjo" w:hint="eastAsia"/>
+        </w:rPr>
+        <w:t xml:space="preserve">1차원 </w:t>
+      </w:r>
+      <w:proofErr w:type="spellStart"/>
+      <w:r>
+        <w:rPr>
+          <w:rFonts w:ascii="NanumMyeongjo" w:eastAsia="NanumMyeongjo" w:hAnsi="NanumMyeongjo" w:hint="eastAsia"/>
+        </w:rPr>
+        <w:t>가우시안</w:t>
+      </w:r>
+      <w:proofErr w:type="spellEnd"/>
+      <w:r>
+        <w:rPr>
+          <w:rFonts w:ascii="NanumMyeongjo" w:eastAsia="NanumMyeongjo" w:hAnsi="NanumMyeongjo" w:hint="eastAsia"/>
+        </w:rPr>
+        <w:t xml:space="preserve"> 필터 </w:t>
+      </w:r>
+      <w:r>
+        <w:rPr>
+          <w:rFonts w:ascii="NanumMyeongjo" w:eastAsia="NanumMyeongjo" w:hAnsi="NanumMyeongjo"/>
+        </w:rPr>
+        <w:t>&lt;</w:t>
+      </w:r>
+      <w:r>
+        <w:rPr>
+          <w:rFonts w:ascii="NanumMyeongjo" w:eastAsia="NanumMyeongjo" w:hAnsi="NanumMyeongjo" w:hint="eastAsia"/>
+        </w:rPr>
+        <w:t xml:space="preserve">그림 </w:t>
+      </w:r>
+      <w:r>
+        <w:rPr>
+          <w:rFonts w:ascii="NanumMyeongjo" w:eastAsia="NanumMyeongjo" w:hAnsi="NanumMyeongjo"/>
+        </w:rPr>
+        <w:t>1-2.&gt; 2</w:t>
+      </w:r>
+      <w:r>
+        <w:rPr>
+          <w:rFonts w:ascii="NanumMyeongjo" w:eastAsia="NanumMyeongjo" w:hAnsi="NanumMyeongjo" w:hint="eastAsia"/>
+        </w:rPr>
+        <w:t xml:space="preserve">차원 </w:t>
+      </w:r>
+      <w:proofErr w:type="spellStart"/>
+      <w:r>
+        <w:rPr>
+          <w:rFonts w:ascii="NanumMyeongjo" w:eastAsia="NanumMyeongjo" w:hAnsi="NanumMyeongjo" w:hint="eastAsia"/>
+        </w:rPr>
+        <w:t>가우시안</w:t>
+      </w:r>
+      <w:proofErr w:type="spellEnd"/>
+      <w:r>
+        <w:rPr>
+          <w:rFonts w:ascii="NanumMyeongjo" w:eastAsia="NanumMyeongjo" w:hAnsi="NanumMyeongjo" w:hint="eastAsia"/>
+        </w:rPr>
+        <w:t xml:space="preserve"> 필터</w:t>
+      </w:r>
+    </w:p>
+    <w:p>
+      <w:pPr>
+        <w:rPr>
+          <w:rFonts w:ascii="NanumMyeongjo" w:eastAsia="NanumMyeongjo" w:hAnsi="NanumMyeongjo"/>
+        </w:rPr>
+      </w:pPr>
+    </w:p>
+    <w:p>
+      <w:pPr>
+        <w:rPr>
+          <w:rFonts w:ascii="NanumMyeongjo" w:eastAsia="NanumMyeongjo" w:hAnsi="NanumMyeongjo"/>
+        </w:rPr>
+      </w:pPr>
+      <w:r>
+        <w:rPr>
+          <w:rFonts w:ascii="NanumMyeongjo" w:eastAsia="NanumMyeongjo" w:hAnsi="NanumMyeongjo" w:hint="eastAsia"/>
+        </w:rPr>
+        <w:t xml:space="preserve"> </w:t>
+      </w:r>
+      <w:r>
+        <w:rPr>
+          <w:rFonts w:ascii="NanumMyeongjo" w:eastAsia="NanumMyeongjo" w:hAnsi="NanumMyeongjo"/>
+        </w:rPr>
+        <w:t xml:space="preserve">5 x 5 </w:t>
+      </w:r>
+      <w:r>
+        <w:rPr>
+          <w:rFonts w:ascii="NanumMyeongjo" w:eastAsia="NanumMyeongjo" w:hAnsi="NanumMyeongjo" w:hint="eastAsia"/>
+        </w:rPr>
+        <w:t>형태이고,</w:t>
+      </w:r>
+      <w:r>
+        <w:rPr>
+          <w:rFonts w:ascii="NanumMyeongjo" w:eastAsia="NanumMyeongjo" w:hAnsi="NanumMyeongjo"/>
+        </w:rPr>
+        <w:t xml:space="preserve"> </w:t>
+      </w:r>
+      <w:r>
+        <w:rPr>
+          <w:rFonts w:ascii="NanumMyeongjo" w:eastAsia="NanumMyeongjo" w:hAnsi="NanumMyeongjo" w:hint="eastAsia"/>
+        </w:rPr>
+        <w:t xml:space="preserve">감마의 값이 </w:t>
+      </w:r>
+      <w:r>
+        <w:rPr>
+          <w:rFonts w:ascii="NanumMyeongjo" w:eastAsia="NanumMyeongjo" w:hAnsi="NanumMyeongjo"/>
+        </w:rPr>
+        <w:t>1</w:t>
+      </w:r>
+      <w:r>
+        <w:rPr>
+          <w:rFonts w:ascii="NanumMyeongjo" w:eastAsia="NanumMyeongjo" w:hAnsi="NanumMyeongjo" w:hint="eastAsia"/>
+        </w:rPr>
+        <w:t xml:space="preserve">일 때 </w:t>
+      </w:r>
+      <w:proofErr w:type="spellStart"/>
+      <w:r>
+        <w:rPr>
+          <w:rFonts w:ascii="NanumMyeongjo" w:eastAsia="NanumMyeongjo" w:hAnsi="NanumMyeongjo" w:hint="eastAsia"/>
+        </w:rPr>
+        <w:t>가우시안</w:t>
+      </w:r>
+      <w:proofErr w:type="spellEnd"/>
+      <w:r>
+        <w:rPr>
+          <w:rFonts w:ascii="NanumMyeongjo" w:eastAsia="NanumMyeongjo" w:hAnsi="NanumMyeongjo" w:hint="eastAsia"/>
+        </w:rPr>
+        <w:t xml:space="preserve"> 필터는 다음과 같은 값과 픽셀의 형태를 가진다.</w:t>
+      </w:r>
+    </w:p>
+    <w:p>
+      <w:pPr>
+        <w:jc w:val="center"/>
+        <w:rPr>
+          <w:rFonts w:ascii="NanumMyeongjo" w:eastAsia="NanumMyeongjo" w:hAnsi="NanumMyeongjo"/>
+        </w:rPr>
+      </w:pPr>
+      <w:r>
+        <w:rPr>
+          <w:rFonts w:ascii="NanumMyeongjo" w:eastAsia="NanumMyeongjo" w:hAnsi="NanumMyeongjo"/>
+          <w:noProof/>
           <w:sz w:val="40"/>
           <w:szCs w:val="40"/>
         </w:rPr>
-      </w:pPr>
-      <w:r>
-        <w:rPr>
+        <w:drawing>
+          <wp:inline distT="0" distB="0" distL="0" distR="0" wp14:anchorId="23BF3975" wp14:editId="7A0BF16D">
+            <wp:extent cx="1839428" cy="1906622"/>
+            <wp:effectExtent l="0" t="0" r="2540" b="0"/>
+            <wp:docPr id="5" name="그림 5" descr="테이블이(가) 표시된 사진&#10;&#10;자동 생성된 설명"/>
+            <wp:cNvGraphicFramePr>
+              <a:graphicFrameLocks xmlns:a="http://schemas.openxmlformats.org/drawingml/2006/main" noChangeAspect="1"/>
+            </wp:cNvGraphicFramePr>
+            <a:graphic xmlns:a="http://schemas.openxmlformats.org/drawingml/2006/main">
+              <a:graphicData uri="http://schemas.openxmlformats.org/drawingml/2006/picture">
+                <pic:pic xmlns:pic="http://schemas.openxmlformats.org/drawingml/2006/picture">
+                  <pic:nvPicPr>
+                    <pic:cNvPr id="5" name="그림 5" descr="테이블이(가) 표시된 사진&#10;&#10;자동 생성된 설명"/>
+                    <pic:cNvPicPr/>
+                  </pic:nvPicPr>
+                  <pic:blipFill>
+                    <a:blip r:embed="rId7"/>
+                    <a:stretch>
+                      <a:fillRect/>
+                    </a:stretch>
+                  </pic:blipFill>
+                  <pic:spPr>
+                    <a:xfrm>
+                      <a:off x="0" y="0"/>
+                      <a:ext cx="1857249" cy="1925094"/>
+                    </a:xfrm>
+                    <a:prstGeom prst="rect">
+                      <a:avLst/>
+                    </a:prstGeom>
+                  </pic:spPr>
+                </pic:pic>
+              </a:graphicData>
+            </a:graphic>
+          </wp:inline>
+        </w:drawing>
+      </w:r>
+      <w:r>
+        <w:rPr>
+          <w:rFonts w:ascii="NanumMyeongjo" w:eastAsia="NanumMyeongjo" w:hAnsi="NanumMyeongjo"/>
+          <w:noProof/>
           <w:sz w:val="40"/>
           <w:szCs w:val="40"/>
         </w:rPr>
-        <w:lastRenderedPageBreak/>
-        <w:t>1. 서론</w:t>
+        <w:drawing>
+          <wp:inline distT="0" distB="0" distL="0" distR="0" wp14:anchorId="468E6B0F" wp14:editId="60AE0759">
+            <wp:extent cx="1614791" cy="1882748"/>
+            <wp:effectExtent l="0" t="0" r="0" b="0"/>
+            <wp:docPr id="6" name="그림 6" descr="광장이(가) 표시된 사진&#10;&#10;자동 생성된 설명"/>
+            <wp:cNvGraphicFramePr>
+              <a:graphicFrameLocks xmlns:a="http://schemas.openxmlformats.org/drawingml/2006/main" noChangeAspect="1"/>
+            </wp:cNvGraphicFramePr>
+            <a:graphic xmlns:a="http://schemas.openxmlformats.org/drawingml/2006/main">
+              <a:graphicData uri="http://schemas.openxmlformats.org/drawingml/2006/picture">
+                <pic:pic xmlns:pic="http://schemas.openxmlformats.org/drawingml/2006/picture">
+                  <pic:nvPicPr>
+                    <pic:cNvPr id="6" name="그림 6" descr="광장이(가) 표시된 사진&#10;&#10;자동 생성된 설명"/>
+                    <pic:cNvPicPr/>
+                  </pic:nvPicPr>
+                  <pic:blipFill>
+                    <a:blip r:embed="rId8"/>
+                    <a:stretch>
+                      <a:fillRect/>
+                    </a:stretch>
+                  </pic:blipFill>
+                  <pic:spPr>
+                    <a:xfrm>
+                      <a:off x="0" y="0"/>
+                      <a:ext cx="1634039" cy="1905190"/>
+                    </a:xfrm>
+                    <a:prstGeom prst="rect">
+                      <a:avLst/>
+                    </a:prstGeom>
+                  </pic:spPr>
+                </pic:pic>
+              </a:graphicData>
+            </a:graphic>
+          </wp:inline>
+        </w:drawing>
       </w:r>
     </w:p>
     <w:p>
-      <w:r>
-        <w:t>실습 목표</w:t>
-      </w:r>
-      <w:r>
-        <w:rPr>
-          <w:rFonts w:hint="eastAsia"/>
-        </w:rPr>
-        <w:t xml:space="preserve"> 및 이론적 배경</w:t>
-      </w:r>
-      <w:r>
-        <w:t xml:space="preserve"> 기술</w:t>
-      </w:r>
-      <w:r>
-        <w:rPr>
-          <w:rFonts w:hint="eastAsia"/>
+      <w:pPr>
+        <w:jc w:val="center"/>
+        <w:rPr>
+          <w:rFonts w:ascii="NanumMyeongjo" w:eastAsia="NanumMyeongjo" w:hAnsi="NanumMyeongjo"/>
+        </w:rPr>
+      </w:pPr>
+      <w:r>
+        <w:rPr>
+          <w:rFonts w:ascii="NanumMyeongjo" w:eastAsia="NanumMyeongjo" w:hAnsi="NanumMyeongjo" w:hint="eastAsia"/>
+        </w:rPr>
+        <w:t xml:space="preserve">&lt;그림 </w:t>
+      </w:r>
+      <w:r>
+        <w:rPr>
+          <w:rFonts w:ascii="NanumMyeongjo" w:eastAsia="NanumMyeongjo" w:hAnsi="NanumMyeongjo"/>
+        </w:rPr>
+        <w:t xml:space="preserve">2.&gt; </w:t>
+      </w:r>
+      <w:r>
+        <w:rPr>
+          <w:rFonts w:ascii="NanumMyeongjo" w:eastAsia="NanumMyeongjo" w:hAnsi="NanumMyeongjo" w:hint="eastAsia"/>
+        </w:rPr>
+        <w:t>5</w:t>
+      </w:r>
+      <w:r>
+        <w:rPr>
+          <w:rFonts w:ascii="NanumMyeongjo" w:eastAsia="NanumMyeongjo" w:hAnsi="NanumMyeongjo"/>
+        </w:rPr>
+        <w:t xml:space="preserve">x5, </w:t>
+      </w:r>
+      <w:r>
+        <w:rPr>
+          <w:rFonts w:ascii="NanumMyeongjo" w:eastAsia="NanumMyeongjo" w:hAnsi="NanumMyeongjo" w:hint="eastAsia"/>
+        </w:rPr>
+        <w:t xml:space="preserve">감마 </w:t>
+      </w:r>
+      <w:r>
+        <w:rPr>
+          <w:rFonts w:ascii="NanumMyeongjo" w:eastAsia="NanumMyeongjo" w:hAnsi="NanumMyeongjo"/>
+        </w:rPr>
+        <w:t>= 1</w:t>
+      </w:r>
+      <w:r>
+        <w:rPr>
+          <w:rFonts w:ascii="NanumMyeongjo" w:eastAsia="NanumMyeongjo" w:hAnsi="NanumMyeongjo" w:hint="eastAsia"/>
+        </w:rPr>
+        <w:t xml:space="preserve">일때 </w:t>
+      </w:r>
+      <w:proofErr w:type="spellStart"/>
+      <w:r>
+        <w:rPr>
+          <w:rFonts w:ascii="NanumMyeongjo" w:eastAsia="NanumMyeongjo" w:hAnsi="NanumMyeongjo" w:hint="eastAsia"/>
+        </w:rPr>
+        <w:t>가우시안</w:t>
+      </w:r>
+      <w:proofErr w:type="spellEnd"/>
+      <w:r>
+        <w:rPr>
+          <w:rFonts w:ascii="NanumMyeongjo" w:eastAsia="NanumMyeongjo" w:hAnsi="NanumMyeongjo" w:hint="eastAsia"/>
+        </w:rPr>
+        <w:t xml:space="preserve"> 필터와 픽셀의 형태</w:t>
+      </w:r>
+    </w:p>
+    <w:p>
+      <w:pPr>
+        <w:rPr>
+          <w:rFonts w:ascii="NanumMyeongjo" w:eastAsia="NanumMyeongjo" w:hAnsi="NanumMyeongjo"/>
+        </w:rPr>
+      </w:pPr>
+      <w:r>
+        <w:rPr>
+          <w:rFonts w:ascii="NanumMyeongjo" w:eastAsia="NanumMyeongjo" w:hAnsi="NanumMyeongjo" w:hint="eastAsia"/>
+        </w:rPr>
+        <w:t xml:space="preserve"> 이 때,</w:t>
+      </w:r>
+      <w:r>
+        <w:rPr>
+          <w:rFonts w:ascii="NanumMyeongjo" w:eastAsia="NanumMyeongjo" w:hAnsi="NanumMyeongjo"/>
         </w:rPr>
         <w:t xml:space="preserve"> </w:t>
       </w:r>
-      <w:r>
-        <w:t>(1~2</w:t>
-      </w:r>
-      <w:r>
-        <w:rPr>
-          <w:rFonts w:hint="eastAsia"/>
-        </w:rPr>
-        <w:t>페이지)</w:t>
+      <w:proofErr w:type="spellStart"/>
+      <w:r>
+        <w:rPr>
+          <w:rFonts w:ascii="NanumMyeongjo" w:eastAsia="NanumMyeongjo" w:hAnsi="NanumMyeongjo" w:hint="eastAsia"/>
+        </w:rPr>
+        <w:t>가우시안</w:t>
+      </w:r>
+      <w:proofErr w:type="spellEnd"/>
+      <w:r>
+        <w:rPr>
+          <w:rFonts w:ascii="NanumMyeongjo" w:eastAsia="NanumMyeongjo" w:hAnsi="NanumMyeongjo" w:hint="eastAsia"/>
+        </w:rPr>
+        <w:t xml:space="preserve"> 필터는 모든 테이블의 합이 </w:t>
+      </w:r>
+      <w:r>
+        <w:rPr>
+          <w:rFonts w:ascii="NanumMyeongjo" w:eastAsia="NanumMyeongjo" w:hAnsi="NanumMyeongjo"/>
+        </w:rPr>
+        <w:t>1</w:t>
+      </w:r>
+      <w:r>
+        <w:rPr>
+          <w:rFonts w:ascii="NanumMyeongjo" w:eastAsia="NanumMyeongjo" w:hAnsi="NanumMyeongjo" w:hint="eastAsia"/>
+        </w:rPr>
+        <w:t>으로 일반화되었다.</w:t>
       </w:r>
     </w:p>
-    <w:p/>
-    <w:p/>
-    <w:p/>
     <w:p>
       <w:pPr>
         <w:rPr>
+          <w:rFonts w:ascii="NanumMyeongjo" w:eastAsia="NanumMyeongjo" w:hAnsi="NanumMyeongjo" w:hint="eastAsia"/>
           <w:sz w:val="40"/>
           <w:szCs w:val="40"/>
         </w:rPr>
       </w:pPr>
       <w:r>
         <w:rPr>
+          <w:rFonts w:ascii="NanumMyeongjo" w:eastAsia="NanumMyeongjo" w:hAnsi="NanumMyeongjo"/>
           <w:sz w:val="40"/>
           <w:szCs w:val="40"/>
         </w:rPr>
-        <w:t xml:space="preserve">2. 본론 </w:t>
+        <w:br w:type="page"/>
       </w:r>
     </w:p>
     <w:p>
       <w:pPr>
         <w:rPr>
-          <w:rFonts w:hint="eastAsia"/>
-        </w:rPr>
-      </w:pPr>
-      <w:r>
-        <w:rPr>
-          <w:rFonts w:hint="eastAsia"/>
-        </w:rPr>
-        <w:t xml:space="preserve">실습 내용 및 결과 기술 </w:t>
-      </w:r>
-      <w:r>
-        <w:t>(2</w:t>
-      </w:r>
-      <w:r>
-        <w:rPr>
-          <w:rFonts w:hint="eastAsia"/>
-        </w:rPr>
-        <w:t>페이지 이상)</w:t>
-      </w:r>
-    </w:p>
-    <w:p/>
-    <w:p/>
-    <w:p/>
-    <w:p>
-      <w:pPr>
-        <w:rPr>
+          <w:rFonts w:ascii="NanumMyeongjo" w:eastAsia="NanumMyeongjo" w:hAnsi="NanumMyeongjo"/>
           <w:sz w:val="40"/>
           <w:szCs w:val="40"/>
         </w:rPr>
       </w:pPr>
       <w:r>
         <w:rPr>
+          <w:rFonts w:ascii="NanumMyeongjo" w:eastAsia="NanumMyeongjo" w:hAnsi="NanumMyeongjo"/>
           <w:sz w:val="40"/>
           <w:szCs w:val="40"/>
         </w:rPr>
-        <w:t>3. 결론</w:t>
+        <w:lastRenderedPageBreak/>
+        <w:t xml:space="preserve">2. 본론 </w:t>
       </w:r>
     </w:p>
     <w:p>
       <w:pPr>
         <w:rPr>
-          <w:rFonts w:hint="eastAsia"/>
-        </w:rPr>
-      </w:pPr>
-      <w:r>
+          <w:rFonts w:ascii="NanumMyeongjo" w:eastAsia="NanumMyeongjo" w:hAnsi="NanumMyeongjo"/>
+        </w:rPr>
+      </w:pPr>
+    </w:p>
+    <w:p>
+      <w:pPr>
+        <w:rPr>
+          <w:rFonts w:ascii="NanumMyeongjo" w:eastAsia="NanumMyeongjo" w:hAnsi="NanumMyeongjo"/>
+          <w:sz w:val="30"/>
+          <w:szCs w:val="30"/>
+        </w:rPr>
+      </w:pPr>
+      <w:r>
+        <w:rPr>
+          <w:rFonts w:ascii="NanumMyeongjo" w:eastAsia="NanumMyeongjo" w:hAnsi="NanumMyeongjo" w:hint="eastAsia"/>
+          <w:sz w:val="30"/>
+          <w:szCs w:val="30"/>
+        </w:rPr>
+        <w:t>P</w:t>
+      </w:r>
+      <w:r>
+        <w:rPr>
+          <w:rFonts w:ascii="NanumMyeongjo" w:eastAsia="NanumMyeongjo" w:hAnsi="NanumMyeongjo"/>
+          <w:sz w:val="30"/>
+          <w:szCs w:val="30"/>
+        </w:rPr>
+        <w:t>art 1</w:t>
+      </w:r>
+    </w:p>
+    <w:p>
+      <w:pPr>
+        <w:pStyle w:val="a3"/>
+        <w:numPr>
+          <w:ilvl w:val="0"/>
+          <w:numId w:val="1"/>
+        </w:numPr>
+        <w:ind w:leftChars="0"/>
+        <w:rPr>
+          <w:rFonts w:ascii="NanumMyeongjo" w:eastAsia="NanumMyeongjo" w:hAnsi="NanumMyeongjo"/>
+        </w:rPr>
+      </w:pPr>
+      <w:proofErr w:type="spellStart"/>
+      <w:r>
+        <w:rPr>
+          <w:rFonts w:ascii="NanumMyeongjo" w:eastAsia="NanumMyeongjo" w:hAnsi="NanumMyeongjo"/>
+        </w:rPr>
+        <w:t>boxfilter</w:t>
+      </w:r>
+      <w:proofErr w:type="spellEnd"/>
+      <w:r>
+        <w:rPr>
+          <w:rFonts w:ascii="NanumMyeongjo" w:eastAsia="NanumMyeongjo" w:hAnsi="NanumMyeongjo"/>
+        </w:rPr>
+        <w:t>(n)</w:t>
+      </w:r>
+    </w:p>
+    <w:p>
+      <w:pPr>
+        <w:pStyle w:val="a3"/>
+        <w:ind w:leftChars="0"/>
+        <w:rPr>
+          <w:rFonts w:ascii="NanumMyeongjo" w:eastAsia="NanumMyeongjo" w:hAnsi="NanumMyeongjo"/>
+        </w:rPr>
+      </w:pPr>
+      <w:r>
+        <w:rPr>
+          <w:rFonts w:ascii="NanumMyeongjo" w:eastAsia="NanumMyeongjo" w:hAnsi="NanumMyeongjo"/>
+        </w:rPr>
+        <w:t>: n x n</w:t>
+      </w:r>
+      <w:r>
+        <w:rPr>
+          <w:rFonts w:ascii="NanumMyeongjo" w:eastAsia="NanumMyeongjo" w:hAnsi="NanumMyeongjo" w:hint="eastAsia"/>
+        </w:rPr>
+        <w:t xml:space="preserve">의 박스 필터를 </w:t>
+      </w:r>
+      <w:proofErr w:type="spellStart"/>
+      <w:r>
+        <w:rPr>
+          <w:rFonts w:ascii="NanumMyeongjo" w:eastAsia="NanumMyeongjo" w:hAnsi="NanumMyeongjo" w:hint="eastAsia"/>
+        </w:rPr>
+        <w:t>리턴하는</w:t>
+      </w:r>
+      <w:proofErr w:type="spellEnd"/>
+      <w:r>
+        <w:rPr>
+          <w:rFonts w:ascii="NanumMyeongjo" w:eastAsia="NanumMyeongjo" w:hAnsi="NanumMyeongjo" w:hint="eastAsia"/>
+        </w:rPr>
+        <w:t xml:space="preserve"> 함수이다.</w:t>
+      </w:r>
+      <w:r>
+        <w:rPr>
+          <w:rFonts w:ascii="NanumMyeongjo" w:eastAsia="NanumMyeongjo" w:hAnsi="NanumMyeongjo"/>
+        </w:rPr>
+        <w:t xml:space="preserve"> n</w:t>
+      </w:r>
+      <w:r>
+        <w:rPr>
+          <w:rFonts w:ascii="NanumMyeongjo" w:eastAsia="NanumMyeongjo" w:hAnsi="NanumMyeongjo" w:hint="eastAsia"/>
+        </w:rPr>
+        <w:t>은 홀수여야하고,</w:t>
+      </w:r>
+      <w:r>
+        <w:rPr>
+          <w:rFonts w:ascii="NanumMyeongjo" w:eastAsia="NanumMyeongjo" w:hAnsi="NanumMyeongjo"/>
+        </w:rPr>
+        <w:t xml:space="preserve"> </w:t>
+      </w:r>
+      <w:r>
+        <w:rPr>
+          <w:rFonts w:ascii="NanumMyeongjo" w:eastAsia="NanumMyeongjo" w:hAnsi="NanumMyeongjo" w:hint="eastAsia"/>
+        </w:rPr>
+        <w:t xml:space="preserve">에러는 </w:t>
+      </w:r>
+      <w:r>
+        <w:rPr>
+          <w:rFonts w:ascii="NanumMyeongjo" w:eastAsia="NanumMyeongjo" w:hAnsi="NanumMyeongjo"/>
+        </w:rPr>
+        <w:t>assert</w:t>
+      </w:r>
+      <w:r>
+        <w:rPr>
+          <w:rFonts w:ascii="NanumMyeongjo" w:eastAsia="NanumMyeongjo" w:hAnsi="NanumMyeongjo" w:hint="eastAsia"/>
+        </w:rPr>
+        <w:t xml:space="preserve"> </w:t>
+      </w:r>
+      <w:proofErr w:type="spellStart"/>
+      <w:r>
+        <w:rPr>
+          <w:rFonts w:ascii="NanumMyeongjo" w:eastAsia="NanumMyeongjo" w:hAnsi="NanumMyeongjo" w:hint="eastAsia"/>
+        </w:rPr>
+        <w:t>를</w:t>
+      </w:r>
+      <w:proofErr w:type="spellEnd"/>
+      <w:r>
+        <w:rPr>
+          <w:rFonts w:ascii="NanumMyeongjo" w:eastAsia="NanumMyeongjo" w:hAnsi="NanumMyeongjo" w:hint="eastAsia"/>
+        </w:rPr>
+        <w:t xml:space="preserve"> 이용해야한다.</w:t>
+      </w:r>
+      <w:r>
+        <w:rPr>
+          <w:rFonts w:ascii="NanumMyeongjo" w:eastAsia="NanumMyeongjo" w:hAnsi="NanumMyeongjo"/>
+        </w:rPr>
+        <w:t xml:space="preserve"> </w:t>
+      </w:r>
+      <w:r>
+        <w:rPr>
+          <w:rFonts w:ascii="NanumMyeongjo" w:eastAsia="NanumMyeongjo" w:hAnsi="NanumMyeongjo" w:hint="eastAsia"/>
+        </w:rPr>
+        <w:t xml:space="preserve">필터는 </w:t>
+      </w:r>
+      <w:proofErr w:type="spellStart"/>
+      <w:r>
+        <w:rPr>
+          <w:rFonts w:ascii="NanumMyeongjo" w:eastAsia="NanumMyeongjo" w:hAnsi="NanumMyeongjo"/>
+        </w:rPr>
+        <w:t>numpy</w:t>
+      </w:r>
+      <w:r>
+        <w:rPr>
+          <w:rFonts w:ascii="NanumMyeongjo" w:eastAsia="NanumMyeongjo" w:hAnsi="NanumMyeongjo" w:hint="eastAsia"/>
+        </w:rPr>
+        <w:t>여야한다</w:t>
+      </w:r>
+      <w:proofErr w:type="spellEnd"/>
+      <w:r>
+        <w:rPr>
+          <w:rFonts w:ascii="NanumMyeongjo" w:eastAsia="NanumMyeongjo" w:hAnsi="NanumMyeongjo"/>
+        </w:rPr>
+        <w:t>.</w:t>
+      </w:r>
+    </w:p>
+    <w:tbl>
+      <w:tblPr>
+        <w:tblStyle w:val="a4"/>
+        <w:tblW w:w="0" w:type="auto"/>
+        <w:tblInd w:w="800" w:type="dxa"/>
+        <w:tblLook w:val="04A0" w:firstRow="1" w:lastRow="0" w:firstColumn="1" w:lastColumn="0" w:noHBand="0" w:noVBand="1"/>
+      </w:tblPr>
+      <w:tblGrid>
+        <w:gridCol w:w="8216"/>
+      </w:tblGrid>
+      <w:tr>
+        <w:trPr>
+          <w:trHeight w:val="2124"/>
+        </w:trPr>
+        <w:tc>
+          <w:tcPr>
+            <w:tcW w:w="9016" w:type="dxa"/>
+            <w:vAlign w:val="center"/>
+          </w:tcPr>
+          <w:p>
+            <w:pPr>
+              <w:widowControl/>
+              <w:shd w:val="clear" w:color="auto" w:fill="FFFFFF"/>
+              <w:wordWrap/>
+              <w:autoSpaceDE/>
+              <w:autoSpaceDN/>
+              <w:spacing w:line="270" w:lineRule="atLeast"/>
+              <w:rPr>
+                <w:rFonts w:ascii="Menlo" w:hAnsi="Menlo" w:cs="Menlo"/>
+                <w:color w:val="000000"/>
+                <w:sz w:val="18"/>
+                <w:szCs w:val="18"/>
+              </w:rPr>
+            </w:pPr>
+            <w:r>
+              <w:rPr>
+                <w:rFonts w:ascii="Menlo" w:hAnsi="Menlo" w:cs="Menlo"/>
+                <w:color w:val="008000"/>
+                <w:sz w:val="18"/>
+                <w:szCs w:val="18"/>
+              </w:rPr>
+              <w:t xml:space="preserve"># 1. make 2D </w:t>
+            </w:r>
+            <w:proofErr w:type="gramStart"/>
+            <w:r>
+              <w:rPr>
+                <w:rFonts w:ascii="Menlo" w:hAnsi="Menlo" w:cs="Menlo"/>
+                <w:color w:val="008000"/>
+                <w:sz w:val="18"/>
+                <w:szCs w:val="18"/>
+              </w:rPr>
+              <w:t>filters :</w:t>
+            </w:r>
+            <w:proofErr w:type="gramEnd"/>
+            <w:r>
+              <w:rPr>
+                <w:rFonts w:ascii="Menlo" w:hAnsi="Menlo" w:cs="Menlo"/>
+                <w:color w:val="008000"/>
+                <w:sz w:val="18"/>
+                <w:szCs w:val="18"/>
+              </w:rPr>
+              <w:t xml:space="preserve"> odd number of rows and columns</w:t>
+            </w:r>
+          </w:p>
+          <w:p>
+            <w:pPr>
+              <w:shd w:val="clear" w:color="auto" w:fill="FFFFFF"/>
+              <w:spacing w:line="270" w:lineRule="atLeast"/>
+              <w:rPr>
+                <w:rFonts w:ascii="Menlo" w:hAnsi="Menlo" w:cs="Menlo"/>
+                <w:color w:val="000000"/>
+                <w:sz w:val="18"/>
+                <w:szCs w:val="18"/>
+              </w:rPr>
+            </w:pPr>
+            <w:r>
+              <w:rPr>
+                <w:rFonts w:ascii="Menlo" w:hAnsi="Menlo" w:cs="Menlo"/>
+                <w:color w:val="0000FF"/>
+                <w:sz w:val="18"/>
+                <w:szCs w:val="18"/>
+              </w:rPr>
+              <w:t>def</w:t>
+            </w:r>
+            <w:r>
+              <w:rPr>
+                <w:rFonts w:ascii="Menlo" w:hAnsi="Menlo" w:cs="Menlo"/>
+                <w:color w:val="000000"/>
+                <w:sz w:val="18"/>
+                <w:szCs w:val="18"/>
+              </w:rPr>
+              <w:t xml:space="preserve"> </w:t>
+            </w:r>
+            <w:proofErr w:type="spellStart"/>
+            <w:r>
+              <w:rPr>
+                <w:rFonts w:ascii="Menlo" w:hAnsi="Menlo" w:cs="Menlo"/>
+                <w:color w:val="795E26"/>
+                <w:sz w:val="18"/>
+                <w:szCs w:val="18"/>
+              </w:rPr>
+              <w:t>boxfilter</w:t>
+            </w:r>
+            <w:proofErr w:type="spellEnd"/>
+            <w:r>
+              <w:rPr>
+                <w:rFonts w:ascii="Menlo" w:hAnsi="Menlo" w:cs="Menlo"/>
+                <w:color w:val="000000"/>
+                <w:sz w:val="18"/>
+                <w:szCs w:val="18"/>
+              </w:rPr>
+              <w:t>(</w:t>
+            </w:r>
+            <w:r>
+              <w:rPr>
+                <w:rFonts w:ascii="Menlo" w:hAnsi="Menlo" w:cs="Menlo"/>
+                <w:color w:val="001080"/>
+                <w:sz w:val="18"/>
+                <w:szCs w:val="18"/>
+              </w:rPr>
+              <w:t>n</w:t>
+            </w:r>
+            <w:r>
+              <w:rPr>
+                <w:rFonts w:ascii="Menlo" w:hAnsi="Menlo" w:cs="Menlo"/>
+                <w:color w:val="000000"/>
+                <w:sz w:val="18"/>
+                <w:szCs w:val="18"/>
+              </w:rPr>
+              <w:t>):</w:t>
+            </w:r>
+          </w:p>
+          <w:p>
+            <w:pPr>
+              <w:shd w:val="clear" w:color="auto" w:fill="FFFFFF"/>
+              <w:spacing w:line="270" w:lineRule="atLeast"/>
+              <w:rPr>
+                <w:rFonts w:ascii="Menlo" w:hAnsi="Menlo" w:cs="Menlo"/>
+                <w:color w:val="000000"/>
+                <w:sz w:val="18"/>
+                <w:szCs w:val="18"/>
+              </w:rPr>
+            </w:pPr>
+            <w:r>
+              <w:rPr>
+                <w:rFonts w:ascii="Menlo" w:hAnsi="Menlo" w:cs="Menlo"/>
+                <w:color w:val="000000"/>
+                <w:sz w:val="18"/>
+                <w:szCs w:val="18"/>
+              </w:rPr>
+              <w:t xml:space="preserve">    </w:t>
+            </w:r>
+            <w:r>
+              <w:rPr>
+                <w:rFonts w:ascii="Menlo" w:hAnsi="Menlo" w:cs="Menlo"/>
+                <w:color w:val="008000"/>
+                <w:sz w:val="18"/>
+                <w:szCs w:val="18"/>
+              </w:rPr>
+              <w:t xml:space="preserve"># </w:t>
+            </w:r>
+            <w:proofErr w:type="gramStart"/>
+            <w:r>
+              <w:rPr>
+                <w:rFonts w:ascii="Menlo" w:hAnsi="Menlo" w:cs="Menlo"/>
+                <w:color w:val="008000"/>
+                <w:sz w:val="18"/>
+                <w:szCs w:val="18"/>
+              </w:rPr>
+              <w:t>using</w:t>
+            </w:r>
+            <w:proofErr w:type="gramEnd"/>
+            <w:r>
+              <w:rPr>
+                <w:rFonts w:ascii="Menlo" w:hAnsi="Menlo" w:cs="Menlo"/>
+                <w:color w:val="008000"/>
+                <w:sz w:val="18"/>
+                <w:szCs w:val="18"/>
+              </w:rPr>
+              <w:t xml:space="preserve"> assert statement</w:t>
+            </w:r>
+          </w:p>
+          <w:p>
+            <w:pPr>
+              <w:shd w:val="clear" w:color="auto" w:fill="FFFFFF"/>
+              <w:spacing w:line="270" w:lineRule="atLeast"/>
+              <w:rPr>
+                <w:rFonts w:ascii="Menlo" w:hAnsi="Menlo" w:cs="Menlo"/>
+                <w:color w:val="000000"/>
+                <w:sz w:val="18"/>
+                <w:szCs w:val="18"/>
+              </w:rPr>
+            </w:pPr>
+            <w:r>
+              <w:rPr>
+                <w:rFonts w:ascii="Menlo" w:hAnsi="Menlo" w:cs="Menlo"/>
+                <w:color w:val="000000"/>
+                <w:sz w:val="18"/>
+                <w:szCs w:val="18"/>
+              </w:rPr>
+              <w:t xml:space="preserve">    </w:t>
+            </w:r>
+            <w:r>
+              <w:rPr>
+                <w:rFonts w:ascii="Menlo" w:hAnsi="Menlo" w:cs="Menlo"/>
+                <w:color w:val="AF00DB"/>
+                <w:sz w:val="18"/>
+                <w:szCs w:val="18"/>
+              </w:rPr>
+              <w:t>assert</w:t>
+            </w:r>
+            <w:r>
+              <w:rPr>
+                <w:rFonts w:ascii="Menlo" w:hAnsi="Menlo" w:cs="Menlo"/>
+                <w:color w:val="000000"/>
+                <w:sz w:val="18"/>
+                <w:szCs w:val="18"/>
+              </w:rPr>
+              <w:t xml:space="preserve"> </w:t>
+            </w:r>
+            <w:r>
+              <w:rPr>
+                <w:rFonts w:ascii="Menlo" w:hAnsi="Menlo" w:cs="Menlo"/>
+                <w:color w:val="001080"/>
+                <w:sz w:val="18"/>
+                <w:szCs w:val="18"/>
+              </w:rPr>
+              <w:t>n</w:t>
+            </w:r>
+            <w:r>
+              <w:rPr>
+                <w:rFonts w:ascii="Menlo" w:hAnsi="Menlo" w:cs="Menlo"/>
+                <w:color w:val="000000"/>
+                <w:sz w:val="18"/>
+                <w:szCs w:val="18"/>
+              </w:rPr>
+              <w:t xml:space="preserve"> % </w:t>
+            </w:r>
+            <w:r>
+              <w:rPr>
+                <w:rFonts w:ascii="Menlo" w:hAnsi="Menlo" w:cs="Menlo"/>
+                <w:color w:val="098658"/>
+                <w:sz w:val="18"/>
+                <w:szCs w:val="18"/>
+              </w:rPr>
+              <w:t>2</w:t>
+            </w:r>
+            <w:r>
+              <w:rPr>
+                <w:rFonts w:ascii="Menlo" w:hAnsi="Menlo" w:cs="Menlo"/>
+                <w:color w:val="000000"/>
+                <w:sz w:val="18"/>
+                <w:szCs w:val="18"/>
+              </w:rPr>
+              <w:t xml:space="preserve"> == </w:t>
+            </w:r>
+            <w:r>
+              <w:rPr>
+                <w:rFonts w:ascii="Menlo" w:hAnsi="Menlo" w:cs="Menlo"/>
+                <w:color w:val="098658"/>
+                <w:sz w:val="18"/>
+                <w:szCs w:val="18"/>
+              </w:rPr>
+              <w:t>1</w:t>
+            </w:r>
+            <w:r>
+              <w:rPr>
+                <w:rFonts w:ascii="Menlo" w:hAnsi="Menlo" w:cs="Menlo"/>
+                <w:color w:val="000000"/>
+                <w:sz w:val="18"/>
+                <w:szCs w:val="18"/>
+              </w:rPr>
+              <w:t xml:space="preserve">, </w:t>
+            </w:r>
+            <w:r>
+              <w:rPr>
+                <w:rFonts w:ascii="Menlo" w:hAnsi="Menlo" w:cs="Menlo"/>
+                <w:color w:val="A31515"/>
+                <w:sz w:val="18"/>
+                <w:szCs w:val="18"/>
+              </w:rPr>
+              <w:t>"Dimension must be odd"</w:t>
+            </w:r>
+          </w:p>
+          <w:p>
+            <w:pPr>
+              <w:shd w:val="clear" w:color="auto" w:fill="FFFFFF"/>
+              <w:spacing w:line="270" w:lineRule="atLeast"/>
+              <w:rPr>
+                <w:rFonts w:ascii="Menlo" w:hAnsi="Menlo" w:cs="Menlo"/>
+                <w:color w:val="000000"/>
+                <w:sz w:val="18"/>
+                <w:szCs w:val="18"/>
+              </w:rPr>
+            </w:pPr>
+            <w:r>
+              <w:rPr>
+                <w:rFonts w:ascii="Menlo" w:hAnsi="Menlo" w:cs="Menlo"/>
+                <w:color w:val="000000"/>
+                <w:sz w:val="18"/>
+                <w:szCs w:val="18"/>
+              </w:rPr>
+              <w:t xml:space="preserve">    </w:t>
+            </w:r>
+            <w:r>
+              <w:rPr>
+                <w:rFonts w:ascii="Menlo" w:hAnsi="Menlo" w:cs="Menlo"/>
+                <w:color w:val="008000"/>
+                <w:sz w:val="18"/>
+                <w:szCs w:val="18"/>
+              </w:rPr>
+              <w:t xml:space="preserve"># </w:t>
+            </w:r>
+            <w:proofErr w:type="gramStart"/>
+            <w:r>
+              <w:rPr>
+                <w:rFonts w:ascii="Menlo" w:hAnsi="Menlo" w:cs="Menlo"/>
+                <w:color w:val="008000"/>
+                <w:sz w:val="18"/>
+                <w:szCs w:val="18"/>
+              </w:rPr>
+              <w:t>filter</w:t>
+            </w:r>
+            <w:proofErr w:type="gramEnd"/>
+            <w:r>
+              <w:rPr>
+                <w:rFonts w:ascii="Menlo" w:hAnsi="Menlo" w:cs="Menlo"/>
+                <w:color w:val="008000"/>
+                <w:sz w:val="18"/>
+                <w:szCs w:val="18"/>
+              </w:rPr>
+              <w:t xml:space="preserve"> should be a </w:t>
+            </w:r>
+            <w:proofErr w:type="spellStart"/>
+            <w:r>
+              <w:rPr>
+                <w:rFonts w:ascii="Menlo" w:hAnsi="Menlo" w:cs="Menlo"/>
+                <w:color w:val="008000"/>
+                <w:sz w:val="18"/>
+                <w:szCs w:val="18"/>
+              </w:rPr>
+              <w:t>numpy</w:t>
+            </w:r>
+            <w:proofErr w:type="spellEnd"/>
+            <w:r>
+              <w:rPr>
+                <w:rFonts w:ascii="Menlo" w:hAnsi="Menlo" w:cs="Menlo"/>
+                <w:color w:val="008000"/>
+                <w:sz w:val="18"/>
+                <w:szCs w:val="18"/>
+              </w:rPr>
+              <w:t xml:space="preserve"> array</w:t>
+            </w:r>
+          </w:p>
+          <w:p>
+            <w:pPr>
+              <w:shd w:val="clear" w:color="auto" w:fill="FFFFFF"/>
+              <w:spacing w:line="270" w:lineRule="atLeast"/>
+              <w:rPr>
+                <w:rFonts w:ascii="Menlo" w:hAnsi="Menlo" w:cs="Menlo"/>
+                <w:color w:val="000000"/>
+                <w:sz w:val="18"/>
+                <w:szCs w:val="18"/>
+              </w:rPr>
+            </w:pPr>
+            <w:r>
+              <w:rPr>
+                <w:rFonts w:ascii="Menlo" w:hAnsi="Menlo" w:cs="Menlo"/>
+                <w:color w:val="000000"/>
+                <w:sz w:val="18"/>
+                <w:szCs w:val="18"/>
+              </w:rPr>
+              <w:t xml:space="preserve">    </w:t>
+            </w:r>
+            <w:r>
+              <w:rPr>
+                <w:rFonts w:ascii="Menlo" w:hAnsi="Menlo" w:cs="Menlo"/>
+                <w:color w:val="001080"/>
+                <w:sz w:val="18"/>
+                <w:szCs w:val="18"/>
+              </w:rPr>
+              <w:t>filter</w:t>
+            </w:r>
+            <w:r>
+              <w:rPr>
+                <w:rFonts w:ascii="Menlo" w:hAnsi="Menlo" w:cs="Menlo"/>
+                <w:color w:val="000000"/>
+                <w:sz w:val="18"/>
+                <w:szCs w:val="18"/>
+              </w:rPr>
+              <w:t xml:space="preserve"> = </w:t>
+            </w:r>
+            <w:proofErr w:type="spellStart"/>
+            <w:proofErr w:type="gramStart"/>
+            <w:r>
+              <w:rPr>
+                <w:rFonts w:ascii="Menlo" w:hAnsi="Menlo" w:cs="Menlo"/>
+                <w:color w:val="267F99"/>
+                <w:sz w:val="18"/>
+                <w:szCs w:val="18"/>
+              </w:rPr>
+              <w:t>np</w:t>
+            </w:r>
+            <w:r>
+              <w:rPr>
+                <w:rFonts w:ascii="Menlo" w:hAnsi="Menlo" w:cs="Menlo"/>
+                <w:color w:val="000000"/>
+                <w:sz w:val="18"/>
+                <w:szCs w:val="18"/>
+              </w:rPr>
+              <w:t>.</w:t>
+            </w:r>
+            <w:r>
+              <w:rPr>
+                <w:rFonts w:ascii="Menlo" w:hAnsi="Menlo" w:cs="Menlo"/>
+                <w:color w:val="795E26"/>
+                <w:sz w:val="18"/>
+                <w:szCs w:val="18"/>
+              </w:rPr>
+              <w:t>full</w:t>
+            </w:r>
+            <w:proofErr w:type="spellEnd"/>
+            <w:proofErr w:type="gramEnd"/>
+            <w:r>
+              <w:rPr>
+                <w:rFonts w:ascii="Menlo" w:hAnsi="Menlo" w:cs="Menlo"/>
+                <w:color w:val="000000"/>
+                <w:sz w:val="18"/>
+                <w:szCs w:val="18"/>
+              </w:rPr>
+              <w:t>((</w:t>
+            </w:r>
+            <w:r>
+              <w:rPr>
+                <w:rFonts w:ascii="Menlo" w:hAnsi="Menlo" w:cs="Menlo"/>
+                <w:color w:val="001080"/>
+                <w:sz w:val="18"/>
+                <w:szCs w:val="18"/>
+              </w:rPr>
+              <w:t>n</w:t>
+            </w:r>
+            <w:r>
+              <w:rPr>
+                <w:rFonts w:ascii="Menlo" w:hAnsi="Menlo" w:cs="Menlo"/>
+                <w:color w:val="000000"/>
+                <w:sz w:val="18"/>
+                <w:szCs w:val="18"/>
+              </w:rPr>
+              <w:t xml:space="preserve">, </w:t>
+            </w:r>
+            <w:r>
+              <w:rPr>
+                <w:rFonts w:ascii="Menlo" w:hAnsi="Menlo" w:cs="Menlo"/>
+                <w:color w:val="001080"/>
+                <w:sz w:val="18"/>
+                <w:szCs w:val="18"/>
+              </w:rPr>
+              <w:t>n</w:t>
+            </w:r>
+            <w:r>
+              <w:rPr>
+                <w:rFonts w:ascii="Menlo" w:hAnsi="Menlo" w:cs="Menlo"/>
+                <w:color w:val="000000"/>
+                <w:sz w:val="18"/>
+                <w:szCs w:val="18"/>
+              </w:rPr>
+              <w:t xml:space="preserve">), </w:t>
+            </w:r>
+            <w:r>
+              <w:rPr>
+                <w:rFonts w:ascii="Menlo" w:hAnsi="Menlo" w:cs="Menlo"/>
+                <w:color w:val="098658"/>
+                <w:sz w:val="18"/>
+                <w:szCs w:val="18"/>
+              </w:rPr>
+              <w:t>1</w:t>
+            </w:r>
+            <w:r>
+              <w:rPr>
+                <w:rFonts w:ascii="Menlo" w:hAnsi="Menlo" w:cs="Menlo"/>
+                <w:color w:val="000000"/>
+                <w:sz w:val="18"/>
+                <w:szCs w:val="18"/>
+              </w:rPr>
+              <w:t xml:space="preserve"> / (</w:t>
+            </w:r>
+            <w:r>
+              <w:rPr>
+                <w:rFonts w:ascii="Menlo" w:hAnsi="Menlo" w:cs="Menlo"/>
+                <w:color w:val="001080"/>
+                <w:sz w:val="18"/>
+                <w:szCs w:val="18"/>
+              </w:rPr>
+              <w:t>n</w:t>
+            </w:r>
+            <w:r>
+              <w:rPr>
+                <w:rFonts w:ascii="Menlo" w:hAnsi="Menlo" w:cs="Menlo"/>
+                <w:color w:val="000000"/>
+                <w:sz w:val="18"/>
+                <w:szCs w:val="18"/>
+              </w:rPr>
+              <w:t>**</w:t>
+            </w:r>
+            <w:r>
+              <w:rPr>
+                <w:rFonts w:ascii="Menlo" w:hAnsi="Menlo" w:cs="Menlo"/>
+                <w:color w:val="098658"/>
+                <w:sz w:val="18"/>
+                <w:szCs w:val="18"/>
+              </w:rPr>
+              <w:t>2</w:t>
+            </w:r>
+            <w:r>
+              <w:rPr>
+                <w:rFonts w:ascii="Menlo" w:hAnsi="Menlo" w:cs="Menlo"/>
+                <w:color w:val="000000"/>
+                <w:sz w:val="18"/>
+                <w:szCs w:val="18"/>
+              </w:rPr>
+              <w:t>))</w:t>
+            </w:r>
+          </w:p>
+          <w:p>
+            <w:pPr>
+              <w:shd w:val="clear" w:color="auto" w:fill="FFFFFF"/>
+              <w:spacing w:line="270" w:lineRule="atLeast"/>
+              <w:rPr>
+                <w:rFonts w:ascii="Menlo" w:hAnsi="Menlo" w:cs="Menlo" w:hint="eastAsia"/>
+                <w:color w:val="000000"/>
+                <w:sz w:val="18"/>
+                <w:szCs w:val="18"/>
+              </w:rPr>
+            </w:pPr>
+            <w:r>
+              <w:rPr>
+                <w:rFonts w:ascii="Menlo" w:hAnsi="Menlo" w:cs="Menlo"/>
+                <w:color w:val="000000"/>
+                <w:sz w:val="18"/>
+                <w:szCs w:val="18"/>
+              </w:rPr>
+              <w:t xml:space="preserve">    </w:t>
+            </w:r>
+            <w:r>
+              <w:rPr>
+                <w:rFonts w:ascii="Menlo" w:hAnsi="Menlo" w:cs="Menlo"/>
+                <w:color w:val="AF00DB"/>
+                <w:sz w:val="18"/>
+                <w:szCs w:val="18"/>
+              </w:rPr>
+              <w:t>return</w:t>
+            </w:r>
+            <w:r>
+              <w:rPr>
+                <w:rFonts w:ascii="Menlo" w:hAnsi="Menlo" w:cs="Menlo"/>
+                <w:color w:val="000000"/>
+                <w:sz w:val="18"/>
+                <w:szCs w:val="18"/>
+              </w:rPr>
+              <w:t xml:space="preserve"> </w:t>
+            </w:r>
+            <w:r>
+              <w:rPr>
+                <w:rFonts w:ascii="Menlo" w:hAnsi="Menlo" w:cs="Menlo"/>
+                <w:color w:val="001080"/>
+                <w:sz w:val="18"/>
+                <w:szCs w:val="18"/>
+              </w:rPr>
+              <w:t>filter</w:t>
+            </w:r>
+          </w:p>
+        </w:tc>
+      </w:tr>
+    </w:tbl>
+    <w:p>
+      <w:pPr>
+        <w:pStyle w:val="a3"/>
+        <w:ind w:leftChars="0"/>
+        <w:rPr>
+          <w:rFonts w:ascii="NanumMyeongjo" w:eastAsia="NanumMyeongjo" w:hAnsi="NanumMyeongjo"/>
+        </w:rPr>
+      </w:pPr>
+    </w:p>
+    <w:p>
+      <w:pPr>
+        <w:pStyle w:val="a3"/>
+        <w:ind w:leftChars="0"/>
+        <w:rPr>
+          <w:rFonts w:ascii="NanumMyeongjo" w:eastAsia="NanumMyeongjo" w:hAnsi="NanumMyeongjo"/>
+        </w:rPr>
+      </w:pPr>
+      <w:r>
+        <w:rPr>
+          <w:rFonts w:ascii="NanumMyeongjo" w:eastAsia="NanumMyeongjo" w:hAnsi="NanumMyeongjo"/>
+        </w:rPr>
+        <w:t xml:space="preserve">Show the results of your </w:t>
+      </w:r>
+      <w:proofErr w:type="spellStart"/>
+      <w:r>
+        <w:rPr>
+          <w:rFonts w:ascii="NanumMyeongjo" w:eastAsia="NanumMyeongjo" w:hAnsi="NanumMyeongjo"/>
+        </w:rPr>
+        <w:t>boxfilter</w:t>
+      </w:r>
+      <w:proofErr w:type="spellEnd"/>
+      <w:r>
+        <w:rPr>
+          <w:rFonts w:ascii="NanumMyeongjo" w:eastAsia="NanumMyeongjo" w:hAnsi="NanumMyeongjo"/>
+        </w:rPr>
+        <w:t xml:space="preserve">(n) function for the cases </w:t>
+      </w:r>
+      <w:r>
+        <w:rPr>
+          <w:rFonts w:ascii="NanumMyeongjo" w:eastAsia="NanumMyeongjo" w:hAnsi="NanumMyeongjo" w:hint="eastAsia"/>
+        </w:rPr>
+        <w:t>n</w:t>
+      </w:r>
+      <w:r>
+        <w:rPr>
+          <w:rFonts w:ascii="NanumMyeongjo" w:eastAsia="NanumMyeongjo" w:hAnsi="NanumMyeongjo"/>
+        </w:rPr>
+        <w:t xml:space="preserve"> = 3, n = 4, n =7</w:t>
+      </w:r>
+    </w:p>
+    <w:p>
+      <w:pPr>
+        <w:pStyle w:val="a3"/>
+        <w:ind w:leftChars="0"/>
+        <w:rPr>
+          <w:rFonts w:ascii="NanumMyeongjo" w:eastAsia="NanumMyeongjo" w:hAnsi="NanumMyeongjo" w:hint="eastAsia"/>
+        </w:rPr>
+      </w:pPr>
+      <w:r>
+        <w:rPr>
+          <w:rFonts w:ascii="NanumMyeongjo" w:eastAsia="NanumMyeongjo" w:hAnsi="NanumMyeongjo"/>
+        </w:rPr>
+        <w:t>n = 4</w:t>
+      </w:r>
+      <w:r>
+        <w:rPr>
+          <w:rFonts w:ascii="NanumMyeongjo" w:eastAsia="NanumMyeongjo" w:hAnsi="NanumMyeongjo" w:hint="eastAsia"/>
+        </w:rPr>
+        <w:t>일때,</w:t>
+      </w:r>
+      <w:r>
+        <w:rPr>
+          <w:rFonts w:ascii="NanumMyeongjo" w:eastAsia="NanumMyeongjo" w:hAnsi="NanumMyeongjo"/>
+        </w:rPr>
+        <w:t xml:space="preserve"> error</w:t>
+      </w:r>
+      <w:r>
+        <w:rPr>
+          <w:rFonts w:ascii="NanumMyeongjo" w:eastAsia="NanumMyeongjo" w:hAnsi="NanumMyeongjo" w:hint="eastAsia"/>
+        </w:rPr>
+        <w:t>가 발생하기 때문에,</w:t>
+      </w:r>
+      <w:r>
+        <w:rPr>
+          <w:rFonts w:ascii="NanumMyeongjo" w:eastAsia="NanumMyeongjo" w:hAnsi="NanumMyeongjo"/>
+        </w:rPr>
+        <w:t xml:space="preserve"> 3, 7, 4 </w:t>
+      </w:r>
+      <w:r>
+        <w:rPr>
+          <w:rFonts w:ascii="NanumMyeongjo" w:eastAsia="NanumMyeongjo" w:hAnsi="NanumMyeongjo" w:hint="eastAsia"/>
+        </w:rPr>
+        <w:t>순서대로 실행시켜줬다.</w:t>
+      </w:r>
+    </w:p>
+    <w:p>
+      <w:pPr>
+        <w:pStyle w:val="a3"/>
+        <w:ind w:leftChars="0"/>
+        <w:rPr>
+          <w:rFonts w:ascii="NanumMyeongjo" w:eastAsia="NanumMyeongjo" w:hAnsi="NanumMyeongjo"/>
+        </w:rPr>
+      </w:pPr>
+      <w:r>
+        <w:rPr>
+          <w:rFonts w:ascii="NanumMyeongjo" w:eastAsia="NanumMyeongjo" w:hAnsi="NanumMyeongjo"/>
+          <w:noProof/>
+        </w:rPr>
+        <w:drawing>
+          <wp:inline distT="0" distB="0" distL="0" distR="0" wp14:anchorId="063F8975" wp14:editId="2A1763E6">
+            <wp:extent cx="5731510" cy="3780155"/>
+            <wp:effectExtent l="0" t="0" r="0" b="4445"/>
+            <wp:docPr id="2" name="그림 2" descr="텍스트이(가) 표시된 사진&#10;&#10;자동 생성된 설명"/>
+            <wp:cNvGraphicFramePr>
+              <a:graphicFrameLocks xmlns:a="http://schemas.openxmlformats.org/drawingml/2006/main" noChangeAspect="1"/>
+            </wp:cNvGraphicFramePr>
+            <a:graphic xmlns:a="http://schemas.openxmlformats.org/drawingml/2006/main">
+              <a:graphicData uri="http://schemas.openxmlformats.org/drawingml/2006/picture">
+                <pic:pic xmlns:pic="http://schemas.openxmlformats.org/drawingml/2006/picture">
+                  <pic:nvPicPr>
+                    <pic:cNvPr id="2" name="그림 2" descr="텍스트이(가) 표시된 사진&#10;&#10;자동 생성된 설명"/>
+                    <pic:cNvPicPr/>
+                  </pic:nvPicPr>
+                  <pic:blipFill>
+                    <a:blip r:embed="rId9" cstate="print">
+                      <a:extLst>
+                        <a:ext uri="{28A0092B-C50C-407E-A947-70E740481C1C}">
+                          <a14:useLocalDpi xmlns:a14="http://schemas.microsoft.com/office/drawing/2010/main" val="0"/>
+                        </a:ext>
+                      </a:extLst>
+                    </a:blip>
+                    <a:stretch>
+                      <a:fillRect/>
+                    </a:stretch>
+                  </pic:blipFill>
+                  <pic:spPr>
+                    <a:xfrm>
+                      <a:off x="0" y="0"/>
+                      <a:ext cx="5731510" cy="3780155"/>
+                    </a:xfrm>
+                    <a:prstGeom prst="rect">
+                      <a:avLst/>
+                    </a:prstGeom>
+                  </pic:spPr>
+                </pic:pic>
+              </a:graphicData>
+            </a:graphic>
+          </wp:inline>
+        </w:drawing>
+      </w:r>
+    </w:p>
+    <w:p>
+      <w:pPr>
+        <w:rPr>
+          <w:rFonts w:ascii="NanumMyeongjo" w:eastAsia="NanumMyeongjo" w:hAnsi="NanumMyeongjo"/>
+        </w:rPr>
+      </w:pPr>
+    </w:p>
+    <w:p>
+      <w:pPr>
+        <w:rPr>
+          <w:rFonts w:ascii="NanumMyeongjo" w:eastAsia="NanumMyeongjo" w:hAnsi="NanumMyeongjo"/>
+        </w:rPr>
+      </w:pPr>
+    </w:p>
+    <w:p>
+      <w:pPr>
+        <w:pStyle w:val="a3"/>
+        <w:numPr>
+          <w:ilvl w:val="0"/>
+          <w:numId w:val="1"/>
+        </w:numPr>
+        <w:ind w:leftChars="0"/>
+        <w:rPr>
+          <w:rFonts w:ascii="NanumMyeongjo" w:eastAsia="NanumMyeongjo" w:hAnsi="NanumMyeongjo"/>
+        </w:rPr>
+      </w:pPr>
+      <w:r>
+        <w:rPr>
+          <w:rFonts w:ascii="NanumMyeongjo" w:eastAsia="NanumMyeongjo" w:hAnsi="NanumMyeongjo"/>
+        </w:rPr>
+        <w:lastRenderedPageBreak/>
+        <w:t>gauss1d(sigma)</w:t>
+      </w:r>
+    </w:p>
+    <w:p>
+      <w:pPr>
+        <w:ind w:left="400"/>
+        <w:rPr>
+          <w:rFonts w:ascii="NanumMyeongjo" w:eastAsia="NanumMyeongjo" w:hAnsi="NanumMyeongjo" w:hint="eastAsia"/>
+        </w:rPr>
+      </w:pPr>
+      <w:r>
+        <w:rPr>
+          <w:rFonts w:ascii="NanumMyeongjo" w:eastAsia="NanumMyeongjo" w:hAnsi="NanumMyeongjo" w:hint="eastAsia"/>
+        </w:rPr>
+        <w:t>:</w:t>
+      </w:r>
+      <w:r>
+        <w:rPr>
+          <w:rFonts w:ascii="NanumMyeongjo" w:eastAsia="NanumMyeongjo" w:hAnsi="NanumMyeongjo"/>
+        </w:rPr>
+        <w:t xml:space="preserve"> 1</w:t>
+      </w:r>
+      <w:r>
+        <w:rPr>
+          <w:rFonts w:ascii="NanumMyeongjo" w:eastAsia="NanumMyeongjo" w:hAnsi="NanumMyeongjo" w:hint="eastAsia"/>
+        </w:rPr>
+        <w:t xml:space="preserve">차원 </w:t>
+      </w:r>
+      <w:proofErr w:type="spellStart"/>
+      <w:r>
+        <w:rPr>
+          <w:rFonts w:ascii="NanumMyeongjo" w:eastAsia="NanumMyeongjo" w:hAnsi="NanumMyeongjo" w:hint="eastAsia"/>
+        </w:rPr>
+        <w:t>가우시안</w:t>
+      </w:r>
+      <w:proofErr w:type="spellEnd"/>
+      <w:r>
+        <w:rPr>
+          <w:rFonts w:ascii="NanumMyeongjo" w:eastAsia="NanumMyeongjo" w:hAnsi="NanumMyeongjo" w:hint="eastAsia"/>
+        </w:rPr>
+        <w:t xml:space="preserve"> 필터를 만들어 </w:t>
+      </w:r>
+      <w:proofErr w:type="spellStart"/>
+      <w:r>
+        <w:rPr>
+          <w:rFonts w:ascii="NanumMyeongjo" w:eastAsia="NanumMyeongjo" w:hAnsi="NanumMyeongjo" w:hint="eastAsia"/>
+        </w:rPr>
+        <w:t>리턴해주는</w:t>
+      </w:r>
+      <w:proofErr w:type="spellEnd"/>
+      <w:r>
+        <w:rPr>
+          <w:rFonts w:ascii="NanumMyeongjo" w:eastAsia="NanumMyeongjo" w:hAnsi="NanumMyeongjo" w:hint="eastAsia"/>
+        </w:rPr>
+        <w:t xml:space="preserve"> 함수이다.</w:t>
+      </w:r>
+      <w:r>
+        <w:rPr>
+          <w:rFonts w:ascii="NanumMyeongjo" w:eastAsia="NanumMyeongjo" w:hAnsi="NanumMyeongjo"/>
+        </w:rPr>
+        <w:t xml:space="preserve"> </w:t>
+      </w:r>
+      <w:r>
+        <w:rPr>
+          <w:rFonts w:ascii="NanumMyeongjo" w:eastAsia="NanumMyeongjo" w:hAnsi="NanumMyeongjo" w:hint="eastAsia"/>
+        </w:rPr>
+        <w:t xml:space="preserve">매개변수로 </w:t>
+      </w:r>
+      <w:r>
+        <w:rPr>
+          <w:rFonts w:ascii="NanumMyeongjo" w:eastAsia="NanumMyeongjo" w:hAnsi="NanumMyeongjo"/>
+        </w:rPr>
+        <w:t>sigma</w:t>
+      </w:r>
+      <w:proofErr w:type="spellStart"/>
+      <w:r>
+        <w:rPr>
+          <w:rFonts w:ascii="NanumMyeongjo" w:eastAsia="NanumMyeongjo" w:hAnsi="NanumMyeongjo" w:hint="eastAsia"/>
+        </w:rPr>
+        <w:t>를</w:t>
+      </w:r>
+      <w:proofErr w:type="spellEnd"/>
+      <w:r>
+        <w:rPr>
+          <w:rFonts w:ascii="NanumMyeongjo" w:eastAsia="NanumMyeongjo" w:hAnsi="NanumMyeongjo" w:hint="eastAsia"/>
+        </w:rPr>
+        <w:t xml:space="preserve"> 받아 </w:t>
+      </w:r>
+      <w:proofErr w:type="spellStart"/>
+      <w:r>
+        <w:rPr>
+          <w:rFonts w:ascii="NanumMyeongjo" w:eastAsia="NanumMyeongjo" w:hAnsi="NanumMyeongjo" w:hint="eastAsia"/>
+        </w:rPr>
+        <w:t>가우시안</w:t>
+      </w:r>
+      <w:proofErr w:type="spellEnd"/>
+      <w:r>
+        <w:rPr>
+          <w:rFonts w:ascii="NanumMyeongjo" w:eastAsia="NanumMyeongjo" w:hAnsi="NanumMyeongjo" w:hint="eastAsia"/>
+        </w:rPr>
+        <w:t xml:space="preserve"> 함수에 적용시킨다.</w:t>
+      </w:r>
+      <w:r>
+        <w:rPr>
+          <w:rFonts w:ascii="NanumMyeongjo" w:eastAsia="NanumMyeongjo" w:hAnsi="NanumMyeongjo"/>
+        </w:rPr>
+        <w:t xml:space="preserve"> </w:t>
+      </w:r>
+    </w:p>
+    <w:tbl>
+      <w:tblPr>
+        <w:tblStyle w:val="a4"/>
+        <w:tblW w:w="0" w:type="auto"/>
+        <w:tblInd w:w="400" w:type="dxa"/>
+        <w:tblLook w:val="04A0" w:firstRow="1" w:lastRow="0" w:firstColumn="1" w:lastColumn="0" w:noHBand="0" w:noVBand="1"/>
+      </w:tblPr>
+      <w:tblGrid>
+        <w:gridCol w:w="8616"/>
+      </w:tblGrid>
+      <w:tr>
+        <w:trPr>
+          <w:trHeight w:val="4091"/>
+        </w:trPr>
+        <w:tc>
+          <w:tcPr>
+            <w:tcW w:w="9016" w:type="dxa"/>
+            <w:vAlign w:val="center"/>
+          </w:tcPr>
+          <w:p>
+            <w:pPr>
+              <w:widowControl/>
+              <w:shd w:val="clear" w:color="auto" w:fill="FFFFFF"/>
+              <w:wordWrap/>
+              <w:autoSpaceDE/>
+              <w:autoSpaceDN/>
+              <w:spacing w:line="270" w:lineRule="atLeast"/>
+              <w:rPr>
+                <w:rFonts w:ascii="Menlo" w:hAnsi="Menlo" w:cs="Menlo"/>
+                <w:color w:val="000000"/>
+                <w:sz w:val="18"/>
+                <w:szCs w:val="18"/>
+              </w:rPr>
+            </w:pPr>
+            <w:r>
+              <w:rPr>
+                <w:rFonts w:ascii="Menlo" w:hAnsi="Menlo" w:cs="Menlo"/>
+                <w:color w:val="008000"/>
+                <w:sz w:val="18"/>
+                <w:szCs w:val="18"/>
+              </w:rPr>
+              <w:t># 2. 1D Gaussian filter</w:t>
+            </w:r>
+          </w:p>
+          <w:p>
+            <w:pPr>
+              <w:shd w:val="clear" w:color="auto" w:fill="FFFFFF"/>
+              <w:spacing w:line="270" w:lineRule="atLeast"/>
+              <w:rPr>
+                <w:rFonts w:ascii="Menlo" w:hAnsi="Menlo" w:cs="Menlo"/>
+                <w:color w:val="000000"/>
+                <w:sz w:val="18"/>
+                <w:szCs w:val="18"/>
+              </w:rPr>
+            </w:pPr>
+            <w:r>
+              <w:rPr>
+                <w:rFonts w:ascii="Menlo" w:hAnsi="Menlo" w:cs="Menlo"/>
+                <w:color w:val="0000FF"/>
+                <w:sz w:val="18"/>
+                <w:szCs w:val="18"/>
+              </w:rPr>
+              <w:t>def</w:t>
+            </w:r>
+            <w:r>
+              <w:rPr>
+                <w:rFonts w:ascii="Menlo" w:hAnsi="Menlo" w:cs="Menlo"/>
+                <w:color w:val="000000"/>
+                <w:sz w:val="18"/>
+                <w:szCs w:val="18"/>
+              </w:rPr>
+              <w:t xml:space="preserve"> </w:t>
+            </w:r>
+            <w:r>
+              <w:rPr>
+                <w:rFonts w:ascii="Menlo" w:hAnsi="Menlo" w:cs="Menlo"/>
+                <w:color w:val="795E26"/>
+                <w:sz w:val="18"/>
+                <w:szCs w:val="18"/>
+              </w:rPr>
+              <w:t>gauss1d</w:t>
+            </w:r>
+            <w:r>
+              <w:rPr>
+                <w:rFonts w:ascii="Menlo" w:hAnsi="Menlo" w:cs="Menlo"/>
+                <w:color w:val="000000"/>
+                <w:sz w:val="18"/>
+                <w:szCs w:val="18"/>
+              </w:rPr>
+              <w:t>(</w:t>
+            </w:r>
+            <w:r>
+              <w:rPr>
+                <w:rFonts w:ascii="Menlo" w:hAnsi="Menlo" w:cs="Menlo"/>
+                <w:color w:val="001080"/>
+                <w:sz w:val="18"/>
+                <w:szCs w:val="18"/>
+              </w:rPr>
+              <w:t>sigma</w:t>
+            </w:r>
+            <w:r>
+              <w:rPr>
+                <w:rFonts w:ascii="Menlo" w:hAnsi="Menlo" w:cs="Menlo"/>
+                <w:color w:val="000000"/>
+                <w:sz w:val="18"/>
+                <w:szCs w:val="18"/>
+              </w:rPr>
+              <w:t>):</w:t>
+            </w:r>
+          </w:p>
+          <w:p>
+            <w:pPr>
+              <w:shd w:val="clear" w:color="auto" w:fill="FFFFFF"/>
+              <w:spacing w:line="270" w:lineRule="atLeast"/>
+              <w:rPr>
+                <w:rFonts w:ascii="Menlo" w:hAnsi="Menlo" w:cs="Menlo"/>
+                <w:color w:val="000000"/>
+                <w:sz w:val="18"/>
+                <w:szCs w:val="18"/>
+              </w:rPr>
+            </w:pPr>
+            <w:r>
+              <w:rPr>
+                <w:rFonts w:ascii="Menlo" w:hAnsi="Menlo" w:cs="Menlo"/>
+                <w:color w:val="000000"/>
+                <w:sz w:val="18"/>
+                <w:szCs w:val="18"/>
+              </w:rPr>
+              <w:t xml:space="preserve">    </w:t>
+            </w:r>
+            <w:r>
+              <w:rPr>
+                <w:rFonts w:ascii="Menlo" w:hAnsi="Menlo" w:cs="Menlo"/>
+                <w:color w:val="008000"/>
+                <w:sz w:val="18"/>
+                <w:szCs w:val="18"/>
+              </w:rPr>
+              <w:t xml:space="preserve"># </w:t>
+            </w:r>
+            <w:proofErr w:type="gramStart"/>
+            <w:r>
+              <w:rPr>
+                <w:rFonts w:ascii="Menlo" w:hAnsi="Menlo" w:cs="Menlo"/>
+                <w:color w:val="008000"/>
+                <w:sz w:val="18"/>
+                <w:szCs w:val="18"/>
+              </w:rPr>
+              <w:t>length :</w:t>
+            </w:r>
+            <w:proofErr w:type="gramEnd"/>
+            <w:r>
+              <w:rPr>
+                <w:rFonts w:ascii="Menlo" w:hAnsi="Menlo" w:cs="Menlo"/>
+                <w:color w:val="008000"/>
+                <w:sz w:val="18"/>
+                <w:szCs w:val="18"/>
+              </w:rPr>
+              <w:t xml:space="preserve"> sigma * 6, and then rounded up to the next odd integer</w:t>
+            </w:r>
+          </w:p>
+          <w:p>
+            <w:pPr>
+              <w:shd w:val="clear" w:color="auto" w:fill="FFFFFF"/>
+              <w:spacing w:line="270" w:lineRule="atLeast"/>
+              <w:rPr>
+                <w:rFonts w:ascii="Menlo" w:hAnsi="Menlo" w:cs="Menlo"/>
+                <w:color w:val="000000"/>
+                <w:sz w:val="18"/>
+                <w:szCs w:val="18"/>
+              </w:rPr>
+            </w:pPr>
+            <w:r>
+              <w:rPr>
+                <w:rFonts w:ascii="Menlo" w:hAnsi="Menlo" w:cs="Menlo"/>
+                <w:color w:val="000000"/>
+                <w:sz w:val="18"/>
+                <w:szCs w:val="18"/>
+              </w:rPr>
+              <w:t xml:space="preserve">    </w:t>
+            </w:r>
+            <w:r>
+              <w:rPr>
+                <w:rFonts w:ascii="Menlo" w:hAnsi="Menlo" w:cs="Menlo"/>
+                <w:color w:val="001080"/>
+                <w:sz w:val="18"/>
+                <w:szCs w:val="18"/>
+              </w:rPr>
+              <w:t>length</w:t>
+            </w:r>
+            <w:r>
+              <w:rPr>
+                <w:rFonts w:ascii="Menlo" w:hAnsi="Menlo" w:cs="Menlo"/>
+                <w:color w:val="000000"/>
+                <w:sz w:val="18"/>
+                <w:szCs w:val="18"/>
+              </w:rPr>
+              <w:t xml:space="preserve"> = </w:t>
+            </w:r>
+            <w:proofErr w:type="spellStart"/>
+            <w:proofErr w:type="gramStart"/>
+            <w:r>
+              <w:rPr>
+                <w:rFonts w:ascii="Menlo" w:hAnsi="Menlo" w:cs="Menlo"/>
+                <w:color w:val="267F99"/>
+                <w:sz w:val="18"/>
+                <w:szCs w:val="18"/>
+              </w:rPr>
+              <w:t>math</w:t>
+            </w:r>
+            <w:r>
+              <w:rPr>
+                <w:rFonts w:ascii="Menlo" w:hAnsi="Menlo" w:cs="Menlo"/>
+                <w:color w:val="000000"/>
+                <w:sz w:val="18"/>
+                <w:szCs w:val="18"/>
+              </w:rPr>
+              <w:t>.</w:t>
+            </w:r>
+            <w:r>
+              <w:rPr>
+                <w:rFonts w:ascii="Menlo" w:hAnsi="Menlo" w:cs="Menlo"/>
+                <w:color w:val="795E26"/>
+                <w:sz w:val="18"/>
+                <w:szCs w:val="18"/>
+              </w:rPr>
+              <w:t>ceil</w:t>
+            </w:r>
+            <w:proofErr w:type="spellEnd"/>
+            <w:proofErr w:type="gramEnd"/>
+            <w:r>
+              <w:rPr>
+                <w:rFonts w:ascii="Menlo" w:hAnsi="Menlo" w:cs="Menlo"/>
+                <w:color w:val="000000"/>
+                <w:sz w:val="18"/>
+                <w:szCs w:val="18"/>
+              </w:rPr>
+              <w:t>(</w:t>
+            </w:r>
+            <w:r>
+              <w:rPr>
+                <w:rFonts w:ascii="Menlo" w:hAnsi="Menlo" w:cs="Menlo"/>
+                <w:color w:val="001080"/>
+                <w:sz w:val="18"/>
+                <w:szCs w:val="18"/>
+              </w:rPr>
+              <w:t>sigma</w:t>
+            </w:r>
+            <w:r>
+              <w:rPr>
+                <w:rFonts w:ascii="Menlo" w:hAnsi="Menlo" w:cs="Menlo"/>
+                <w:color w:val="000000"/>
+                <w:sz w:val="18"/>
+                <w:szCs w:val="18"/>
+              </w:rPr>
+              <w:t xml:space="preserve"> * </w:t>
+            </w:r>
+            <w:r>
+              <w:rPr>
+                <w:rFonts w:ascii="Menlo" w:hAnsi="Menlo" w:cs="Menlo"/>
+                <w:color w:val="098658"/>
+                <w:sz w:val="18"/>
+                <w:szCs w:val="18"/>
+              </w:rPr>
+              <w:t>6</w:t>
+            </w:r>
+            <w:r>
+              <w:rPr>
+                <w:rFonts w:ascii="Menlo" w:hAnsi="Menlo" w:cs="Menlo"/>
+                <w:color w:val="000000"/>
+                <w:sz w:val="18"/>
+                <w:szCs w:val="18"/>
+              </w:rPr>
+              <w:t xml:space="preserve">) // </w:t>
+            </w:r>
+            <w:r>
+              <w:rPr>
+                <w:rFonts w:ascii="Menlo" w:hAnsi="Menlo" w:cs="Menlo"/>
+                <w:color w:val="098658"/>
+                <w:sz w:val="18"/>
+                <w:szCs w:val="18"/>
+              </w:rPr>
+              <w:t>2</w:t>
+            </w:r>
+            <w:r>
+              <w:rPr>
+                <w:rFonts w:ascii="Menlo" w:hAnsi="Menlo" w:cs="Menlo"/>
+                <w:color w:val="000000"/>
+                <w:sz w:val="18"/>
+                <w:szCs w:val="18"/>
+              </w:rPr>
+              <w:t xml:space="preserve"> * </w:t>
+            </w:r>
+            <w:r>
+              <w:rPr>
+                <w:rFonts w:ascii="Menlo" w:hAnsi="Menlo" w:cs="Menlo"/>
+                <w:color w:val="098658"/>
+                <w:sz w:val="18"/>
+                <w:szCs w:val="18"/>
+              </w:rPr>
+              <w:t>2</w:t>
+            </w:r>
+            <w:r>
+              <w:rPr>
+                <w:rFonts w:ascii="Menlo" w:hAnsi="Menlo" w:cs="Menlo"/>
+                <w:color w:val="000000"/>
+                <w:sz w:val="18"/>
+                <w:szCs w:val="18"/>
+              </w:rPr>
+              <w:t xml:space="preserve"> + </w:t>
+            </w:r>
+            <w:r>
+              <w:rPr>
+                <w:rFonts w:ascii="Menlo" w:hAnsi="Menlo" w:cs="Menlo"/>
+                <w:color w:val="098658"/>
+                <w:sz w:val="18"/>
+                <w:szCs w:val="18"/>
+              </w:rPr>
+              <w:t>1</w:t>
+            </w:r>
+          </w:p>
+          <w:p>
+            <w:pPr>
+              <w:shd w:val="clear" w:color="auto" w:fill="FFFFFF"/>
+              <w:spacing w:line="270" w:lineRule="atLeast"/>
+              <w:rPr>
+                <w:rFonts w:ascii="Menlo" w:hAnsi="Menlo" w:cs="Menlo"/>
+                <w:color w:val="000000"/>
+                <w:sz w:val="18"/>
+                <w:szCs w:val="18"/>
+              </w:rPr>
+            </w:pPr>
+            <w:r>
+              <w:rPr>
+                <w:rFonts w:ascii="Menlo" w:hAnsi="Menlo" w:cs="Menlo"/>
+                <w:color w:val="000000"/>
+                <w:sz w:val="18"/>
+                <w:szCs w:val="18"/>
+              </w:rPr>
+              <w:t xml:space="preserve">    </w:t>
+            </w:r>
+            <w:r>
+              <w:rPr>
+                <w:rFonts w:ascii="Menlo" w:hAnsi="Menlo" w:cs="Menlo"/>
+                <w:color w:val="008000"/>
+                <w:sz w:val="18"/>
+                <w:szCs w:val="18"/>
+              </w:rPr>
+              <w:t xml:space="preserve"># </w:t>
+            </w:r>
+            <w:proofErr w:type="gramStart"/>
+            <w:r>
+              <w:rPr>
+                <w:rFonts w:ascii="Menlo" w:hAnsi="Menlo" w:cs="Menlo"/>
+                <w:color w:val="008000"/>
+                <w:sz w:val="18"/>
+                <w:szCs w:val="18"/>
+              </w:rPr>
+              <w:t>generate</w:t>
+            </w:r>
+            <w:proofErr w:type="gramEnd"/>
+            <w:r>
+              <w:rPr>
+                <w:rFonts w:ascii="Menlo" w:hAnsi="Menlo" w:cs="Menlo"/>
+                <w:color w:val="008000"/>
+                <w:sz w:val="18"/>
+                <w:szCs w:val="18"/>
+              </w:rPr>
+              <w:t xml:space="preserve"> 1D array of x values</w:t>
+            </w:r>
+          </w:p>
+          <w:p>
+            <w:pPr>
+              <w:shd w:val="clear" w:color="auto" w:fill="FFFFFF"/>
+              <w:spacing w:line="270" w:lineRule="atLeast"/>
+              <w:rPr>
+                <w:rFonts w:ascii="Menlo" w:hAnsi="Menlo" w:cs="Menlo"/>
+                <w:color w:val="000000"/>
+                <w:sz w:val="18"/>
+                <w:szCs w:val="18"/>
+              </w:rPr>
+            </w:pPr>
+            <w:r>
+              <w:rPr>
+                <w:rFonts w:ascii="Menlo" w:hAnsi="Menlo" w:cs="Menlo"/>
+                <w:color w:val="000000"/>
+                <w:sz w:val="18"/>
+                <w:szCs w:val="18"/>
+              </w:rPr>
+              <w:t xml:space="preserve">    </w:t>
+            </w:r>
+            <w:r>
+              <w:rPr>
+                <w:rFonts w:ascii="Menlo" w:hAnsi="Menlo" w:cs="Menlo"/>
+                <w:color w:val="001080"/>
+                <w:sz w:val="18"/>
+                <w:szCs w:val="18"/>
+              </w:rPr>
+              <w:t>x</w:t>
+            </w:r>
+            <w:r>
+              <w:rPr>
+                <w:rFonts w:ascii="Menlo" w:hAnsi="Menlo" w:cs="Menlo"/>
+                <w:color w:val="000000"/>
+                <w:sz w:val="18"/>
+                <w:szCs w:val="18"/>
+              </w:rPr>
+              <w:t xml:space="preserve"> = </w:t>
+            </w:r>
+            <w:proofErr w:type="spellStart"/>
+            <w:proofErr w:type="gramStart"/>
+            <w:r>
+              <w:rPr>
+                <w:rFonts w:ascii="Menlo" w:hAnsi="Menlo" w:cs="Menlo"/>
+                <w:color w:val="267F99"/>
+                <w:sz w:val="18"/>
+                <w:szCs w:val="18"/>
+              </w:rPr>
+              <w:t>np</w:t>
+            </w:r>
+            <w:r>
+              <w:rPr>
+                <w:rFonts w:ascii="Menlo" w:hAnsi="Menlo" w:cs="Menlo"/>
+                <w:color w:val="000000"/>
+                <w:sz w:val="18"/>
+                <w:szCs w:val="18"/>
+              </w:rPr>
+              <w:t>.</w:t>
+            </w:r>
+            <w:r>
+              <w:rPr>
+                <w:rFonts w:ascii="Menlo" w:hAnsi="Menlo" w:cs="Menlo"/>
+                <w:color w:val="795E26"/>
+                <w:sz w:val="18"/>
+                <w:szCs w:val="18"/>
+              </w:rPr>
+              <w:t>arange</w:t>
+            </w:r>
+            <w:proofErr w:type="spellEnd"/>
+            <w:proofErr w:type="gramEnd"/>
+            <w:r>
+              <w:rPr>
+                <w:rFonts w:ascii="Menlo" w:hAnsi="Menlo" w:cs="Menlo"/>
+                <w:color w:val="000000"/>
+                <w:sz w:val="18"/>
+                <w:szCs w:val="18"/>
+              </w:rPr>
+              <w:t>(</w:t>
+            </w:r>
+            <w:r>
+              <w:rPr>
+                <w:rFonts w:ascii="Menlo" w:hAnsi="Menlo" w:cs="Menlo"/>
+                <w:color w:val="001080"/>
+                <w:sz w:val="18"/>
+                <w:szCs w:val="18"/>
+              </w:rPr>
+              <w:t>length</w:t>
+            </w:r>
+            <w:r>
+              <w:rPr>
+                <w:rFonts w:ascii="Menlo" w:hAnsi="Menlo" w:cs="Menlo"/>
+                <w:color w:val="000000"/>
+                <w:sz w:val="18"/>
+                <w:szCs w:val="18"/>
+              </w:rPr>
+              <w:t xml:space="preserve"> // </w:t>
+            </w:r>
+            <w:r>
+              <w:rPr>
+                <w:rFonts w:ascii="Menlo" w:hAnsi="Menlo" w:cs="Menlo"/>
+                <w:color w:val="098658"/>
+                <w:sz w:val="18"/>
+                <w:szCs w:val="18"/>
+              </w:rPr>
+              <w:t>2</w:t>
+            </w:r>
+            <w:r>
+              <w:rPr>
+                <w:rFonts w:ascii="Menlo" w:hAnsi="Menlo" w:cs="Menlo"/>
+                <w:color w:val="000000"/>
+                <w:sz w:val="18"/>
+                <w:szCs w:val="18"/>
+              </w:rPr>
+              <w:t xml:space="preserve"> * (-</w:t>
+            </w:r>
+            <w:r>
+              <w:rPr>
+                <w:rFonts w:ascii="Menlo" w:hAnsi="Menlo" w:cs="Menlo"/>
+                <w:color w:val="098658"/>
+                <w:sz w:val="18"/>
+                <w:szCs w:val="18"/>
+              </w:rPr>
+              <w:t>1</w:t>
+            </w:r>
+            <w:r>
+              <w:rPr>
+                <w:rFonts w:ascii="Menlo" w:hAnsi="Menlo" w:cs="Menlo"/>
+                <w:color w:val="000000"/>
+                <w:sz w:val="18"/>
+                <w:szCs w:val="18"/>
+              </w:rPr>
+              <w:t xml:space="preserve">), </w:t>
+            </w:r>
+            <w:r>
+              <w:rPr>
+                <w:rFonts w:ascii="Menlo" w:hAnsi="Menlo" w:cs="Menlo"/>
+                <w:color w:val="001080"/>
+                <w:sz w:val="18"/>
+                <w:szCs w:val="18"/>
+              </w:rPr>
+              <w:t>length</w:t>
+            </w:r>
+            <w:r>
+              <w:rPr>
+                <w:rFonts w:ascii="Menlo" w:hAnsi="Menlo" w:cs="Menlo"/>
+                <w:color w:val="000000"/>
+                <w:sz w:val="18"/>
+                <w:szCs w:val="18"/>
+              </w:rPr>
+              <w:t xml:space="preserve"> // </w:t>
+            </w:r>
+            <w:r>
+              <w:rPr>
+                <w:rFonts w:ascii="Menlo" w:hAnsi="Menlo" w:cs="Menlo"/>
+                <w:color w:val="098658"/>
+                <w:sz w:val="18"/>
+                <w:szCs w:val="18"/>
+              </w:rPr>
+              <w:t>2</w:t>
+            </w:r>
+            <w:r>
+              <w:rPr>
+                <w:rFonts w:ascii="Menlo" w:hAnsi="Menlo" w:cs="Menlo"/>
+                <w:color w:val="000000"/>
+                <w:sz w:val="18"/>
+                <w:szCs w:val="18"/>
+              </w:rPr>
+              <w:t xml:space="preserve"> + </w:t>
+            </w:r>
+            <w:r>
+              <w:rPr>
+                <w:rFonts w:ascii="Menlo" w:hAnsi="Menlo" w:cs="Menlo"/>
+                <w:color w:val="098658"/>
+                <w:sz w:val="18"/>
+                <w:szCs w:val="18"/>
+              </w:rPr>
+              <w:t>1</w:t>
+            </w:r>
+            <w:r>
+              <w:rPr>
+                <w:rFonts w:ascii="Menlo" w:hAnsi="Menlo" w:cs="Menlo"/>
+                <w:color w:val="000000"/>
+                <w:sz w:val="18"/>
+                <w:szCs w:val="18"/>
+              </w:rPr>
+              <w:t>)</w:t>
+            </w:r>
+          </w:p>
+          <w:p>
+            <w:pPr>
+              <w:shd w:val="clear" w:color="auto" w:fill="FFFFFF"/>
+              <w:spacing w:line="270" w:lineRule="atLeast"/>
+              <w:rPr>
+                <w:rFonts w:ascii="Menlo" w:hAnsi="Menlo" w:cs="Menlo"/>
+                <w:color w:val="000000"/>
+                <w:sz w:val="18"/>
+                <w:szCs w:val="18"/>
+              </w:rPr>
+            </w:pPr>
+            <w:r>
+              <w:rPr>
+                <w:rFonts w:ascii="Menlo" w:hAnsi="Menlo" w:cs="Menlo"/>
+                <w:color w:val="000000"/>
+                <w:sz w:val="18"/>
+                <w:szCs w:val="18"/>
+              </w:rPr>
+              <w:t xml:space="preserve">    </w:t>
+            </w:r>
+            <w:r>
+              <w:rPr>
+                <w:rFonts w:ascii="Menlo" w:hAnsi="Menlo" w:cs="Menlo"/>
+                <w:color w:val="008000"/>
+                <w:sz w:val="18"/>
+                <w:szCs w:val="18"/>
+              </w:rPr>
+              <w:t xml:space="preserve"># x is the </w:t>
+            </w:r>
+            <w:proofErr w:type="spellStart"/>
+            <w:r>
+              <w:rPr>
+                <w:rFonts w:ascii="Menlo" w:hAnsi="Menlo" w:cs="Menlo"/>
+                <w:color w:val="008000"/>
+                <w:sz w:val="18"/>
+                <w:szCs w:val="18"/>
+              </w:rPr>
+              <w:t>ditance</w:t>
+            </w:r>
+            <w:proofErr w:type="spellEnd"/>
+            <w:r>
+              <w:rPr>
+                <w:rFonts w:ascii="Menlo" w:hAnsi="Menlo" w:cs="Menlo"/>
+                <w:color w:val="008000"/>
+                <w:sz w:val="18"/>
+                <w:szCs w:val="18"/>
+              </w:rPr>
+              <w:t xml:space="preserve"> of an array value from the center, center is 0</w:t>
+            </w:r>
+          </w:p>
+          <w:p>
+            <w:pPr>
+              <w:shd w:val="clear" w:color="auto" w:fill="FFFFFF"/>
+              <w:spacing w:line="270" w:lineRule="atLeast"/>
+              <w:rPr>
+                <w:rFonts w:ascii="Menlo" w:hAnsi="Menlo" w:cs="Menlo"/>
+                <w:color w:val="000000"/>
+                <w:sz w:val="18"/>
+                <w:szCs w:val="18"/>
+              </w:rPr>
+            </w:pPr>
+            <w:r>
+              <w:rPr>
+                <w:rFonts w:ascii="Menlo" w:hAnsi="Menlo" w:cs="Menlo"/>
+                <w:color w:val="000000"/>
+                <w:sz w:val="18"/>
+                <w:szCs w:val="18"/>
+              </w:rPr>
+              <w:t xml:space="preserve">    </w:t>
+            </w:r>
+            <w:r>
+              <w:rPr>
+                <w:rFonts w:ascii="Menlo" w:hAnsi="Menlo" w:cs="Menlo"/>
+                <w:color w:val="001080"/>
+                <w:sz w:val="18"/>
+                <w:szCs w:val="18"/>
+              </w:rPr>
+              <w:t>x</w:t>
+            </w:r>
+            <w:r>
+              <w:rPr>
+                <w:rFonts w:ascii="Menlo" w:hAnsi="Menlo" w:cs="Menlo"/>
+                <w:color w:val="000000"/>
+                <w:sz w:val="18"/>
+                <w:szCs w:val="18"/>
+              </w:rPr>
+              <w:t xml:space="preserve"> = </w:t>
+            </w:r>
+            <w:proofErr w:type="spellStart"/>
+            <w:proofErr w:type="gramStart"/>
+            <w:r>
+              <w:rPr>
+                <w:rFonts w:ascii="Menlo" w:hAnsi="Menlo" w:cs="Menlo"/>
+                <w:color w:val="267F99"/>
+                <w:sz w:val="18"/>
+                <w:szCs w:val="18"/>
+              </w:rPr>
+              <w:t>np</w:t>
+            </w:r>
+            <w:r>
+              <w:rPr>
+                <w:rFonts w:ascii="Menlo" w:hAnsi="Menlo" w:cs="Menlo"/>
+                <w:color w:val="000000"/>
+                <w:sz w:val="18"/>
+                <w:szCs w:val="18"/>
+              </w:rPr>
+              <w:t>.</w:t>
+            </w:r>
+            <w:r>
+              <w:rPr>
+                <w:rFonts w:ascii="Menlo" w:hAnsi="Menlo" w:cs="Menlo"/>
+                <w:color w:val="001080"/>
+                <w:sz w:val="18"/>
+                <w:szCs w:val="18"/>
+              </w:rPr>
+              <w:t>abs</w:t>
+            </w:r>
+            <w:proofErr w:type="spellEnd"/>
+            <w:r>
+              <w:rPr>
+                <w:rFonts w:ascii="Menlo" w:hAnsi="Menlo" w:cs="Menlo"/>
+                <w:color w:val="000000"/>
+                <w:sz w:val="18"/>
+                <w:szCs w:val="18"/>
+              </w:rPr>
+              <w:t>(</w:t>
+            </w:r>
+            <w:proofErr w:type="spellStart"/>
+            <w:proofErr w:type="gramEnd"/>
+            <w:r>
+              <w:rPr>
+                <w:rFonts w:ascii="Menlo" w:hAnsi="Menlo" w:cs="Menlo"/>
+                <w:color w:val="267F99"/>
+                <w:sz w:val="18"/>
+                <w:szCs w:val="18"/>
+              </w:rPr>
+              <w:t>np</w:t>
+            </w:r>
+            <w:r>
+              <w:rPr>
+                <w:rFonts w:ascii="Menlo" w:hAnsi="Menlo" w:cs="Menlo"/>
+                <w:color w:val="000000"/>
+                <w:sz w:val="18"/>
+                <w:szCs w:val="18"/>
+              </w:rPr>
+              <w:t>.</w:t>
+            </w:r>
+            <w:r>
+              <w:rPr>
+                <w:rFonts w:ascii="Menlo" w:hAnsi="Menlo" w:cs="Menlo"/>
+                <w:color w:val="001080"/>
+                <w:sz w:val="18"/>
+                <w:szCs w:val="18"/>
+              </w:rPr>
+              <w:t>subtract</w:t>
+            </w:r>
+            <w:proofErr w:type="spellEnd"/>
+            <w:r>
+              <w:rPr>
+                <w:rFonts w:ascii="Menlo" w:hAnsi="Menlo" w:cs="Menlo"/>
+                <w:color w:val="000000"/>
+                <w:sz w:val="18"/>
+                <w:szCs w:val="18"/>
+              </w:rPr>
+              <w:t>(</w:t>
+            </w:r>
+            <w:r>
+              <w:rPr>
+                <w:rFonts w:ascii="Menlo" w:hAnsi="Menlo" w:cs="Menlo"/>
+                <w:color w:val="001080"/>
+                <w:sz w:val="18"/>
+                <w:szCs w:val="18"/>
+              </w:rPr>
+              <w:t>x</w:t>
+            </w:r>
+            <w:r>
+              <w:rPr>
+                <w:rFonts w:ascii="Menlo" w:hAnsi="Menlo" w:cs="Menlo"/>
+                <w:color w:val="000000"/>
+                <w:sz w:val="18"/>
+                <w:szCs w:val="18"/>
+              </w:rPr>
+              <w:t xml:space="preserve">, </w:t>
+            </w:r>
+            <w:r>
+              <w:rPr>
+                <w:rFonts w:ascii="Menlo" w:hAnsi="Menlo" w:cs="Menlo"/>
+                <w:color w:val="098658"/>
+                <w:sz w:val="18"/>
+                <w:szCs w:val="18"/>
+              </w:rPr>
+              <w:t>0</w:t>
+            </w:r>
+            <w:r>
+              <w:rPr>
+                <w:rFonts w:ascii="Menlo" w:hAnsi="Menlo" w:cs="Menlo"/>
+                <w:color w:val="000000"/>
+                <w:sz w:val="18"/>
+                <w:szCs w:val="18"/>
+              </w:rPr>
+              <w:t>))</w:t>
+            </w:r>
+          </w:p>
+          <w:p>
+            <w:pPr>
+              <w:shd w:val="clear" w:color="auto" w:fill="FFFFFF"/>
+              <w:spacing w:line="270" w:lineRule="atLeast"/>
+              <w:rPr>
+                <w:rFonts w:ascii="Menlo" w:hAnsi="Menlo" w:cs="Menlo"/>
+                <w:color w:val="000000"/>
+                <w:sz w:val="18"/>
+                <w:szCs w:val="18"/>
+              </w:rPr>
+            </w:pPr>
+            <w:r>
+              <w:rPr>
+                <w:rFonts w:ascii="Menlo" w:hAnsi="Menlo" w:cs="Menlo"/>
+                <w:color w:val="000000"/>
+                <w:sz w:val="18"/>
+                <w:szCs w:val="18"/>
+              </w:rPr>
+              <w:t xml:space="preserve">    </w:t>
+            </w:r>
+            <w:r>
+              <w:rPr>
+                <w:rFonts w:ascii="Menlo" w:hAnsi="Menlo" w:cs="Menlo"/>
+                <w:color w:val="008000"/>
+                <w:sz w:val="18"/>
+                <w:szCs w:val="18"/>
+              </w:rPr>
+              <w:t xml:space="preserve"># </w:t>
+            </w:r>
+            <w:proofErr w:type="gramStart"/>
+            <w:r>
+              <w:rPr>
+                <w:rFonts w:ascii="Menlo" w:hAnsi="Menlo" w:cs="Menlo"/>
+                <w:color w:val="008000"/>
+                <w:sz w:val="18"/>
+                <w:szCs w:val="18"/>
+              </w:rPr>
+              <w:t>apply</w:t>
+            </w:r>
+            <w:proofErr w:type="gramEnd"/>
+            <w:r>
+              <w:rPr>
+                <w:rFonts w:ascii="Menlo" w:hAnsi="Menlo" w:cs="Menlo"/>
+                <w:color w:val="008000"/>
+                <w:sz w:val="18"/>
+                <w:szCs w:val="18"/>
+              </w:rPr>
+              <w:t xml:space="preserve"> function</w:t>
+            </w:r>
+          </w:p>
+          <w:p>
+            <w:pPr>
+              <w:shd w:val="clear" w:color="auto" w:fill="FFFFFF"/>
+              <w:spacing w:line="270" w:lineRule="atLeast"/>
+              <w:rPr>
+                <w:rFonts w:ascii="Menlo" w:hAnsi="Menlo" w:cs="Menlo"/>
+                <w:color w:val="000000"/>
+                <w:sz w:val="18"/>
+                <w:szCs w:val="18"/>
+              </w:rPr>
+            </w:pPr>
+            <w:r>
+              <w:rPr>
+                <w:rFonts w:ascii="Menlo" w:hAnsi="Menlo" w:cs="Menlo"/>
+                <w:color w:val="000000"/>
+                <w:sz w:val="18"/>
+                <w:szCs w:val="18"/>
+              </w:rPr>
+              <w:t xml:space="preserve">    </w:t>
+            </w:r>
+            <w:r>
+              <w:rPr>
+                <w:rFonts w:ascii="Menlo" w:hAnsi="Menlo" w:cs="Menlo"/>
+                <w:color w:val="001080"/>
+                <w:sz w:val="18"/>
+                <w:szCs w:val="18"/>
+              </w:rPr>
+              <w:t>filter</w:t>
+            </w:r>
+            <w:r>
+              <w:rPr>
+                <w:rFonts w:ascii="Menlo" w:hAnsi="Menlo" w:cs="Menlo"/>
+                <w:color w:val="000000"/>
+                <w:sz w:val="18"/>
+                <w:szCs w:val="18"/>
+              </w:rPr>
+              <w:t xml:space="preserve"> = </w:t>
+            </w:r>
+            <w:proofErr w:type="spellStart"/>
+            <w:proofErr w:type="gramStart"/>
+            <w:r>
+              <w:rPr>
+                <w:rFonts w:ascii="Menlo" w:hAnsi="Menlo" w:cs="Menlo"/>
+                <w:color w:val="267F99"/>
+                <w:sz w:val="18"/>
+                <w:szCs w:val="18"/>
+              </w:rPr>
+              <w:t>np</w:t>
+            </w:r>
+            <w:r>
+              <w:rPr>
+                <w:rFonts w:ascii="Menlo" w:hAnsi="Menlo" w:cs="Menlo"/>
+                <w:color w:val="000000"/>
+                <w:sz w:val="18"/>
+                <w:szCs w:val="18"/>
+              </w:rPr>
+              <w:t>.</w:t>
+            </w:r>
+            <w:r>
+              <w:rPr>
+                <w:rFonts w:ascii="Menlo" w:hAnsi="Menlo" w:cs="Menlo"/>
+                <w:color w:val="001080"/>
+                <w:sz w:val="18"/>
+                <w:szCs w:val="18"/>
+              </w:rPr>
+              <w:t>exp</w:t>
+            </w:r>
+            <w:proofErr w:type="spellEnd"/>
+            <w:r>
+              <w:rPr>
+                <w:rFonts w:ascii="Menlo" w:hAnsi="Menlo" w:cs="Menlo"/>
+                <w:color w:val="000000"/>
+                <w:sz w:val="18"/>
+                <w:szCs w:val="18"/>
+              </w:rPr>
+              <w:t>(</w:t>
+            </w:r>
+            <w:proofErr w:type="gramEnd"/>
+            <w:r>
+              <w:rPr>
+                <w:rFonts w:ascii="Menlo" w:hAnsi="Menlo" w:cs="Menlo"/>
+                <w:color w:val="001080"/>
+                <w:sz w:val="18"/>
+                <w:szCs w:val="18"/>
+              </w:rPr>
+              <w:t>x</w:t>
+            </w:r>
+            <w:r>
+              <w:rPr>
+                <w:rFonts w:ascii="Menlo" w:hAnsi="Menlo" w:cs="Menlo"/>
+                <w:color w:val="000000"/>
+                <w:sz w:val="18"/>
+                <w:szCs w:val="18"/>
+              </w:rPr>
+              <w:t xml:space="preserve"> ** </w:t>
+            </w:r>
+            <w:r>
+              <w:rPr>
+                <w:rFonts w:ascii="Menlo" w:hAnsi="Menlo" w:cs="Menlo"/>
+                <w:color w:val="098658"/>
+                <w:sz w:val="18"/>
+                <w:szCs w:val="18"/>
+              </w:rPr>
+              <w:t>2</w:t>
+            </w:r>
+            <w:r>
+              <w:rPr>
+                <w:rFonts w:ascii="Menlo" w:hAnsi="Menlo" w:cs="Menlo"/>
+                <w:color w:val="000000"/>
+                <w:sz w:val="18"/>
+                <w:szCs w:val="18"/>
+              </w:rPr>
+              <w:t xml:space="preserve"> * -</w:t>
+            </w:r>
+            <w:r>
+              <w:rPr>
+                <w:rFonts w:ascii="Menlo" w:hAnsi="Menlo" w:cs="Menlo"/>
+                <w:color w:val="098658"/>
+                <w:sz w:val="18"/>
+                <w:szCs w:val="18"/>
+              </w:rPr>
+              <w:t>1</w:t>
+            </w:r>
+            <w:r>
+              <w:rPr>
+                <w:rFonts w:ascii="Menlo" w:hAnsi="Menlo" w:cs="Menlo"/>
+                <w:color w:val="000000"/>
+                <w:sz w:val="18"/>
+                <w:szCs w:val="18"/>
+              </w:rPr>
+              <w:t xml:space="preserve"> / (</w:t>
+            </w:r>
+            <w:r>
+              <w:rPr>
+                <w:rFonts w:ascii="Menlo" w:hAnsi="Menlo" w:cs="Menlo"/>
+                <w:color w:val="098658"/>
+                <w:sz w:val="18"/>
+                <w:szCs w:val="18"/>
+              </w:rPr>
+              <w:t>2</w:t>
+            </w:r>
+            <w:r>
+              <w:rPr>
+                <w:rFonts w:ascii="Menlo" w:hAnsi="Menlo" w:cs="Menlo"/>
+                <w:color w:val="000000"/>
+                <w:sz w:val="18"/>
+                <w:szCs w:val="18"/>
+              </w:rPr>
+              <w:t xml:space="preserve"> * (</w:t>
+            </w:r>
+            <w:r>
+              <w:rPr>
+                <w:rFonts w:ascii="Menlo" w:hAnsi="Menlo" w:cs="Menlo"/>
+                <w:color w:val="001080"/>
+                <w:sz w:val="18"/>
+                <w:szCs w:val="18"/>
+              </w:rPr>
+              <w:t>sigma</w:t>
+            </w:r>
+            <w:r>
+              <w:rPr>
+                <w:rFonts w:ascii="Menlo" w:hAnsi="Menlo" w:cs="Menlo"/>
+                <w:color w:val="000000"/>
+                <w:sz w:val="18"/>
+                <w:szCs w:val="18"/>
+              </w:rPr>
+              <w:t xml:space="preserve"> ** </w:t>
+            </w:r>
+            <w:r>
+              <w:rPr>
+                <w:rFonts w:ascii="Menlo" w:hAnsi="Menlo" w:cs="Menlo"/>
+                <w:color w:val="098658"/>
+                <w:sz w:val="18"/>
+                <w:szCs w:val="18"/>
+              </w:rPr>
+              <w:t>2</w:t>
+            </w:r>
+            <w:r>
+              <w:rPr>
+                <w:rFonts w:ascii="Menlo" w:hAnsi="Menlo" w:cs="Menlo"/>
+                <w:color w:val="000000"/>
+                <w:sz w:val="18"/>
+                <w:szCs w:val="18"/>
+              </w:rPr>
+              <w:t>)))</w:t>
+            </w:r>
+          </w:p>
+          <w:p>
+            <w:pPr>
+              <w:shd w:val="clear" w:color="auto" w:fill="FFFFFF"/>
+              <w:spacing w:line="270" w:lineRule="atLeast"/>
+              <w:rPr>
+                <w:rFonts w:ascii="Menlo" w:hAnsi="Menlo" w:cs="Menlo"/>
+                <w:color w:val="000000"/>
+                <w:sz w:val="18"/>
+                <w:szCs w:val="18"/>
+              </w:rPr>
+            </w:pPr>
+            <w:r>
+              <w:rPr>
+                <w:rFonts w:ascii="Menlo" w:hAnsi="Menlo" w:cs="Menlo"/>
+                <w:color w:val="000000"/>
+                <w:sz w:val="18"/>
+                <w:szCs w:val="18"/>
+              </w:rPr>
+              <w:t xml:space="preserve">    </w:t>
+            </w:r>
+            <w:r>
+              <w:rPr>
+                <w:rFonts w:ascii="Menlo" w:hAnsi="Menlo" w:cs="Menlo"/>
+                <w:color w:val="008000"/>
+                <w:sz w:val="18"/>
+                <w:szCs w:val="18"/>
+              </w:rPr>
+              <w:t xml:space="preserve"># normalize the values in the </w:t>
+            </w:r>
+            <w:proofErr w:type="gramStart"/>
+            <w:r>
+              <w:rPr>
+                <w:rFonts w:ascii="Menlo" w:hAnsi="Menlo" w:cs="Menlo"/>
+                <w:color w:val="008000"/>
+                <w:sz w:val="18"/>
+                <w:szCs w:val="18"/>
+              </w:rPr>
+              <w:t>filter :</w:t>
+            </w:r>
+            <w:proofErr w:type="gramEnd"/>
+            <w:r>
+              <w:rPr>
+                <w:rFonts w:ascii="Menlo" w:hAnsi="Menlo" w:cs="Menlo"/>
+                <w:color w:val="008000"/>
+                <w:sz w:val="18"/>
+                <w:szCs w:val="18"/>
+              </w:rPr>
+              <w:t xml:space="preserve"> sum to 1</w:t>
+            </w:r>
+          </w:p>
+          <w:p>
+            <w:pPr>
+              <w:shd w:val="clear" w:color="auto" w:fill="FFFFFF"/>
+              <w:spacing w:line="270" w:lineRule="atLeast"/>
+              <w:rPr>
+                <w:rFonts w:ascii="Menlo" w:hAnsi="Menlo" w:cs="Menlo"/>
+                <w:color w:val="000000"/>
+                <w:sz w:val="18"/>
+                <w:szCs w:val="18"/>
+              </w:rPr>
+            </w:pPr>
+            <w:r>
+              <w:rPr>
+                <w:rFonts w:ascii="Menlo" w:hAnsi="Menlo" w:cs="Menlo"/>
+                <w:color w:val="000000"/>
+                <w:sz w:val="18"/>
+                <w:szCs w:val="18"/>
+              </w:rPr>
+              <w:t xml:space="preserve">    </w:t>
+            </w:r>
+            <w:proofErr w:type="spellStart"/>
+            <w:r>
+              <w:rPr>
+                <w:rFonts w:ascii="Menlo" w:hAnsi="Menlo" w:cs="Menlo"/>
+                <w:color w:val="001080"/>
+                <w:sz w:val="18"/>
+                <w:szCs w:val="18"/>
+              </w:rPr>
+              <w:t>sum_of_filter</w:t>
+            </w:r>
+            <w:proofErr w:type="spellEnd"/>
+            <w:r>
+              <w:rPr>
+                <w:rFonts w:ascii="Menlo" w:hAnsi="Menlo" w:cs="Menlo"/>
+                <w:color w:val="000000"/>
+                <w:sz w:val="18"/>
+                <w:szCs w:val="18"/>
+              </w:rPr>
+              <w:t xml:space="preserve"> = </w:t>
+            </w:r>
+            <w:proofErr w:type="spellStart"/>
+            <w:r>
+              <w:rPr>
+                <w:rFonts w:ascii="Menlo" w:hAnsi="Menlo" w:cs="Menlo"/>
+                <w:color w:val="267F99"/>
+                <w:sz w:val="18"/>
+                <w:szCs w:val="18"/>
+              </w:rPr>
+              <w:t>np</w:t>
+            </w:r>
+            <w:r>
+              <w:rPr>
+                <w:rFonts w:ascii="Menlo" w:hAnsi="Menlo" w:cs="Menlo"/>
+                <w:color w:val="000000"/>
+                <w:sz w:val="18"/>
+                <w:szCs w:val="18"/>
+              </w:rPr>
+              <w:t>.</w:t>
+            </w:r>
+            <w:r>
+              <w:rPr>
+                <w:rFonts w:ascii="Menlo" w:hAnsi="Menlo" w:cs="Menlo"/>
+                <w:color w:val="795E26"/>
+                <w:sz w:val="18"/>
+                <w:szCs w:val="18"/>
+              </w:rPr>
+              <w:t>sum</w:t>
+            </w:r>
+            <w:proofErr w:type="spellEnd"/>
+            <w:r>
+              <w:rPr>
+                <w:rFonts w:ascii="Menlo" w:hAnsi="Menlo" w:cs="Menlo"/>
+                <w:color w:val="000000"/>
+                <w:sz w:val="18"/>
+                <w:szCs w:val="18"/>
+              </w:rPr>
+              <w:t>(</w:t>
+            </w:r>
+            <w:r>
+              <w:rPr>
+                <w:rFonts w:ascii="Menlo" w:hAnsi="Menlo" w:cs="Menlo"/>
+                <w:color w:val="001080"/>
+                <w:sz w:val="18"/>
+                <w:szCs w:val="18"/>
+              </w:rPr>
+              <w:t>filter</w:t>
+            </w:r>
+            <w:r>
+              <w:rPr>
+                <w:rFonts w:ascii="Menlo" w:hAnsi="Menlo" w:cs="Menlo"/>
+                <w:color w:val="000000"/>
+                <w:sz w:val="18"/>
+                <w:szCs w:val="18"/>
+              </w:rPr>
+              <w:t>)</w:t>
+            </w:r>
+          </w:p>
+          <w:p>
+            <w:pPr>
+              <w:shd w:val="clear" w:color="auto" w:fill="FFFFFF"/>
+              <w:spacing w:line="270" w:lineRule="atLeast"/>
+              <w:rPr>
+                <w:rFonts w:ascii="Menlo" w:hAnsi="Menlo" w:cs="Menlo"/>
+                <w:color w:val="000000"/>
+                <w:sz w:val="18"/>
+                <w:szCs w:val="18"/>
+              </w:rPr>
+            </w:pPr>
+            <w:r>
+              <w:rPr>
+                <w:rFonts w:ascii="Menlo" w:hAnsi="Menlo" w:cs="Menlo"/>
+                <w:color w:val="000000"/>
+                <w:sz w:val="18"/>
+                <w:szCs w:val="18"/>
+              </w:rPr>
+              <w:t xml:space="preserve">    </w:t>
+            </w:r>
+            <w:r>
+              <w:rPr>
+                <w:rFonts w:ascii="Menlo" w:hAnsi="Menlo" w:cs="Menlo"/>
+                <w:color w:val="001080"/>
+                <w:sz w:val="18"/>
+                <w:szCs w:val="18"/>
+              </w:rPr>
+              <w:t>filter</w:t>
+            </w:r>
+            <w:r>
+              <w:rPr>
+                <w:rFonts w:ascii="Menlo" w:hAnsi="Menlo" w:cs="Menlo"/>
+                <w:color w:val="000000"/>
+                <w:sz w:val="18"/>
+                <w:szCs w:val="18"/>
+              </w:rPr>
+              <w:t xml:space="preserve"> = </w:t>
+            </w:r>
+            <w:proofErr w:type="spellStart"/>
+            <w:proofErr w:type="gramStart"/>
+            <w:r>
+              <w:rPr>
+                <w:rFonts w:ascii="Menlo" w:hAnsi="Menlo" w:cs="Menlo"/>
+                <w:color w:val="267F99"/>
+                <w:sz w:val="18"/>
+                <w:szCs w:val="18"/>
+              </w:rPr>
+              <w:t>np</w:t>
+            </w:r>
+            <w:r>
+              <w:rPr>
+                <w:rFonts w:ascii="Menlo" w:hAnsi="Menlo" w:cs="Menlo"/>
+                <w:color w:val="000000"/>
+                <w:sz w:val="18"/>
+                <w:szCs w:val="18"/>
+              </w:rPr>
+              <w:t>.</w:t>
+            </w:r>
+            <w:r>
+              <w:rPr>
+                <w:rFonts w:ascii="Menlo" w:hAnsi="Menlo" w:cs="Menlo"/>
+                <w:color w:val="001080"/>
+                <w:sz w:val="18"/>
+                <w:szCs w:val="18"/>
+              </w:rPr>
+              <w:t>divide</w:t>
+            </w:r>
+            <w:proofErr w:type="spellEnd"/>
+            <w:proofErr w:type="gramEnd"/>
+            <w:r>
+              <w:rPr>
+                <w:rFonts w:ascii="Menlo" w:hAnsi="Menlo" w:cs="Menlo"/>
+                <w:color w:val="000000"/>
+                <w:sz w:val="18"/>
+                <w:szCs w:val="18"/>
+              </w:rPr>
+              <w:t>(</w:t>
+            </w:r>
+            <w:r>
+              <w:rPr>
+                <w:rFonts w:ascii="Menlo" w:hAnsi="Menlo" w:cs="Menlo"/>
+                <w:color w:val="001080"/>
+                <w:sz w:val="18"/>
+                <w:szCs w:val="18"/>
+              </w:rPr>
+              <w:t>filter</w:t>
+            </w:r>
+            <w:r>
+              <w:rPr>
+                <w:rFonts w:ascii="Menlo" w:hAnsi="Menlo" w:cs="Menlo"/>
+                <w:color w:val="000000"/>
+                <w:sz w:val="18"/>
+                <w:szCs w:val="18"/>
+              </w:rPr>
+              <w:t xml:space="preserve">, </w:t>
+            </w:r>
+            <w:proofErr w:type="spellStart"/>
+            <w:r>
+              <w:rPr>
+                <w:rFonts w:ascii="Menlo" w:hAnsi="Menlo" w:cs="Menlo"/>
+                <w:color w:val="001080"/>
+                <w:sz w:val="18"/>
+                <w:szCs w:val="18"/>
+              </w:rPr>
+              <w:t>sum_of_filter</w:t>
+            </w:r>
+            <w:proofErr w:type="spellEnd"/>
+            <w:r>
+              <w:rPr>
+                <w:rFonts w:ascii="Menlo" w:hAnsi="Menlo" w:cs="Menlo"/>
+                <w:color w:val="000000"/>
+                <w:sz w:val="18"/>
+                <w:szCs w:val="18"/>
+              </w:rPr>
+              <w:t>)</w:t>
+            </w:r>
+          </w:p>
+          <w:p>
+            <w:pPr>
+              <w:shd w:val="clear" w:color="auto" w:fill="FFFFFF"/>
+              <w:spacing w:line="270" w:lineRule="atLeast"/>
+              <w:rPr>
+                <w:rFonts w:ascii="Menlo" w:hAnsi="Menlo" w:cs="Menlo" w:hint="eastAsia"/>
+                <w:color w:val="000000"/>
+                <w:sz w:val="18"/>
+                <w:szCs w:val="18"/>
+              </w:rPr>
+            </w:pPr>
+            <w:r>
+              <w:rPr>
+                <w:rFonts w:ascii="Menlo" w:hAnsi="Menlo" w:cs="Menlo"/>
+                <w:color w:val="000000"/>
+                <w:sz w:val="18"/>
+                <w:szCs w:val="18"/>
+              </w:rPr>
+              <w:t xml:space="preserve">    </w:t>
+            </w:r>
+            <w:r>
+              <w:rPr>
+                <w:rFonts w:ascii="Menlo" w:hAnsi="Menlo" w:cs="Menlo"/>
+                <w:color w:val="AF00DB"/>
+                <w:sz w:val="18"/>
+                <w:szCs w:val="18"/>
+              </w:rPr>
+              <w:t>return</w:t>
+            </w:r>
+            <w:r>
+              <w:rPr>
+                <w:rFonts w:ascii="Menlo" w:hAnsi="Menlo" w:cs="Menlo"/>
+                <w:color w:val="000000"/>
+                <w:sz w:val="18"/>
+                <w:szCs w:val="18"/>
+              </w:rPr>
+              <w:t xml:space="preserve"> </w:t>
+            </w:r>
+            <w:r>
+              <w:rPr>
+                <w:rFonts w:ascii="Menlo" w:hAnsi="Menlo" w:cs="Menlo"/>
+                <w:color w:val="001080"/>
+                <w:sz w:val="18"/>
+                <w:szCs w:val="18"/>
+              </w:rPr>
+              <w:t>filter</w:t>
+            </w:r>
+          </w:p>
+        </w:tc>
+      </w:tr>
+    </w:tbl>
+    <w:p>
+      <w:pPr>
+        <w:ind w:left="400"/>
+        <w:rPr>
+          <w:rFonts w:ascii="NanumMyeongjo" w:eastAsia="NanumMyeongjo" w:hAnsi="NanumMyeongjo"/>
+        </w:rPr>
+      </w:pPr>
+    </w:p>
+    <w:p>
+      <w:pPr>
+        <w:ind w:left="400"/>
+        <w:rPr>
+          <w:rFonts w:ascii="NanumMyeongjo" w:eastAsia="NanumMyeongjo" w:hAnsi="NanumMyeongjo" w:hint="eastAsia"/>
+        </w:rPr>
+      </w:pPr>
+      <w:r>
+        <w:rPr>
+          <w:rFonts w:ascii="NanumMyeongjo" w:eastAsia="NanumMyeongjo" w:hAnsi="NanumMyeongjo" w:hint="eastAsia"/>
+          <w:noProof/>
+        </w:rPr>
+        <w:drawing>
+          <wp:inline distT="0" distB="0" distL="0" distR="0" wp14:anchorId="4EEA5A47" wp14:editId="0C8A451F">
+            <wp:extent cx="5731510" cy="1050290"/>
+            <wp:effectExtent l="0" t="0" r="0" b="3810"/>
+            <wp:docPr id="4" name="그림 4" descr="텍스트이(가) 표시된 사진&#10;&#10;자동 생성된 설명"/>
+            <wp:cNvGraphicFramePr>
+              <a:graphicFrameLocks xmlns:a="http://schemas.openxmlformats.org/drawingml/2006/main" noChangeAspect="1"/>
+            </wp:cNvGraphicFramePr>
+            <a:graphic xmlns:a="http://schemas.openxmlformats.org/drawingml/2006/main">
+              <a:graphicData uri="http://schemas.openxmlformats.org/drawingml/2006/picture">
+                <pic:pic xmlns:pic="http://schemas.openxmlformats.org/drawingml/2006/picture">
+                  <pic:nvPicPr>
+                    <pic:cNvPr id="4" name="그림 4" descr="텍스트이(가) 표시된 사진&#10;&#10;자동 생성된 설명"/>
+                    <pic:cNvPicPr/>
+                  </pic:nvPicPr>
+                  <pic:blipFill>
+                    <a:blip r:embed="rId10">
+                      <a:extLst>
+                        <a:ext uri="{28A0092B-C50C-407E-A947-70E740481C1C}">
+                          <a14:useLocalDpi xmlns:a14="http://schemas.microsoft.com/office/drawing/2010/main" val="0"/>
+                        </a:ext>
+                      </a:extLst>
+                    </a:blip>
+                    <a:stretch>
+                      <a:fillRect/>
+                    </a:stretch>
+                  </pic:blipFill>
+                  <pic:spPr>
+                    <a:xfrm>
+                      <a:off x="0" y="0"/>
+                      <a:ext cx="5731510" cy="1050290"/>
+                    </a:xfrm>
+                    <a:prstGeom prst="rect">
+                      <a:avLst/>
+                    </a:prstGeom>
+                  </pic:spPr>
+                </pic:pic>
+              </a:graphicData>
+            </a:graphic>
+          </wp:inline>
+        </w:drawing>
+      </w:r>
+    </w:p>
+    <w:p>
+      <w:pPr>
+        <w:rPr>
+          <w:rFonts w:ascii="NanumMyeongjo" w:eastAsia="NanumMyeongjo" w:hAnsi="NanumMyeongjo"/>
+        </w:rPr>
+      </w:pPr>
+    </w:p>
+    <w:p>
+      <w:pPr>
+        <w:pStyle w:val="a3"/>
+        <w:numPr>
+          <w:ilvl w:val="0"/>
+          <w:numId w:val="1"/>
+        </w:numPr>
+        <w:ind w:leftChars="0"/>
+        <w:rPr>
+          <w:rFonts w:ascii="NanumMyeongjo" w:eastAsia="NanumMyeongjo" w:hAnsi="NanumMyeongjo"/>
+        </w:rPr>
+      </w:pPr>
+      <w:r>
+        <w:rPr>
+          <w:rFonts w:ascii="NanumMyeongjo" w:eastAsia="NanumMyeongjo" w:hAnsi="NanumMyeongjo"/>
+        </w:rPr>
+        <w:t>gauss2d(sigma)</w:t>
+      </w:r>
+    </w:p>
+    <w:p>
+      <w:pPr>
+        <w:ind w:left="760"/>
+        <w:rPr>
+          <w:rFonts w:ascii="NanumMyeongjo" w:eastAsia="NanumMyeongjo" w:hAnsi="NanumMyeongjo"/>
+        </w:rPr>
+      </w:pPr>
+      <w:r>
+        <w:rPr>
+          <w:rFonts w:ascii="NanumMyeongjo" w:eastAsia="NanumMyeongjo" w:hAnsi="NanumMyeongjo" w:hint="eastAsia"/>
+        </w:rPr>
+        <w:t>:</w:t>
+      </w:r>
+      <w:r>
+        <w:rPr>
+          <w:rFonts w:ascii="NanumMyeongjo" w:eastAsia="NanumMyeongjo" w:hAnsi="NanumMyeongjo"/>
+        </w:rPr>
+        <w:t xml:space="preserve"> </w:t>
+      </w:r>
+      <w:r>
+        <w:rPr>
+          <w:rFonts w:ascii="NanumMyeongjo" w:eastAsia="NanumMyeongjo" w:hAnsi="NanumMyeongjo" w:hint="eastAsia"/>
+        </w:rPr>
+        <w:t xml:space="preserve">2차원 </w:t>
+      </w:r>
+      <w:proofErr w:type="spellStart"/>
+      <w:r>
+        <w:rPr>
+          <w:rFonts w:ascii="NanumMyeongjo" w:eastAsia="NanumMyeongjo" w:hAnsi="NanumMyeongjo" w:hint="eastAsia"/>
+        </w:rPr>
+        <w:t>가우시안</w:t>
+      </w:r>
+      <w:proofErr w:type="spellEnd"/>
+      <w:r>
+        <w:rPr>
+          <w:rFonts w:ascii="NanumMyeongjo" w:eastAsia="NanumMyeongjo" w:hAnsi="NanumMyeongjo" w:hint="eastAsia"/>
+        </w:rPr>
+        <w:t xml:space="preserve"> 필터를 </w:t>
+      </w:r>
+      <w:proofErr w:type="spellStart"/>
+      <w:r>
+        <w:rPr>
+          <w:rFonts w:ascii="NanumMyeongjo" w:eastAsia="NanumMyeongjo" w:hAnsi="NanumMyeongjo" w:hint="eastAsia"/>
+        </w:rPr>
+        <w:t>리턴해주는</w:t>
+      </w:r>
+      <w:proofErr w:type="spellEnd"/>
+      <w:r>
+        <w:rPr>
+          <w:rFonts w:ascii="NanumMyeongjo" w:eastAsia="NanumMyeongjo" w:hAnsi="NanumMyeongjo" w:hint="eastAsia"/>
+        </w:rPr>
+        <w:t xml:space="preserve"> 함수이다.</w:t>
+      </w:r>
+      <w:r>
+        <w:rPr>
+          <w:rFonts w:ascii="NanumMyeongjo" w:eastAsia="NanumMyeongjo" w:hAnsi="NanumMyeongjo"/>
+        </w:rPr>
+        <w:t xml:space="preserve"> </w:t>
+      </w:r>
+      <w:r>
+        <w:rPr>
+          <w:rFonts w:ascii="NanumMyeongjo" w:eastAsia="NanumMyeongjo" w:hAnsi="NanumMyeongjo" w:hint="eastAsia"/>
+        </w:rPr>
+        <w:t xml:space="preserve">위의 </w:t>
+      </w:r>
+      <w:r>
+        <w:rPr>
+          <w:rFonts w:ascii="NanumMyeongjo" w:eastAsia="NanumMyeongjo" w:hAnsi="NanumMyeongjo"/>
+        </w:rPr>
+        <w:t xml:space="preserve">gauss1d </w:t>
+      </w:r>
+      <w:r>
+        <w:rPr>
+          <w:rFonts w:ascii="NanumMyeongjo" w:eastAsia="NanumMyeongjo" w:hAnsi="NanumMyeongjo" w:hint="eastAsia"/>
+        </w:rPr>
+        <w:t>함수를 이용한다.</w:t>
+      </w:r>
+    </w:p>
+    <w:tbl>
+      <w:tblPr>
+        <w:tblStyle w:val="a4"/>
+        <w:tblW w:w="0" w:type="auto"/>
+        <w:tblInd w:w="760" w:type="dxa"/>
+        <w:tblLook w:val="04A0" w:firstRow="1" w:lastRow="0" w:firstColumn="1" w:lastColumn="0" w:noHBand="0" w:noVBand="1"/>
+      </w:tblPr>
+      <w:tblGrid>
+        <w:gridCol w:w="8256"/>
+      </w:tblGrid>
+      <w:tr>
+        <w:trPr>
+          <w:trHeight w:val="2715"/>
+        </w:trPr>
+        <w:tc>
+          <w:tcPr>
+            <w:tcW w:w="9016" w:type="dxa"/>
+            <w:vAlign w:val="center"/>
+          </w:tcPr>
+          <w:p>
+            <w:pPr>
+              <w:widowControl/>
+              <w:shd w:val="clear" w:color="auto" w:fill="FFFFFF"/>
+              <w:wordWrap/>
+              <w:autoSpaceDE/>
+              <w:autoSpaceDN/>
+              <w:spacing w:line="270" w:lineRule="atLeast"/>
+              <w:rPr>
+                <w:rFonts w:ascii="Menlo" w:hAnsi="Menlo" w:cs="Menlo"/>
+                <w:color w:val="000000"/>
+                <w:sz w:val="18"/>
+                <w:szCs w:val="18"/>
+              </w:rPr>
+            </w:pPr>
+            <w:r>
+              <w:rPr>
+                <w:rFonts w:ascii="Menlo" w:hAnsi="Menlo" w:cs="Menlo"/>
+                <w:color w:val="008000"/>
+                <w:sz w:val="18"/>
+                <w:szCs w:val="18"/>
+              </w:rPr>
+              <w:t># 3. 2D Gaussian filter</w:t>
+            </w:r>
+          </w:p>
+          <w:p>
+            <w:pPr>
+              <w:shd w:val="clear" w:color="auto" w:fill="FFFFFF"/>
+              <w:spacing w:line="270" w:lineRule="atLeast"/>
+              <w:rPr>
+                <w:rFonts w:ascii="Menlo" w:hAnsi="Menlo" w:cs="Menlo"/>
+                <w:color w:val="000000"/>
+                <w:sz w:val="18"/>
+                <w:szCs w:val="18"/>
+              </w:rPr>
+            </w:pPr>
+            <w:r>
+              <w:rPr>
+                <w:rFonts w:ascii="Menlo" w:hAnsi="Menlo" w:cs="Menlo"/>
+                <w:color w:val="0000FF"/>
+                <w:sz w:val="18"/>
+                <w:szCs w:val="18"/>
+              </w:rPr>
+              <w:t>def</w:t>
+            </w:r>
+            <w:r>
+              <w:rPr>
+                <w:rFonts w:ascii="Menlo" w:hAnsi="Menlo" w:cs="Menlo"/>
+                <w:color w:val="000000"/>
+                <w:sz w:val="18"/>
+                <w:szCs w:val="18"/>
+              </w:rPr>
+              <w:t xml:space="preserve"> </w:t>
+            </w:r>
+            <w:r>
+              <w:rPr>
+                <w:rFonts w:ascii="Menlo" w:hAnsi="Menlo" w:cs="Menlo"/>
+                <w:color w:val="795E26"/>
+                <w:sz w:val="18"/>
+                <w:szCs w:val="18"/>
+              </w:rPr>
+              <w:t>gauss2d</w:t>
+            </w:r>
+            <w:r>
+              <w:rPr>
+                <w:rFonts w:ascii="Menlo" w:hAnsi="Menlo" w:cs="Menlo"/>
+                <w:color w:val="000000"/>
+                <w:sz w:val="18"/>
+                <w:szCs w:val="18"/>
+              </w:rPr>
+              <w:t>(</w:t>
+            </w:r>
+            <w:r>
+              <w:rPr>
+                <w:rFonts w:ascii="Menlo" w:hAnsi="Menlo" w:cs="Menlo"/>
+                <w:color w:val="001080"/>
+                <w:sz w:val="18"/>
+                <w:szCs w:val="18"/>
+              </w:rPr>
+              <w:t>sigma</w:t>
+            </w:r>
+            <w:r>
+              <w:rPr>
+                <w:rFonts w:ascii="Menlo" w:hAnsi="Menlo" w:cs="Menlo"/>
+                <w:color w:val="000000"/>
+                <w:sz w:val="18"/>
+                <w:szCs w:val="18"/>
+              </w:rPr>
+              <w:t>):</w:t>
+            </w:r>
+          </w:p>
+          <w:p>
+            <w:pPr>
+              <w:shd w:val="clear" w:color="auto" w:fill="FFFFFF"/>
+              <w:spacing w:line="270" w:lineRule="atLeast"/>
+              <w:rPr>
+                <w:rFonts w:ascii="Menlo" w:hAnsi="Menlo" w:cs="Menlo"/>
+                <w:color w:val="000000"/>
+                <w:sz w:val="18"/>
+                <w:szCs w:val="18"/>
+              </w:rPr>
+            </w:pPr>
+            <w:r>
+              <w:rPr>
+                <w:rFonts w:ascii="Menlo" w:hAnsi="Menlo" w:cs="Menlo"/>
+                <w:color w:val="000000"/>
+                <w:sz w:val="18"/>
+                <w:szCs w:val="18"/>
+              </w:rPr>
+              <w:t xml:space="preserve">    </w:t>
+            </w:r>
+            <w:r>
+              <w:rPr>
+                <w:rFonts w:ascii="Menlo" w:hAnsi="Menlo" w:cs="Menlo"/>
+                <w:color w:val="008000"/>
+                <w:sz w:val="18"/>
+                <w:szCs w:val="18"/>
+              </w:rPr>
+              <w:t xml:space="preserve"># user </w:t>
+            </w:r>
+            <w:proofErr w:type="spellStart"/>
+            <w:proofErr w:type="gramStart"/>
+            <w:r>
+              <w:rPr>
+                <w:rFonts w:ascii="Menlo" w:hAnsi="Menlo" w:cs="Menlo"/>
+                <w:color w:val="008000"/>
+                <w:sz w:val="18"/>
+                <w:szCs w:val="18"/>
+              </w:rPr>
+              <w:t>np.outer</w:t>
+            </w:r>
+            <w:proofErr w:type="spellEnd"/>
+            <w:proofErr w:type="gramEnd"/>
+            <w:r>
+              <w:rPr>
+                <w:rFonts w:ascii="Menlo" w:hAnsi="Menlo" w:cs="Menlo"/>
+                <w:color w:val="008000"/>
+                <w:sz w:val="18"/>
+                <w:szCs w:val="18"/>
+              </w:rPr>
+              <w:t xml:space="preserve"> with the 1d array from the function gauss1d(sigma)</w:t>
+            </w:r>
+          </w:p>
+          <w:p>
+            <w:pPr>
+              <w:shd w:val="clear" w:color="auto" w:fill="FFFFFF"/>
+              <w:spacing w:line="270" w:lineRule="atLeast"/>
+              <w:rPr>
+                <w:rFonts w:ascii="Menlo" w:hAnsi="Menlo" w:cs="Menlo"/>
+                <w:color w:val="000000"/>
+                <w:sz w:val="18"/>
+                <w:szCs w:val="18"/>
+              </w:rPr>
+            </w:pPr>
+            <w:r>
+              <w:rPr>
+                <w:rFonts w:ascii="Menlo" w:hAnsi="Menlo" w:cs="Menlo"/>
+                <w:color w:val="000000"/>
+                <w:sz w:val="18"/>
+                <w:szCs w:val="18"/>
+              </w:rPr>
+              <w:t xml:space="preserve">    </w:t>
+            </w:r>
+            <w:r>
+              <w:rPr>
+                <w:rFonts w:ascii="Menlo" w:hAnsi="Menlo" w:cs="Menlo"/>
+                <w:color w:val="001080"/>
+                <w:sz w:val="18"/>
+                <w:szCs w:val="18"/>
+              </w:rPr>
+              <w:t>filter</w:t>
+            </w:r>
+            <w:r>
+              <w:rPr>
+                <w:rFonts w:ascii="Menlo" w:hAnsi="Menlo" w:cs="Menlo"/>
+                <w:color w:val="000000"/>
+                <w:sz w:val="18"/>
+                <w:szCs w:val="18"/>
+              </w:rPr>
+              <w:t xml:space="preserve"> = </w:t>
+            </w:r>
+            <w:r>
+              <w:rPr>
+                <w:rFonts w:ascii="Menlo" w:hAnsi="Menlo" w:cs="Menlo"/>
+                <w:color w:val="795E26"/>
+                <w:sz w:val="18"/>
+                <w:szCs w:val="18"/>
+              </w:rPr>
+              <w:t>gauss1d</w:t>
+            </w:r>
+            <w:r>
+              <w:rPr>
+                <w:rFonts w:ascii="Menlo" w:hAnsi="Menlo" w:cs="Menlo"/>
+                <w:color w:val="000000"/>
+                <w:sz w:val="18"/>
+                <w:szCs w:val="18"/>
+              </w:rPr>
+              <w:t>(</w:t>
+            </w:r>
+            <w:r>
+              <w:rPr>
+                <w:rFonts w:ascii="Menlo" w:hAnsi="Menlo" w:cs="Menlo"/>
+                <w:color w:val="001080"/>
+                <w:sz w:val="18"/>
+                <w:szCs w:val="18"/>
+              </w:rPr>
+              <w:t>sigma</w:t>
+            </w:r>
+            <w:r>
+              <w:rPr>
+                <w:rFonts w:ascii="Menlo" w:hAnsi="Menlo" w:cs="Menlo"/>
+                <w:color w:val="000000"/>
+                <w:sz w:val="18"/>
+                <w:szCs w:val="18"/>
+              </w:rPr>
+              <w:t>)</w:t>
+            </w:r>
+          </w:p>
+          <w:p>
+            <w:pPr>
+              <w:shd w:val="clear" w:color="auto" w:fill="FFFFFF"/>
+              <w:spacing w:line="270" w:lineRule="atLeast"/>
+              <w:rPr>
+                <w:rFonts w:ascii="Menlo" w:hAnsi="Menlo" w:cs="Menlo"/>
+                <w:color w:val="000000"/>
+                <w:sz w:val="18"/>
+                <w:szCs w:val="18"/>
+              </w:rPr>
+            </w:pPr>
+            <w:r>
+              <w:rPr>
+                <w:rFonts w:ascii="Menlo" w:hAnsi="Menlo" w:cs="Menlo"/>
+                <w:color w:val="000000"/>
+                <w:sz w:val="18"/>
+                <w:szCs w:val="18"/>
+              </w:rPr>
+              <w:t xml:space="preserve">    </w:t>
+            </w:r>
+            <w:r>
+              <w:rPr>
+                <w:rFonts w:ascii="Menlo" w:hAnsi="Menlo" w:cs="Menlo"/>
+                <w:color w:val="001080"/>
+                <w:sz w:val="18"/>
+                <w:szCs w:val="18"/>
+              </w:rPr>
+              <w:t>filter</w:t>
+            </w:r>
+            <w:r>
+              <w:rPr>
+                <w:rFonts w:ascii="Menlo" w:hAnsi="Menlo" w:cs="Menlo"/>
+                <w:color w:val="000000"/>
+                <w:sz w:val="18"/>
+                <w:szCs w:val="18"/>
+              </w:rPr>
+              <w:t xml:space="preserve"> = </w:t>
+            </w:r>
+            <w:proofErr w:type="spellStart"/>
+            <w:proofErr w:type="gramStart"/>
+            <w:r>
+              <w:rPr>
+                <w:rFonts w:ascii="Menlo" w:hAnsi="Menlo" w:cs="Menlo"/>
+                <w:color w:val="267F99"/>
+                <w:sz w:val="18"/>
+                <w:szCs w:val="18"/>
+              </w:rPr>
+              <w:t>np</w:t>
+            </w:r>
+            <w:r>
+              <w:rPr>
+                <w:rFonts w:ascii="Menlo" w:hAnsi="Menlo" w:cs="Menlo"/>
+                <w:color w:val="000000"/>
+                <w:sz w:val="18"/>
+                <w:szCs w:val="18"/>
+              </w:rPr>
+              <w:t>.</w:t>
+            </w:r>
+            <w:r>
+              <w:rPr>
+                <w:rFonts w:ascii="Menlo" w:hAnsi="Menlo" w:cs="Menlo"/>
+                <w:color w:val="795E26"/>
+                <w:sz w:val="18"/>
+                <w:szCs w:val="18"/>
+              </w:rPr>
+              <w:t>outer</w:t>
+            </w:r>
+            <w:proofErr w:type="spellEnd"/>
+            <w:proofErr w:type="gramEnd"/>
+            <w:r>
+              <w:rPr>
+                <w:rFonts w:ascii="Menlo" w:hAnsi="Menlo" w:cs="Menlo"/>
+                <w:color w:val="000000"/>
+                <w:sz w:val="18"/>
+                <w:szCs w:val="18"/>
+              </w:rPr>
+              <w:t>(</w:t>
+            </w:r>
+            <w:r>
+              <w:rPr>
+                <w:rFonts w:ascii="Menlo" w:hAnsi="Menlo" w:cs="Menlo"/>
+                <w:color w:val="001080"/>
+                <w:sz w:val="18"/>
+                <w:szCs w:val="18"/>
+              </w:rPr>
+              <w:t>filter</w:t>
+            </w:r>
+            <w:r>
+              <w:rPr>
+                <w:rFonts w:ascii="Menlo" w:hAnsi="Menlo" w:cs="Menlo"/>
+                <w:color w:val="000000"/>
+                <w:sz w:val="18"/>
+                <w:szCs w:val="18"/>
+              </w:rPr>
+              <w:t xml:space="preserve">, </w:t>
+            </w:r>
+            <w:r>
+              <w:rPr>
+                <w:rFonts w:ascii="Menlo" w:hAnsi="Menlo" w:cs="Menlo"/>
+                <w:color w:val="001080"/>
+                <w:sz w:val="18"/>
+                <w:szCs w:val="18"/>
+              </w:rPr>
+              <w:t>filter</w:t>
+            </w:r>
+            <w:r>
+              <w:rPr>
+                <w:rFonts w:ascii="Menlo" w:hAnsi="Menlo" w:cs="Menlo"/>
+                <w:color w:val="000000"/>
+                <w:sz w:val="18"/>
+                <w:szCs w:val="18"/>
+              </w:rPr>
+              <w:t>)</w:t>
+            </w:r>
+          </w:p>
+          <w:p>
+            <w:pPr>
+              <w:shd w:val="clear" w:color="auto" w:fill="FFFFFF"/>
+              <w:spacing w:line="270" w:lineRule="atLeast"/>
+              <w:rPr>
+                <w:rFonts w:ascii="Menlo" w:hAnsi="Menlo" w:cs="Menlo"/>
+                <w:color w:val="000000"/>
+                <w:sz w:val="18"/>
+                <w:szCs w:val="18"/>
+              </w:rPr>
+            </w:pPr>
+            <w:r>
+              <w:rPr>
+                <w:rFonts w:ascii="Menlo" w:hAnsi="Menlo" w:cs="Menlo"/>
+                <w:color w:val="000000"/>
+                <w:sz w:val="18"/>
+                <w:szCs w:val="18"/>
+              </w:rPr>
+              <w:t xml:space="preserve">    </w:t>
+            </w:r>
+            <w:r>
+              <w:rPr>
+                <w:rFonts w:ascii="Menlo" w:hAnsi="Menlo" w:cs="Menlo"/>
+                <w:color w:val="008000"/>
+                <w:sz w:val="18"/>
+                <w:szCs w:val="18"/>
+              </w:rPr>
+              <w:t xml:space="preserve"># normalize the values in the </w:t>
+            </w:r>
+            <w:proofErr w:type="gramStart"/>
+            <w:r>
+              <w:rPr>
+                <w:rFonts w:ascii="Menlo" w:hAnsi="Menlo" w:cs="Menlo"/>
+                <w:color w:val="008000"/>
+                <w:sz w:val="18"/>
+                <w:szCs w:val="18"/>
+              </w:rPr>
+              <w:t>filter :</w:t>
+            </w:r>
+            <w:proofErr w:type="gramEnd"/>
+            <w:r>
+              <w:rPr>
+                <w:rFonts w:ascii="Menlo" w:hAnsi="Menlo" w:cs="Menlo"/>
+                <w:color w:val="008000"/>
+                <w:sz w:val="18"/>
+                <w:szCs w:val="18"/>
+              </w:rPr>
+              <w:t xml:space="preserve"> sum to 1</w:t>
+            </w:r>
+          </w:p>
+          <w:p>
+            <w:pPr>
+              <w:shd w:val="clear" w:color="auto" w:fill="FFFFFF"/>
+              <w:spacing w:line="270" w:lineRule="atLeast"/>
+              <w:rPr>
+                <w:rFonts w:ascii="Menlo" w:hAnsi="Menlo" w:cs="Menlo"/>
+                <w:color w:val="000000"/>
+                <w:sz w:val="18"/>
+                <w:szCs w:val="18"/>
+              </w:rPr>
+            </w:pPr>
+            <w:r>
+              <w:rPr>
+                <w:rFonts w:ascii="Menlo" w:hAnsi="Menlo" w:cs="Menlo"/>
+                <w:color w:val="000000"/>
+                <w:sz w:val="18"/>
+                <w:szCs w:val="18"/>
+              </w:rPr>
+              <w:t xml:space="preserve">    </w:t>
+            </w:r>
+            <w:proofErr w:type="spellStart"/>
+            <w:r>
+              <w:rPr>
+                <w:rFonts w:ascii="Menlo" w:hAnsi="Menlo" w:cs="Menlo"/>
+                <w:color w:val="001080"/>
+                <w:sz w:val="18"/>
+                <w:szCs w:val="18"/>
+              </w:rPr>
+              <w:t>sum_of_filter</w:t>
+            </w:r>
+            <w:proofErr w:type="spellEnd"/>
+            <w:r>
+              <w:rPr>
+                <w:rFonts w:ascii="Menlo" w:hAnsi="Menlo" w:cs="Menlo"/>
+                <w:color w:val="000000"/>
+                <w:sz w:val="18"/>
+                <w:szCs w:val="18"/>
+              </w:rPr>
+              <w:t xml:space="preserve"> = </w:t>
+            </w:r>
+            <w:proofErr w:type="spellStart"/>
+            <w:r>
+              <w:rPr>
+                <w:rFonts w:ascii="Menlo" w:hAnsi="Menlo" w:cs="Menlo"/>
+                <w:color w:val="267F99"/>
+                <w:sz w:val="18"/>
+                <w:szCs w:val="18"/>
+              </w:rPr>
+              <w:t>np</w:t>
+            </w:r>
+            <w:r>
+              <w:rPr>
+                <w:rFonts w:ascii="Menlo" w:hAnsi="Menlo" w:cs="Menlo"/>
+                <w:color w:val="000000"/>
+                <w:sz w:val="18"/>
+                <w:szCs w:val="18"/>
+              </w:rPr>
+              <w:t>.</w:t>
+            </w:r>
+            <w:r>
+              <w:rPr>
+                <w:rFonts w:ascii="Menlo" w:hAnsi="Menlo" w:cs="Menlo"/>
+                <w:color w:val="795E26"/>
+                <w:sz w:val="18"/>
+                <w:szCs w:val="18"/>
+              </w:rPr>
+              <w:t>sum</w:t>
+            </w:r>
+            <w:proofErr w:type="spellEnd"/>
+            <w:r>
+              <w:rPr>
+                <w:rFonts w:ascii="Menlo" w:hAnsi="Menlo" w:cs="Menlo"/>
+                <w:color w:val="000000"/>
+                <w:sz w:val="18"/>
+                <w:szCs w:val="18"/>
+              </w:rPr>
+              <w:t>(</w:t>
+            </w:r>
+            <w:r>
+              <w:rPr>
+                <w:rFonts w:ascii="Menlo" w:hAnsi="Menlo" w:cs="Menlo"/>
+                <w:color w:val="001080"/>
+                <w:sz w:val="18"/>
+                <w:szCs w:val="18"/>
+              </w:rPr>
+              <w:t>filter</w:t>
+            </w:r>
+            <w:r>
+              <w:rPr>
+                <w:rFonts w:ascii="Menlo" w:hAnsi="Menlo" w:cs="Menlo"/>
+                <w:color w:val="000000"/>
+                <w:sz w:val="18"/>
+                <w:szCs w:val="18"/>
+              </w:rPr>
+              <w:t>)</w:t>
+            </w:r>
+          </w:p>
+          <w:p>
+            <w:pPr>
+              <w:shd w:val="clear" w:color="auto" w:fill="FFFFFF"/>
+              <w:spacing w:line="270" w:lineRule="atLeast"/>
+              <w:rPr>
+                <w:rFonts w:ascii="Menlo" w:hAnsi="Menlo" w:cs="Menlo"/>
+                <w:color w:val="000000"/>
+                <w:sz w:val="18"/>
+                <w:szCs w:val="18"/>
+              </w:rPr>
+            </w:pPr>
+            <w:r>
+              <w:rPr>
+                <w:rFonts w:ascii="Menlo" w:hAnsi="Menlo" w:cs="Menlo"/>
+                <w:color w:val="000000"/>
+                <w:sz w:val="18"/>
+                <w:szCs w:val="18"/>
+              </w:rPr>
+              <w:t xml:space="preserve">    </w:t>
+            </w:r>
+            <w:r>
+              <w:rPr>
+                <w:rFonts w:ascii="Menlo" w:hAnsi="Menlo" w:cs="Menlo"/>
+                <w:color w:val="001080"/>
+                <w:sz w:val="18"/>
+                <w:szCs w:val="18"/>
+              </w:rPr>
+              <w:t>filter</w:t>
+            </w:r>
+            <w:r>
+              <w:rPr>
+                <w:rFonts w:ascii="Menlo" w:hAnsi="Menlo" w:cs="Menlo"/>
+                <w:color w:val="000000"/>
+                <w:sz w:val="18"/>
+                <w:szCs w:val="18"/>
+              </w:rPr>
+              <w:t xml:space="preserve"> = </w:t>
+            </w:r>
+            <w:proofErr w:type="spellStart"/>
+            <w:proofErr w:type="gramStart"/>
+            <w:r>
+              <w:rPr>
+                <w:rFonts w:ascii="Menlo" w:hAnsi="Menlo" w:cs="Menlo"/>
+                <w:color w:val="267F99"/>
+                <w:sz w:val="18"/>
+                <w:szCs w:val="18"/>
+              </w:rPr>
+              <w:t>np</w:t>
+            </w:r>
+            <w:r>
+              <w:rPr>
+                <w:rFonts w:ascii="Menlo" w:hAnsi="Menlo" w:cs="Menlo"/>
+                <w:color w:val="000000"/>
+                <w:sz w:val="18"/>
+                <w:szCs w:val="18"/>
+              </w:rPr>
+              <w:t>.</w:t>
+            </w:r>
+            <w:r>
+              <w:rPr>
+                <w:rFonts w:ascii="Menlo" w:hAnsi="Menlo" w:cs="Menlo"/>
+                <w:color w:val="001080"/>
+                <w:sz w:val="18"/>
+                <w:szCs w:val="18"/>
+              </w:rPr>
+              <w:t>divide</w:t>
+            </w:r>
+            <w:proofErr w:type="spellEnd"/>
+            <w:proofErr w:type="gramEnd"/>
+            <w:r>
+              <w:rPr>
+                <w:rFonts w:ascii="Menlo" w:hAnsi="Menlo" w:cs="Menlo"/>
+                <w:color w:val="000000"/>
+                <w:sz w:val="18"/>
+                <w:szCs w:val="18"/>
+              </w:rPr>
+              <w:t>(</w:t>
+            </w:r>
+            <w:r>
+              <w:rPr>
+                <w:rFonts w:ascii="Menlo" w:hAnsi="Menlo" w:cs="Menlo"/>
+                <w:color w:val="001080"/>
+                <w:sz w:val="18"/>
+                <w:szCs w:val="18"/>
+              </w:rPr>
+              <w:t>filter</w:t>
+            </w:r>
+            <w:r>
+              <w:rPr>
+                <w:rFonts w:ascii="Menlo" w:hAnsi="Menlo" w:cs="Menlo"/>
+                <w:color w:val="000000"/>
+                <w:sz w:val="18"/>
+                <w:szCs w:val="18"/>
+              </w:rPr>
+              <w:t xml:space="preserve">, </w:t>
+            </w:r>
+            <w:proofErr w:type="spellStart"/>
+            <w:r>
+              <w:rPr>
+                <w:rFonts w:ascii="Menlo" w:hAnsi="Menlo" w:cs="Menlo"/>
+                <w:color w:val="001080"/>
+                <w:sz w:val="18"/>
+                <w:szCs w:val="18"/>
+              </w:rPr>
+              <w:t>sum_of_filter</w:t>
+            </w:r>
+            <w:proofErr w:type="spellEnd"/>
+            <w:r>
+              <w:rPr>
+                <w:rFonts w:ascii="Menlo" w:hAnsi="Menlo" w:cs="Menlo"/>
+                <w:color w:val="000000"/>
+                <w:sz w:val="18"/>
+                <w:szCs w:val="18"/>
+              </w:rPr>
+              <w:t>)</w:t>
+            </w:r>
+          </w:p>
+          <w:p>
+            <w:pPr>
+              <w:shd w:val="clear" w:color="auto" w:fill="FFFFFF"/>
+              <w:spacing w:line="270" w:lineRule="atLeast"/>
+              <w:rPr>
+                <w:rFonts w:ascii="Menlo" w:hAnsi="Menlo" w:cs="Menlo" w:hint="eastAsia"/>
+                <w:color w:val="000000"/>
+                <w:sz w:val="18"/>
+                <w:szCs w:val="18"/>
+              </w:rPr>
+            </w:pPr>
+            <w:r>
+              <w:rPr>
+                <w:rFonts w:ascii="Menlo" w:hAnsi="Menlo" w:cs="Menlo"/>
+                <w:color w:val="000000"/>
+                <w:sz w:val="18"/>
+                <w:szCs w:val="18"/>
+              </w:rPr>
+              <w:t xml:space="preserve">    </w:t>
+            </w:r>
+            <w:r>
+              <w:rPr>
+                <w:rFonts w:ascii="Menlo" w:hAnsi="Menlo" w:cs="Menlo"/>
+                <w:color w:val="AF00DB"/>
+                <w:sz w:val="18"/>
+                <w:szCs w:val="18"/>
+              </w:rPr>
+              <w:t>return</w:t>
+            </w:r>
+            <w:r>
+              <w:rPr>
+                <w:rFonts w:ascii="Menlo" w:hAnsi="Menlo" w:cs="Menlo"/>
+                <w:color w:val="000000"/>
+                <w:sz w:val="18"/>
+                <w:szCs w:val="18"/>
+              </w:rPr>
+              <w:t xml:space="preserve"> </w:t>
+            </w:r>
+            <w:r>
+              <w:rPr>
+                <w:rFonts w:ascii="Menlo" w:hAnsi="Menlo" w:cs="Menlo"/>
+                <w:color w:val="001080"/>
+                <w:sz w:val="18"/>
+                <w:szCs w:val="18"/>
+              </w:rPr>
+              <w:t>filter</w:t>
+            </w:r>
+          </w:p>
+        </w:tc>
+      </w:tr>
+    </w:tbl>
+    <w:p>
+      <w:pPr>
+        <w:ind w:left="760"/>
+        <w:rPr>
+          <w:rFonts w:ascii="NanumMyeongjo" w:eastAsia="NanumMyeongjo" w:hAnsi="NanumMyeongjo" w:hint="eastAsia"/>
+        </w:rPr>
+      </w:pPr>
+    </w:p>
+    <w:p>
+      <w:pPr>
+        <w:rPr>
+          <w:rFonts w:ascii="NanumMyeongjo" w:eastAsia="NanumMyeongjo" w:hAnsi="NanumMyeongjo"/>
+        </w:rPr>
+      </w:pPr>
+      <w:r>
+        <w:rPr>
+          <w:rFonts w:ascii="NanumMyeongjo" w:eastAsia="NanumMyeongjo" w:hAnsi="NanumMyeongjo" w:hint="eastAsia"/>
+          <w:noProof/>
+        </w:rPr>
+        <w:lastRenderedPageBreak/>
+        <w:drawing>
+          <wp:inline distT="0" distB="0" distL="0" distR="0" wp14:anchorId="032F902C" wp14:editId="643EB8A9">
+            <wp:extent cx="4435813" cy="2322585"/>
+            <wp:effectExtent l="0" t="0" r="0" b="1905"/>
+            <wp:docPr id="7" name="그림 7" descr="텍스트, 신문, 영수증이(가) 표시된 사진&#10;&#10;자동 생성된 설명"/>
+            <wp:cNvGraphicFramePr>
+              <a:graphicFrameLocks xmlns:a="http://schemas.openxmlformats.org/drawingml/2006/main" noChangeAspect="1"/>
+            </wp:cNvGraphicFramePr>
+            <a:graphic xmlns:a="http://schemas.openxmlformats.org/drawingml/2006/main">
+              <a:graphicData uri="http://schemas.openxmlformats.org/drawingml/2006/picture">
+                <pic:pic xmlns:pic="http://schemas.openxmlformats.org/drawingml/2006/picture">
+                  <pic:nvPicPr>
+                    <pic:cNvPr id="7" name="그림 7" descr="텍스트, 신문, 영수증이(가) 표시된 사진&#10;&#10;자동 생성된 설명"/>
+                    <pic:cNvPicPr/>
+                  </pic:nvPicPr>
+                  <pic:blipFill>
+                    <a:blip r:embed="rId11" cstate="print">
+                      <a:extLst>
+                        <a:ext uri="{28A0092B-C50C-407E-A947-70E740481C1C}">
+                          <a14:useLocalDpi xmlns:a14="http://schemas.microsoft.com/office/drawing/2010/main" val="0"/>
+                        </a:ext>
+                      </a:extLst>
+                    </a:blip>
+                    <a:stretch>
+                      <a:fillRect/>
+                    </a:stretch>
+                  </pic:blipFill>
+                  <pic:spPr>
+                    <a:xfrm>
+                      <a:off x="0" y="0"/>
+                      <a:ext cx="4474225" cy="2342697"/>
+                    </a:xfrm>
+                    <a:prstGeom prst="rect">
+                      <a:avLst/>
+                    </a:prstGeom>
+                  </pic:spPr>
+                </pic:pic>
+              </a:graphicData>
+            </a:graphic>
+          </wp:inline>
+        </w:drawing>
+      </w:r>
+    </w:p>
+    <w:p>
+      <w:pPr>
+        <w:rPr>
+          <w:rFonts w:ascii="NanumMyeongjo" w:eastAsia="NanumMyeongjo" w:hAnsi="NanumMyeongjo"/>
+        </w:rPr>
+      </w:pPr>
+    </w:p>
+    <w:p>
+      <w:pPr>
+        <w:pStyle w:val="a3"/>
+        <w:numPr>
+          <w:ilvl w:val="0"/>
+          <w:numId w:val="1"/>
+        </w:numPr>
+        <w:ind w:leftChars="0"/>
+        <w:rPr>
+          <w:rFonts w:ascii="NanumMyeongjo" w:eastAsia="NanumMyeongjo" w:hAnsi="NanumMyeongjo"/>
+        </w:rPr>
+      </w:pPr>
+      <w:r>
+        <w:rPr>
+          <w:rFonts w:ascii="NanumMyeongjo" w:eastAsia="NanumMyeongjo" w:hAnsi="NanumMyeongjo" w:hint="eastAsia"/>
+        </w:rPr>
+        <w:t>d</w:t>
+      </w:r>
+      <w:r>
+        <w:rPr>
+          <w:rFonts w:ascii="NanumMyeongjo" w:eastAsia="NanumMyeongjo" w:hAnsi="NanumMyeongjo"/>
+        </w:rPr>
+        <w:t xml:space="preserve">og.bmp </w:t>
+      </w:r>
+      <w:r>
+        <w:rPr>
+          <w:rFonts w:ascii="NanumMyeongjo" w:eastAsia="NanumMyeongjo" w:hAnsi="NanumMyeongjo" w:hint="eastAsia"/>
+        </w:rPr>
+        <w:t xml:space="preserve">에 </w:t>
+      </w:r>
+      <w:r>
+        <w:rPr>
+          <w:rFonts w:ascii="NanumMyeongjo" w:eastAsia="NanumMyeongjo" w:hAnsi="NanumMyeongjo"/>
+        </w:rPr>
+        <w:t xml:space="preserve">filter </w:t>
+      </w:r>
+      <w:r>
+        <w:rPr>
+          <w:rFonts w:ascii="NanumMyeongjo" w:eastAsia="NanumMyeongjo" w:hAnsi="NanumMyeongjo" w:hint="eastAsia"/>
+        </w:rPr>
+        <w:t>적용하기</w:t>
+      </w:r>
+    </w:p>
+    <w:p>
+      <w:pPr>
+        <w:pStyle w:val="a3"/>
+        <w:numPr>
+          <w:ilvl w:val="1"/>
+          <w:numId w:val="1"/>
+        </w:numPr>
+        <w:ind w:leftChars="0"/>
+        <w:rPr>
+          <w:rFonts w:ascii="NanumMyeongjo" w:eastAsia="NanumMyeongjo" w:hAnsi="NanumMyeongjo"/>
+        </w:rPr>
+      </w:pPr>
+      <w:r>
+        <w:rPr>
+          <w:rFonts w:ascii="NanumMyeongjo" w:eastAsia="NanumMyeongjo" w:hAnsi="NanumMyeongjo" w:hint="eastAsia"/>
+        </w:rPr>
+        <w:t>c</w:t>
+      </w:r>
+      <w:r>
+        <w:rPr>
+          <w:rFonts w:ascii="NanumMyeongjo" w:eastAsia="NanumMyeongjo" w:hAnsi="NanumMyeongjo"/>
+        </w:rPr>
+        <w:t>onvolve2</w:t>
+      </w:r>
+      <w:proofErr w:type="gramStart"/>
+      <w:r>
+        <w:rPr>
+          <w:rFonts w:ascii="NanumMyeongjo" w:eastAsia="NanumMyeongjo" w:hAnsi="NanumMyeongjo"/>
+        </w:rPr>
+        <w:t>d(</w:t>
+      </w:r>
+      <w:proofErr w:type="gramEnd"/>
+      <w:r>
+        <w:rPr>
+          <w:rFonts w:ascii="NanumMyeongjo" w:eastAsia="NanumMyeongjo" w:hAnsi="NanumMyeongjo"/>
+        </w:rPr>
+        <w:t>array, filter)</w:t>
+      </w:r>
+    </w:p>
+    <w:p>
+      <w:pPr>
+        <w:ind w:left="800"/>
+        <w:rPr>
+          <w:rFonts w:ascii="NanumMyeongjo" w:eastAsia="NanumMyeongjo" w:hAnsi="NanumMyeongjo"/>
+        </w:rPr>
+      </w:pPr>
+      <w:r>
+        <w:rPr>
+          <w:rFonts w:ascii="NanumMyeongjo" w:eastAsia="NanumMyeongjo" w:hAnsi="NanumMyeongjo" w:hint="eastAsia"/>
+        </w:rPr>
+        <w:t>:</w:t>
+      </w:r>
+      <w:r>
+        <w:rPr>
+          <w:rFonts w:ascii="NanumMyeongjo" w:eastAsia="NanumMyeongjo" w:hAnsi="NanumMyeongjo"/>
+        </w:rPr>
+        <w:t xml:space="preserve"> </w:t>
+      </w:r>
+      <w:r>
+        <w:rPr>
+          <w:rFonts w:ascii="NanumMyeongjo" w:eastAsia="NanumMyeongjo" w:hAnsi="NanumMyeongjo" w:hint="eastAsia"/>
+        </w:rPr>
+        <w:t xml:space="preserve">상하좌우에 </w:t>
+      </w:r>
+      <w:r>
+        <w:rPr>
+          <w:rFonts w:ascii="NanumMyeongjo" w:eastAsia="NanumMyeongjo" w:hAnsi="NanumMyeongjo"/>
+        </w:rPr>
+        <w:t>padding</w:t>
+      </w:r>
+      <w:r>
+        <w:rPr>
+          <w:rFonts w:ascii="NanumMyeongjo" w:eastAsia="NanumMyeongjo" w:hAnsi="NanumMyeongjo" w:hint="eastAsia"/>
+        </w:rPr>
+        <w:t>을 더해준 뒤,</w:t>
+      </w:r>
+      <w:r>
+        <w:rPr>
+          <w:rFonts w:ascii="NanumMyeongjo" w:eastAsia="NanumMyeongjo" w:hAnsi="NanumMyeongjo"/>
+        </w:rPr>
+        <w:t xml:space="preserve"> convolution</w:t>
+      </w:r>
+      <w:r>
+        <w:rPr>
+          <w:rFonts w:ascii="NanumMyeongjo" w:eastAsia="NanumMyeongjo" w:hAnsi="NanumMyeongjo" w:hint="eastAsia"/>
+        </w:rPr>
+        <w:t>을 해주는 함수를 작성한다.</w:t>
+      </w:r>
+    </w:p>
+    <w:tbl>
+      <w:tblPr>
+        <w:tblStyle w:val="a4"/>
+        <w:tblW w:w="0" w:type="auto"/>
+        <w:tblInd w:w="800" w:type="dxa"/>
+        <w:tblLook w:val="04A0" w:firstRow="1" w:lastRow="0" w:firstColumn="1" w:lastColumn="0" w:noHBand="0" w:noVBand="1"/>
+      </w:tblPr>
+      <w:tblGrid>
+        <w:gridCol w:w="8216"/>
+      </w:tblGrid>
+      <w:tr>
+        <w:trPr>
+          <w:trHeight w:val="6182"/>
+        </w:trPr>
+        <w:tc>
+          <w:tcPr>
+            <w:tcW w:w="9016" w:type="dxa"/>
+            <w:vAlign w:val="center"/>
+          </w:tcPr>
+          <w:p>
+            <w:pPr>
+              <w:widowControl/>
+              <w:shd w:val="clear" w:color="auto" w:fill="FFFFFF"/>
+              <w:wordWrap/>
+              <w:autoSpaceDE/>
+              <w:autoSpaceDN/>
+              <w:spacing w:line="270" w:lineRule="atLeast"/>
+              <w:rPr>
+                <w:rFonts w:ascii="Menlo" w:hAnsi="Menlo" w:cs="Menlo"/>
+                <w:color w:val="000000"/>
+                <w:sz w:val="18"/>
+                <w:szCs w:val="18"/>
+              </w:rPr>
+            </w:pPr>
+            <w:r>
+              <w:rPr>
+                <w:rFonts w:ascii="Menlo" w:hAnsi="Menlo" w:cs="Menlo"/>
+                <w:color w:val="008000"/>
+                <w:sz w:val="18"/>
+                <w:szCs w:val="18"/>
+              </w:rPr>
+              <w:t># 4-a. zero paddings</w:t>
+            </w:r>
+          </w:p>
+          <w:p>
+            <w:pPr>
+              <w:shd w:val="clear" w:color="auto" w:fill="FFFFFF"/>
+              <w:spacing w:line="270" w:lineRule="atLeast"/>
+              <w:rPr>
+                <w:rFonts w:ascii="Menlo" w:hAnsi="Menlo" w:cs="Menlo"/>
+                <w:color w:val="000000"/>
+                <w:sz w:val="18"/>
+                <w:szCs w:val="18"/>
+              </w:rPr>
+            </w:pPr>
+            <w:r>
+              <w:rPr>
+                <w:rFonts w:ascii="Menlo" w:hAnsi="Menlo" w:cs="Menlo"/>
+                <w:color w:val="0000FF"/>
+                <w:sz w:val="18"/>
+                <w:szCs w:val="18"/>
+              </w:rPr>
+              <w:t>def</w:t>
+            </w:r>
+            <w:r>
+              <w:rPr>
+                <w:rFonts w:ascii="Menlo" w:hAnsi="Menlo" w:cs="Menlo"/>
+                <w:color w:val="000000"/>
+                <w:sz w:val="18"/>
+                <w:szCs w:val="18"/>
+              </w:rPr>
+              <w:t xml:space="preserve"> </w:t>
+            </w:r>
+            <w:r>
+              <w:rPr>
+                <w:rFonts w:ascii="Menlo" w:hAnsi="Menlo" w:cs="Menlo"/>
+                <w:color w:val="795E26"/>
+                <w:sz w:val="18"/>
+                <w:szCs w:val="18"/>
+              </w:rPr>
+              <w:t>convolve2</w:t>
+            </w:r>
+            <w:proofErr w:type="gramStart"/>
+            <w:r>
+              <w:rPr>
+                <w:rFonts w:ascii="Menlo" w:hAnsi="Menlo" w:cs="Menlo"/>
+                <w:color w:val="795E26"/>
+                <w:sz w:val="18"/>
+                <w:szCs w:val="18"/>
+              </w:rPr>
+              <w:t>d</w:t>
+            </w:r>
+            <w:r>
+              <w:rPr>
+                <w:rFonts w:ascii="Menlo" w:hAnsi="Menlo" w:cs="Menlo"/>
+                <w:color w:val="000000"/>
+                <w:sz w:val="18"/>
+                <w:szCs w:val="18"/>
+              </w:rPr>
+              <w:t>(</w:t>
+            </w:r>
+            <w:proofErr w:type="gramEnd"/>
+            <w:r>
+              <w:rPr>
+                <w:rFonts w:ascii="Menlo" w:hAnsi="Menlo" w:cs="Menlo"/>
+                <w:color w:val="001080"/>
+                <w:sz w:val="18"/>
+                <w:szCs w:val="18"/>
+              </w:rPr>
+              <w:t>array</w:t>
+            </w:r>
+            <w:r>
+              <w:rPr>
+                <w:rFonts w:ascii="Menlo" w:hAnsi="Menlo" w:cs="Menlo"/>
+                <w:color w:val="000000"/>
+                <w:sz w:val="18"/>
+                <w:szCs w:val="18"/>
+              </w:rPr>
+              <w:t xml:space="preserve">, </w:t>
+            </w:r>
+            <w:r>
+              <w:rPr>
+                <w:rFonts w:ascii="Menlo" w:hAnsi="Menlo" w:cs="Menlo"/>
+                <w:color w:val="001080"/>
+                <w:sz w:val="18"/>
+                <w:szCs w:val="18"/>
+              </w:rPr>
+              <w:t>filter</w:t>
+            </w:r>
+            <w:r>
+              <w:rPr>
+                <w:rFonts w:ascii="Menlo" w:hAnsi="Menlo" w:cs="Menlo"/>
+                <w:color w:val="000000"/>
+                <w:sz w:val="18"/>
+                <w:szCs w:val="18"/>
+              </w:rPr>
+              <w:t>):</w:t>
+            </w:r>
+          </w:p>
+          <w:p>
+            <w:pPr>
+              <w:shd w:val="clear" w:color="auto" w:fill="FFFFFF"/>
+              <w:spacing w:line="270" w:lineRule="atLeast"/>
+              <w:rPr>
+                <w:rFonts w:ascii="Menlo" w:hAnsi="Menlo" w:cs="Menlo"/>
+                <w:color w:val="000000"/>
+                <w:sz w:val="18"/>
+                <w:szCs w:val="18"/>
+              </w:rPr>
+            </w:pPr>
+            <w:r>
+              <w:rPr>
+                <w:rFonts w:ascii="Menlo" w:hAnsi="Menlo" w:cs="Menlo"/>
+                <w:color w:val="000000"/>
+                <w:sz w:val="18"/>
+                <w:szCs w:val="18"/>
+              </w:rPr>
+              <w:t xml:space="preserve">    </w:t>
+            </w:r>
+            <w:r>
+              <w:rPr>
+                <w:rFonts w:ascii="Menlo" w:hAnsi="Menlo" w:cs="Menlo"/>
+                <w:color w:val="008000"/>
+                <w:sz w:val="18"/>
+                <w:szCs w:val="18"/>
+              </w:rPr>
+              <w:t># f x f kernel, m = (f-1)/</w:t>
+            </w:r>
+            <w:proofErr w:type="gramStart"/>
+            <w:r>
+              <w:rPr>
+                <w:rFonts w:ascii="Menlo" w:hAnsi="Menlo" w:cs="Menlo"/>
+                <w:color w:val="008000"/>
+                <w:sz w:val="18"/>
+                <w:szCs w:val="18"/>
+              </w:rPr>
+              <w:t>2 :</w:t>
+            </w:r>
+            <w:proofErr w:type="gramEnd"/>
+            <w:r>
+              <w:rPr>
+                <w:rFonts w:ascii="Menlo" w:hAnsi="Menlo" w:cs="Menlo"/>
+                <w:color w:val="008000"/>
+                <w:sz w:val="18"/>
+                <w:szCs w:val="18"/>
+              </w:rPr>
+              <w:t xml:space="preserve"> m space &lt; fill with zeros</w:t>
+            </w:r>
+          </w:p>
+          <w:p>
+            <w:pPr>
+              <w:shd w:val="clear" w:color="auto" w:fill="FFFFFF"/>
+              <w:spacing w:line="270" w:lineRule="atLeast"/>
+              <w:rPr>
+                <w:rFonts w:ascii="Menlo" w:hAnsi="Menlo" w:cs="Menlo"/>
+                <w:color w:val="000000"/>
+                <w:sz w:val="18"/>
+                <w:szCs w:val="18"/>
+              </w:rPr>
+            </w:pPr>
+            <w:r>
+              <w:rPr>
+                <w:rFonts w:ascii="Menlo" w:hAnsi="Menlo" w:cs="Menlo"/>
+                <w:color w:val="000000"/>
+                <w:sz w:val="18"/>
+                <w:szCs w:val="18"/>
+              </w:rPr>
+              <w:t xml:space="preserve">    </w:t>
+            </w:r>
+            <w:r>
+              <w:rPr>
+                <w:rFonts w:ascii="Menlo" w:hAnsi="Menlo" w:cs="Menlo"/>
+                <w:color w:val="001080"/>
+                <w:sz w:val="18"/>
+                <w:szCs w:val="18"/>
+              </w:rPr>
+              <w:t>f</w:t>
+            </w:r>
+            <w:r>
+              <w:rPr>
+                <w:rFonts w:ascii="Menlo" w:hAnsi="Menlo" w:cs="Menlo"/>
+                <w:color w:val="000000"/>
+                <w:sz w:val="18"/>
+                <w:szCs w:val="18"/>
+              </w:rPr>
+              <w:t xml:space="preserve"> = </w:t>
+            </w:r>
+            <w:proofErr w:type="spellStart"/>
+            <w:r>
+              <w:rPr>
+                <w:rFonts w:ascii="Menlo" w:hAnsi="Menlo" w:cs="Menlo"/>
+                <w:color w:val="795E26"/>
+                <w:sz w:val="18"/>
+                <w:szCs w:val="18"/>
+              </w:rPr>
+              <w:t>len</w:t>
+            </w:r>
+            <w:proofErr w:type="spellEnd"/>
+            <w:r>
+              <w:rPr>
+                <w:rFonts w:ascii="Menlo" w:hAnsi="Menlo" w:cs="Menlo"/>
+                <w:color w:val="000000"/>
+                <w:sz w:val="18"/>
+                <w:szCs w:val="18"/>
+              </w:rPr>
+              <w:t>(</w:t>
+            </w:r>
+            <w:r>
+              <w:rPr>
+                <w:rFonts w:ascii="Menlo" w:hAnsi="Menlo" w:cs="Menlo"/>
+                <w:color w:val="001080"/>
+                <w:sz w:val="18"/>
+                <w:szCs w:val="18"/>
+              </w:rPr>
+              <w:t>filter</w:t>
+            </w:r>
+            <w:r>
+              <w:rPr>
+                <w:rFonts w:ascii="Menlo" w:hAnsi="Menlo" w:cs="Menlo"/>
+                <w:color w:val="000000"/>
+                <w:sz w:val="18"/>
+                <w:szCs w:val="18"/>
+              </w:rPr>
+              <w:t>)</w:t>
+            </w:r>
+          </w:p>
+          <w:p>
+            <w:pPr>
+              <w:shd w:val="clear" w:color="auto" w:fill="FFFFFF"/>
+              <w:spacing w:line="270" w:lineRule="atLeast"/>
+              <w:rPr>
+                <w:rFonts w:ascii="Menlo" w:hAnsi="Menlo" w:cs="Menlo"/>
+                <w:color w:val="000000"/>
+                <w:sz w:val="18"/>
+                <w:szCs w:val="18"/>
+              </w:rPr>
+            </w:pPr>
+            <w:r>
+              <w:rPr>
+                <w:rFonts w:ascii="Menlo" w:hAnsi="Menlo" w:cs="Menlo"/>
+                <w:color w:val="000000"/>
+                <w:sz w:val="18"/>
+                <w:szCs w:val="18"/>
+              </w:rPr>
+              <w:t xml:space="preserve">    </w:t>
+            </w:r>
+            <w:r>
+              <w:rPr>
+                <w:rFonts w:ascii="Menlo" w:hAnsi="Menlo" w:cs="Menlo"/>
+                <w:color w:val="001080"/>
+                <w:sz w:val="18"/>
+                <w:szCs w:val="18"/>
+              </w:rPr>
+              <w:t>m</w:t>
+            </w:r>
+            <w:r>
+              <w:rPr>
+                <w:rFonts w:ascii="Menlo" w:hAnsi="Menlo" w:cs="Menlo"/>
+                <w:color w:val="000000"/>
+                <w:sz w:val="18"/>
+                <w:szCs w:val="18"/>
+              </w:rPr>
+              <w:t xml:space="preserve"> = (</w:t>
+            </w:r>
+            <w:r>
+              <w:rPr>
+                <w:rFonts w:ascii="Menlo" w:hAnsi="Menlo" w:cs="Menlo"/>
+                <w:color w:val="001080"/>
+                <w:sz w:val="18"/>
+                <w:szCs w:val="18"/>
+              </w:rPr>
+              <w:t>f</w:t>
+            </w:r>
+            <w:r>
+              <w:rPr>
+                <w:rFonts w:ascii="Menlo" w:hAnsi="Menlo" w:cs="Menlo"/>
+                <w:color w:val="000000"/>
+                <w:sz w:val="18"/>
+                <w:szCs w:val="18"/>
+              </w:rPr>
+              <w:t>-</w:t>
+            </w:r>
+            <w:r>
+              <w:rPr>
+                <w:rFonts w:ascii="Menlo" w:hAnsi="Menlo" w:cs="Menlo"/>
+                <w:color w:val="098658"/>
+                <w:sz w:val="18"/>
+                <w:szCs w:val="18"/>
+              </w:rPr>
+              <w:t>1</w:t>
+            </w:r>
+            <w:r>
+              <w:rPr>
+                <w:rFonts w:ascii="Menlo" w:hAnsi="Menlo" w:cs="Menlo"/>
+                <w:color w:val="000000"/>
+                <w:sz w:val="18"/>
+                <w:szCs w:val="18"/>
+              </w:rPr>
+              <w:t xml:space="preserve">) // </w:t>
+            </w:r>
+            <w:r>
+              <w:rPr>
+                <w:rFonts w:ascii="Menlo" w:hAnsi="Menlo" w:cs="Menlo"/>
+                <w:color w:val="098658"/>
+                <w:sz w:val="18"/>
+                <w:szCs w:val="18"/>
+              </w:rPr>
+              <w:t>2</w:t>
+            </w:r>
+          </w:p>
+          <w:p>
+            <w:pPr>
+              <w:shd w:val="clear" w:color="auto" w:fill="FFFFFF"/>
+              <w:spacing w:line="270" w:lineRule="atLeast"/>
+              <w:rPr>
+                <w:rFonts w:ascii="Menlo" w:hAnsi="Menlo" w:cs="Menlo"/>
+                <w:color w:val="000000"/>
+                <w:sz w:val="18"/>
+                <w:szCs w:val="18"/>
+              </w:rPr>
+            </w:pPr>
+            <w:r>
+              <w:rPr>
+                <w:rFonts w:ascii="Menlo" w:hAnsi="Menlo" w:cs="Menlo"/>
+                <w:color w:val="000000"/>
+                <w:sz w:val="18"/>
+                <w:szCs w:val="18"/>
+              </w:rPr>
+              <w:t xml:space="preserve">    </w:t>
+            </w:r>
+            <w:r>
+              <w:rPr>
+                <w:rFonts w:ascii="Menlo" w:hAnsi="Menlo" w:cs="Menlo"/>
+                <w:color w:val="008000"/>
+                <w:sz w:val="18"/>
+                <w:szCs w:val="18"/>
+              </w:rPr>
+              <w:t xml:space="preserve"># </w:t>
+            </w:r>
+            <w:proofErr w:type="gramStart"/>
+            <w:r>
+              <w:rPr>
+                <w:rFonts w:ascii="Menlo" w:hAnsi="Menlo" w:cs="Menlo"/>
+                <w:color w:val="008000"/>
+                <w:sz w:val="18"/>
+                <w:szCs w:val="18"/>
+              </w:rPr>
+              <w:t>add</w:t>
+            </w:r>
+            <w:proofErr w:type="gramEnd"/>
+            <w:r>
+              <w:rPr>
+                <w:rFonts w:ascii="Menlo" w:hAnsi="Menlo" w:cs="Menlo"/>
+                <w:color w:val="008000"/>
+                <w:sz w:val="18"/>
+                <w:szCs w:val="18"/>
+              </w:rPr>
+              <w:t xml:space="preserve"> zero padding</w:t>
+            </w:r>
+          </w:p>
+          <w:p>
+            <w:pPr>
+              <w:shd w:val="clear" w:color="auto" w:fill="FFFFFF"/>
+              <w:spacing w:line="270" w:lineRule="atLeast"/>
+              <w:rPr>
+                <w:rFonts w:ascii="Menlo" w:hAnsi="Menlo" w:cs="Menlo"/>
+                <w:color w:val="000000"/>
+                <w:sz w:val="18"/>
+                <w:szCs w:val="18"/>
+              </w:rPr>
+            </w:pPr>
+            <w:r>
+              <w:rPr>
+                <w:rFonts w:ascii="Menlo" w:hAnsi="Menlo" w:cs="Menlo"/>
+                <w:color w:val="000000"/>
+                <w:sz w:val="18"/>
+                <w:szCs w:val="18"/>
+              </w:rPr>
+              <w:t xml:space="preserve">    </w:t>
+            </w:r>
+            <w:proofErr w:type="spellStart"/>
+            <w:r>
+              <w:rPr>
+                <w:rFonts w:ascii="Menlo" w:hAnsi="Menlo" w:cs="Menlo"/>
+                <w:color w:val="001080"/>
+                <w:sz w:val="18"/>
+                <w:szCs w:val="18"/>
+              </w:rPr>
+              <w:t>array_padding</w:t>
+            </w:r>
+            <w:proofErr w:type="spellEnd"/>
+            <w:r>
+              <w:rPr>
+                <w:rFonts w:ascii="Menlo" w:hAnsi="Menlo" w:cs="Menlo"/>
+                <w:color w:val="000000"/>
+                <w:sz w:val="18"/>
+                <w:szCs w:val="18"/>
+              </w:rPr>
+              <w:t xml:space="preserve"> = </w:t>
+            </w:r>
+            <w:proofErr w:type="spellStart"/>
+            <w:proofErr w:type="gramStart"/>
+            <w:r>
+              <w:rPr>
+                <w:rFonts w:ascii="Menlo" w:hAnsi="Menlo" w:cs="Menlo"/>
+                <w:color w:val="267F99"/>
+                <w:sz w:val="18"/>
+                <w:szCs w:val="18"/>
+              </w:rPr>
+              <w:t>np</w:t>
+            </w:r>
+            <w:r>
+              <w:rPr>
+                <w:rFonts w:ascii="Menlo" w:hAnsi="Menlo" w:cs="Menlo"/>
+                <w:color w:val="000000"/>
+                <w:sz w:val="18"/>
+                <w:szCs w:val="18"/>
+              </w:rPr>
+              <w:t>.</w:t>
+            </w:r>
+            <w:r>
+              <w:rPr>
+                <w:rFonts w:ascii="Menlo" w:hAnsi="Menlo" w:cs="Menlo"/>
+                <w:color w:val="795E26"/>
+                <w:sz w:val="18"/>
+                <w:szCs w:val="18"/>
+              </w:rPr>
+              <w:t>pad</w:t>
+            </w:r>
+            <w:proofErr w:type="spellEnd"/>
+            <w:r>
+              <w:rPr>
+                <w:rFonts w:ascii="Menlo" w:hAnsi="Menlo" w:cs="Menlo"/>
+                <w:color w:val="000000"/>
+                <w:sz w:val="18"/>
+                <w:szCs w:val="18"/>
+              </w:rPr>
+              <w:t>(</w:t>
+            </w:r>
+            <w:proofErr w:type="gramEnd"/>
+            <w:r>
+              <w:rPr>
+                <w:rFonts w:ascii="Menlo" w:hAnsi="Menlo" w:cs="Menlo"/>
+                <w:color w:val="001080"/>
+                <w:sz w:val="18"/>
+                <w:szCs w:val="18"/>
+              </w:rPr>
+              <w:t>array</w:t>
+            </w:r>
+            <w:r>
+              <w:rPr>
+                <w:rFonts w:ascii="Menlo" w:hAnsi="Menlo" w:cs="Menlo"/>
+                <w:color w:val="000000"/>
+                <w:sz w:val="18"/>
+                <w:szCs w:val="18"/>
+              </w:rPr>
+              <w:t>, ((</w:t>
+            </w:r>
+            <w:r>
+              <w:rPr>
+                <w:rFonts w:ascii="Menlo" w:hAnsi="Menlo" w:cs="Menlo"/>
+                <w:color w:val="001080"/>
+                <w:sz w:val="18"/>
+                <w:szCs w:val="18"/>
+              </w:rPr>
+              <w:t>m</w:t>
+            </w:r>
+            <w:r>
+              <w:rPr>
+                <w:rFonts w:ascii="Menlo" w:hAnsi="Menlo" w:cs="Menlo"/>
+                <w:color w:val="000000"/>
+                <w:sz w:val="18"/>
+                <w:szCs w:val="18"/>
+              </w:rPr>
+              <w:t xml:space="preserve">, </w:t>
+            </w:r>
+            <w:r>
+              <w:rPr>
+                <w:rFonts w:ascii="Menlo" w:hAnsi="Menlo" w:cs="Menlo"/>
+                <w:color w:val="001080"/>
+                <w:sz w:val="18"/>
+                <w:szCs w:val="18"/>
+              </w:rPr>
+              <w:t>m</w:t>
+            </w:r>
+            <w:r>
+              <w:rPr>
+                <w:rFonts w:ascii="Menlo" w:hAnsi="Menlo" w:cs="Menlo"/>
+                <w:color w:val="000000"/>
+                <w:sz w:val="18"/>
+                <w:szCs w:val="18"/>
+              </w:rPr>
+              <w:t>), (</w:t>
+            </w:r>
+            <w:r>
+              <w:rPr>
+                <w:rFonts w:ascii="Menlo" w:hAnsi="Menlo" w:cs="Menlo"/>
+                <w:color w:val="001080"/>
+                <w:sz w:val="18"/>
+                <w:szCs w:val="18"/>
+              </w:rPr>
+              <w:t>m</w:t>
+            </w:r>
+            <w:r>
+              <w:rPr>
+                <w:rFonts w:ascii="Menlo" w:hAnsi="Menlo" w:cs="Menlo"/>
+                <w:color w:val="000000"/>
+                <w:sz w:val="18"/>
+                <w:szCs w:val="18"/>
+              </w:rPr>
+              <w:t xml:space="preserve">, </w:t>
+            </w:r>
+            <w:r>
+              <w:rPr>
+                <w:rFonts w:ascii="Menlo" w:hAnsi="Menlo" w:cs="Menlo"/>
+                <w:color w:val="001080"/>
+                <w:sz w:val="18"/>
+                <w:szCs w:val="18"/>
+              </w:rPr>
+              <w:t>m</w:t>
+            </w:r>
+            <w:r>
+              <w:rPr>
+                <w:rFonts w:ascii="Menlo" w:hAnsi="Menlo" w:cs="Menlo"/>
+                <w:color w:val="000000"/>
+                <w:sz w:val="18"/>
+                <w:szCs w:val="18"/>
+              </w:rPr>
+              <w:t xml:space="preserve">)), </w:t>
+            </w:r>
+            <w:r>
+              <w:rPr>
+                <w:rFonts w:ascii="Menlo" w:hAnsi="Menlo" w:cs="Menlo"/>
+                <w:color w:val="A31515"/>
+                <w:sz w:val="18"/>
+                <w:szCs w:val="18"/>
+              </w:rPr>
+              <w:t>'constant'</w:t>
+            </w:r>
+            <w:r>
+              <w:rPr>
+                <w:rFonts w:ascii="Menlo" w:hAnsi="Menlo" w:cs="Menlo"/>
+                <w:color w:val="000000"/>
+                <w:sz w:val="18"/>
+                <w:szCs w:val="18"/>
+              </w:rPr>
+              <w:t xml:space="preserve">, </w:t>
+            </w:r>
+            <w:proofErr w:type="spellStart"/>
+            <w:r>
+              <w:rPr>
+                <w:rFonts w:ascii="Menlo" w:hAnsi="Menlo" w:cs="Menlo"/>
+                <w:color w:val="001080"/>
+                <w:sz w:val="18"/>
+                <w:szCs w:val="18"/>
+              </w:rPr>
+              <w:t>constant_values</w:t>
+            </w:r>
+            <w:proofErr w:type="spellEnd"/>
+            <w:r>
+              <w:rPr>
+                <w:rFonts w:ascii="Menlo" w:hAnsi="Menlo" w:cs="Menlo"/>
+                <w:color w:val="000000"/>
+                <w:sz w:val="18"/>
+                <w:szCs w:val="18"/>
+              </w:rPr>
+              <w:t>=</w:t>
+            </w:r>
+            <w:r>
+              <w:rPr>
+                <w:rFonts w:ascii="Menlo" w:hAnsi="Menlo" w:cs="Menlo"/>
+                <w:color w:val="098658"/>
+                <w:sz w:val="18"/>
+                <w:szCs w:val="18"/>
+              </w:rPr>
+              <w:t>0</w:t>
+            </w:r>
+            <w:r>
+              <w:rPr>
+                <w:rFonts w:ascii="Menlo" w:hAnsi="Menlo" w:cs="Menlo"/>
+                <w:color w:val="000000"/>
+                <w:sz w:val="18"/>
+                <w:szCs w:val="18"/>
+              </w:rPr>
+              <w:t>)</w:t>
+            </w:r>
+          </w:p>
+          <w:p>
+            <w:pPr>
+              <w:shd w:val="clear" w:color="auto" w:fill="FFFFFF"/>
+              <w:spacing w:line="270" w:lineRule="atLeast"/>
+              <w:rPr>
+                <w:rFonts w:ascii="Menlo" w:hAnsi="Menlo" w:cs="Menlo"/>
+                <w:color w:val="000000"/>
+                <w:sz w:val="18"/>
+                <w:szCs w:val="18"/>
+              </w:rPr>
+            </w:pPr>
+            <w:r>
+              <w:rPr>
+                <w:rFonts w:ascii="Menlo" w:hAnsi="Menlo" w:cs="Menlo"/>
+                <w:color w:val="000000"/>
+                <w:sz w:val="18"/>
+                <w:szCs w:val="18"/>
+              </w:rPr>
+              <w:t xml:space="preserve">    </w:t>
+            </w:r>
+            <w:r>
+              <w:rPr>
+                <w:rFonts w:ascii="Menlo" w:hAnsi="Menlo" w:cs="Menlo"/>
+                <w:color w:val="008000"/>
+                <w:sz w:val="18"/>
+                <w:szCs w:val="18"/>
+              </w:rPr>
+              <w:t xml:space="preserve"># for </w:t>
+            </w:r>
+            <w:proofErr w:type="gramStart"/>
+            <w:r>
+              <w:rPr>
+                <w:rFonts w:ascii="Menlo" w:hAnsi="Menlo" w:cs="Menlo"/>
+                <w:color w:val="008000"/>
+                <w:sz w:val="18"/>
+                <w:szCs w:val="18"/>
+              </w:rPr>
+              <w:t>convolution :</w:t>
+            </w:r>
+            <w:proofErr w:type="gramEnd"/>
+            <w:r>
+              <w:rPr>
+                <w:rFonts w:ascii="Menlo" w:hAnsi="Menlo" w:cs="Menlo"/>
+                <w:color w:val="008000"/>
+                <w:sz w:val="18"/>
+                <w:szCs w:val="18"/>
+              </w:rPr>
+              <w:t xml:space="preserve"> up, down, left and right changes</w:t>
+            </w:r>
+          </w:p>
+          <w:p>
+            <w:pPr>
+              <w:shd w:val="clear" w:color="auto" w:fill="FFFFFF"/>
+              <w:spacing w:line="270" w:lineRule="atLeast"/>
+              <w:rPr>
+                <w:rFonts w:ascii="Menlo" w:hAnsi="Menlo" w:cs="Menlo"/>
+                <w:color w:val="000000"/>
+                <w:sz w:val="18"/>
+                <w:szCs w:val="18"/>
+              </w:rPr>
+            </w:pPr>
+            <w:r>
+              <w:rPr>
+                <w:rFonts w:ascii="Menlo" w:hAnsi="Menlo" w:cs="Menlo"/>
+                <w:color w:val="000000"/>
+                <w:sz w:val="18"/>
+                <w:szCs w:val="18"/>
+              </w:rPr>
+              <w:t xml:space="preserve">    </w:t>
+            </w:r>
+            <w:proofErr w:type="spellStart"/>
+            <w:r>
+              <w:rPr>
+                <w:rFonts w:ascii="Menlo" w:hAnsi="Menlo" w:cs="Menlo"/>
+                <w:color w:val="001080"/>
+                <w:sz w:val="18"/>
+                <w:szCs w:val="18"/>
+              </w:rPr>
+              <w:t>for_convolution</w:t>
+            </w:r>
+            <w:proofErr w:type="spellEnd"/>
+            <w:r>
+              <w:rPr>
+                <w:rFonts w:ascii="Menlo" w:hAnsi="Menlo" w:cs="Menlo"/>
+                <w:color w:val="000000"/>
+                <w:sz w:val="18"/>
+                <w:szCs w:val="18"/>
+              </w:rPr>
+              <w:t xml:space="preserve"> = </w:t>
+            </w:r>
+            <w:proofErr w:type="spellStart"/>
+            <w:proofErr w:type="gramStart"/>
+            <w:r>
+              <w:rPr>
+                <w:rFonts w:ascii="Menlo" w:hAnsi="Menlo" w:cs="Menlo"/>
+                <w:color w:val="267F99"/>
+                <w:sz w:val="18"/>
+                <w:szCs w:val="18"/>
+              </w:rPr>
+              <w:t>np</w:t>
+            </w:r>
+            <w:r>
+              <w:rPr>
+                <w:rFonts w:ascii="Menlo" w:hAnsi="Menlo" w:cs="Menlo"/>
+                <w:color w:val="000000"/>
+                <w:sz w:val="18"/>
+                <w:szCs w:val="18"/>
+              </w:rPr>
+              <w:t>.</w:t>
+            </w:r>
+            <w:r>
+              <w:rPr>
+                <w:rFonts w:ascii="Menlo" w:hAnsi="Menlo" w:cs="Menlo"/>
+                <w:color w:val="795E26"/>
+                <w:sz w:val="18"/>
+                <w:szCs w:val="18"/>
+              </w:rPr>
+              <w:t>flip</w:t>
+            </w:r>
+            <w:proofErr w:type="spellEnd"/>
+            <w:proofErr w:type="gramEnd"/>
+            <w:r>
+              <w:rPr>
+                <w:rFonts w:ascii="Menlo" w:hAnsi="Menlo" w:cs="Menlo"/>
+                <w:color w:val="000000"/>
+                <w:sz w:val="18"/>
+                <w:szCs w:val="18"/>
+              </w:rPr>
+              <w:t>(</w:t>
+            </w:r>
+            <w:r>
+              <w:rPr>
+                <w:rFonts w:ascii="Menlo" w:hAnsi="Menlo" w:cs="Menlo"/>
+                <w:color w:val="001080"/>
+                <w:sz w:val="18"/>
+                <w:szCs w:val="18"/>
+              </w:rPr>
+              <w:t>filter</w:t>
+            </w:r>
+            <w:r>
+              <w:rPr>
+                <w:rFonts w:ascii="Menlo" w:hAnsi="Menlo" w:cs="Menlo"/>
+                <w:color w:val="000000"/>
+                <w:sz w:val="18"/>
+                <w:szCs w:val="18"/>
+              </w:rPr>
+              <w:t>)</w:t>
+            </w:r>
+          </w:p>
+          <w:p>
+            <w:pPr>
+              <w:shd w:val="clear" w:color="auto" w:fill="FFFFFF"/>
+              <w:spacing w:line="270" w:lineRule="atLeast"/>
+              <w:rPr>
+                <w:rFonts w:ascii="Menlo" w:hAnsi="Menlo" w:cs="Menlo"/>
+                <w:color w:val="000000"/>
+                <w:sz w:val="18"/>
+                <w:szCs w:val="18"/>
+              </w:rPr>
+            </w:pPr>
+            <w:r>
+              <w:rPr>
+                <w:rFonts w:ascii="Menlo" w:hAnsi="Menlo" w:cs="Menlo"/>
+                <w:color w:val="000000"/>
+                <w:sz w:val="18"/>
+                <w:szCs w:val="18"/>
+              </w:rPr>
+              <w:t xml:space="preserve">    </w:t>
+            </w:r>
+            <w:r>
+              <w:rPr>
+                <w:rFonts w:ascii="Menlo" w:hAnsi="Menlo" w:cs="Menlo"/>
+                <w:color w:val="008000"/>
+                <w:sz w:val="18"/>
+                <w:szCs w:val="18"/>
+              </w:rPr>
+              <w:t xml:space="preserve"># </w:t>
+            </w:r>
+            <w:proofErr w:type="gramStart"/>
+            <w:r>
+              <w:rPr>
+                <w:rFonts w:ascii="Menlo" w:hAnsi="Menlo" w:cs="Menlo"/>
+                <w:color w:val="008000"/>
+                <w:sz w:val="18"/>
+                <w:szCs w:val="18"/>
+              </w:rPr>
+              <w:t>array :</w:t>
+            </w:r>
+            <w:proofErr w:type="gramEnd"/>
+            <w:r>
+              <w:rPr>
+                <w:rFonts w:ascii="Menlo" w:hAnsi="Menlo" w:cs="Menlo"/>
+                <w:color w:val="008000"/>
+                <w:sz w:val="18"/>
+                <w:szCs w:val="18"/>
+              </w:rPr>
+              <w:t xml:space="preserve"> </w:t>
+            </w:r>
+            <w:proofErr w:type="spellStart"/>
+            <w:r>
+              <w:rPr>
+                <w:rFonts w:ascii="Menlo" w:hAnsi="Menlo" w:cs="Menlo"/>
+                <w:color w:val="008000"/>
+                <w:sz w:val="18"/>
+                <w:szCs w:val="18"/>
+              </w:rPr>
+              <w:t>numpy</w:t>
+            </w:r>
+            <w:proofErr w:type="spellEnd"/>
+            <w:r>
+              <w:rPr>
+                <w:rFonts w:ascii="Menlo" w:hAnsi="Menlo" w:cs="Menlo"/>
+                <w:color w:val="008000"/>
+                <w:sz w:val="18"/>
+                <w:szCs w:val="18"/>
+              </w:rPr>
+              <w:t xml:space="preserve"> array, so no </w:t>
+            </w:r>
+            <w:proofErr w:type="spellStart"/>
+            <w:r>
+              <w:rPr>
+                <w:rFonts w:ascii="Menlo" w:hAnsi="Menlo" w:cs="Menlo"/>
+                <w:color w:val="008000"/>
+                <w:sz w:val="18"/>
+                <w:szCs w:val="18"/>
+              </w:rPr>
+              <w:t>len</w:t>
+            </w:r>
+            <w:proofErr w:type="spellEnd"/>
+            <w:r>
+              <w:rPr>
+                <w:rFonts w:ascii="Menlo" w:hAnsi="Menlo" w:cs="Menlo"/>
+                <w:color w:val="008000"/>
+                <w:sz w:val="18"/>
+                <w:szCs w:val="18"/>
+              </w:rPr>
+              <w:t xml:space="preserve">() =&gt; </w:t>
+            </w:r>
+            <w:proofErr w:type="spellStart"/>
+            <w:r>
+              <w:rPr>
+                <w:rFonts w:ascii="Menlo" w:hAnsi="Menlo" w:cs="Menlo"/>
+                <w:color w:val="008000"/>
+                <w:sz w:val="18"/>
+                <w:szCs w:val="18"/>
+              </w:rPr>
+              <w:t>asarray</w:t>
+            </w:r>
+            <w:proofErr w:type="spellEnd"/>
+            <w:r>
+              <w:rPr>
+                <w:rFonts w:ascii="Menlo" w:hAnsi="Menlo" w:cs="Menlo"/>
+                <w:color w:val="008000"/>
+                <w:sz w:val="18"/>
+                <w:szCs w:val="18"/>
+              </w:rPr>
+              <w:t xml:space="preserve"> =&gt; array</w:t>
+            </w:r>
+          </w:p>
+          <w:p>
+            <w:pPr>
+              <w:shd w:val="clear" w:color="auto" w:fill="FFFFFF"/>
+              <w:spacing w:line="270" w:lineRule="atLeast"/>
+              <w:rPr>
+                <w:rFonts w:ascii="Menlo" w:hAnsi="Menlo" w:cs="Menlo"/>
+                <w:color w:val="000000"/>
+                <w:sz w:val="18"/>
+                <w:szCs w:val="18"/>
+              </w:rPr>
+            </w:pPr>
+            <w:r>
+              <w:rPr>
+                <w:rFonts w:ascii="Menlo" w:hAnsi="Menlo" w:cs="Menlo"/>
+                <w:color w:val="000000"/>
+                <w:sz w:val="18"/>
+                <w:szCs w:val="18"/>
+              </w:rPr>
+              <w:t xml:space="preserve">    </w:t>
+            </w:r>
+            <w:proofErr w:type="spellStart"/>
+            <w:r>
+              <w:rPr>
+                <w:rFonts w:ascii="Menlo" w:hAnsi="Menlo" w:cs="Menlo"/>
+                <w:color w:val="001080"/>
+                <w:sz w:val="18"/>
+                <w:szCs w:val="18"/>
+              </w:rPr>
+              <w:t>array_numpy</w:t>
+            </w:r>
+            <w:proofErr w:type="spellEnd"/>
+            <w:r>
+              <w:rPr>
+                <w:rFonts w:ascii="Menlo" w:hAnsi="Menlo" w:cs="Menlo"/>
+                <w:color w:val="000000"/>
+                <w:sz w:val="18"/>
+                <w:szCs w:val="18"/>
+              </w:rPr>
+              <w:t xml:space="preserve"> = </w:t>
+            </w:r>
+            <w:proofErr w:type="spellStart"/>
+            <w:proofErr w:type="gramStart"/>
+            <w:r>
+              <w:rPr>
+                <w:rFonts w:ascii="Menlo" w:hAnsi="Menlo" w:cs="Menlo"/>
+                <w:color w:val="267F99"/>
+                <w:sz w:val="18"/>
+                <w:szCs w:val="18"/>
+              </w:rPr>
+              <w:t>np</w:t>
+            </w:r>
+            <w:r>
+              <w:rPr>
+                <w:rFonts w:ascii="Menlo" w:hAnsi="Menlo" w:cs="Menlo"/>
+                <w:color w:val="000000"/>
+                <w:sz w:val="18"/>
+                <w:szCs w:val="18"/>
+              </w:rPr>
+              <w:t>.</w:t>
+            </w:r>
+            <w:r>
+              <w:rPr>
+                <w:rFonts w:ascii="Menlo" w:hAnsi="Menlo" w:cs="Menlo"/>
+                <w:color w:val="795E26"/>
+                <w:sz w:val="18"/>
+                <w:szCs w:val="18"/>
+              </w:rPr>
+              <w:t>asarray</w:t>
+            </w:r>
+            <w:proofErr w:type="spellEnd"/>
+            <w:proofErr w:type="gramEnd"/>
+            <w:r>
+              <w:rPr>
+                <w:rFonts w:ascii="Menlo" w:hAnsi="Menlo" w:cs="Menlo"/>
+                <w:color w:val="000000"/>
+                <w:sz w:val="18"/>
+                <w:szCs w:val="18"/>
+              </w:rPr>
+              <w:t>(</w:t>
+            </w:r>
+            <w:r>
+              <w:rPr>
+                <w:rFonts w:ascii="Menlo" w:hAnsi="Menlo" w:cs="Menlo"/>
+                <w:color w:val="001080"/>
+                <w:sz w:val="18"/>
+                <w:szCs w:val="18"/>
+              </w:rPr>
+              <w:t>array</w:t>
+            </w:r>
+            <w:r>
+              <w:rPr>
+                <w:rFonts w:ascii="Menlo" w:hAnsi="Menlo" w:cs="Menlo"/>
+                <w:color w:val="000000"/>
+                <w:sz w:val="18"/>
+                <w:szCs w:val="18"/>
+              </w:rPr>
+              <w:t>)</w:t>
+            </w:r>
+          </w:p>
+          <w:p>
+            <w:pPr>
+              <w:shd w:val="clear" w:color="auto" w:fill="FFFFFF"/>
+              <w:spacing w:line="270" w:lineRule="atLeast"/>
+              <w:rPr>
+                <w:rFonts w:ascii="Menlo" w:hAnsi="Menlo" w:cs="Menlo"/>
+                <w:color w:val="000000"/>
+                <w:sz w:val="18"/>
+                <w:szCs w:val="18"/>
+              </w:rPr>
+            </w:pPr>
+            <w:r>
+              <w:rPr>
+                <w:rFonts w:ascii="Menlo" w:hAnsi="Menlo" w:cs="Menlo"/>
+                <w:color w:val="000000"/>
+                <w:sz w:val="18"/>
+                <w:szCs w:val="18"/>
+              </w:rPr>
+              <w:t xml:space="preserve">    </w:t>
+            </w:r>
+            <w:r>
+              <w:rPr>
+                <w:rFonts w:ascii="Menlo" w:hAnsi="Menlo" w:cs="Menlo"/>
+                <w:color w:val="008000"/>
+                <w:sz w:val="18"/>
+                <w:szCs w:val="18"/>
+              </w:rPr>
+              <w:t xml:space="preserve"># for </w:t>
+            </w:r>
+            <w:proofErr w:type="gramStart"/>
+            <w:r>
+              <w:rPr>
+                <w:rFonts w:ascii="Menlo" w:hAnsi="Menlo" w:cs="Menlo"/>
+                <w:color w:val="008000"/>
+                <w:sz w:val="18"/>
+                <w:szCs w:val="18"/>
+              </w:rPr>
+              <w:t>result :</w:t>
+            </w:r>
+            <w:proofErr w:type="gramEnd"/>
+            <w:r>
+              <w:rPr>
+                <w:rFonts w:ascii="Menlo" w:hAnsi="Menlo" w:cs="Menlo"/>
+                <w:color w:val="008000"/>
+                <w:sz w:val="18"/>
+                <w:szCs w:val="18"/>
+              </w:rPr>
+              <w:t xml:space="preserve"> </w:t>
+            </w:r>
+            <w:proofErr w:type="spellStart"/>
+            <w:r>
+              <w:rPr>
+                <w:rFonts w:ascii="Menlo" w:hAnsi="Menlo" w:cs="Menlo"/>
+                <w:color w:val="008000"/>
+                <w:sz w:val="18"/>
+                <w:szCs w:val="18"/>
+              </w:rPr>
+              <w:t>len</w:t>
+            </w:r>
+            <w:proofErr w:type="spellEnd"/>
+          </w:p>
+          <w:p>
+            <w:pPr>
+              <w:shd w:val="clear" w:color="auto" w:fill="FFFFFF"/>
+              <w:spacing w:line="270" w:lineRule="atLeast"/>
+              <w:rPr>
+                <w:rFonts w:ascii="Menlo" w:hAnsi="Menlo" w:cs="Menlo"/>
+                <w:color w:val="000000"/>
+                <w:sz w:val="18"/>
+                <w:szCs w:val="18"/>
+              </w:rPr>
+            </w:pPr>
+            <w:r>
+              <w:rPr>
+                <w:rFonts w:ascii="Menlo" w:hAnsi="Menlo" w:cs="Menlo"/>
+                <w:color w:val="000000"/>
+                <w:sz w:val="18"/>
+                <w:szCs w:val="18"/>
+              </w:rPr>
+              <w:t xml:space="preserve">    </w:t>
+            </w:r>
+            <w:r>
+              <w:rPr>
+                <w:rFonts w:ascii="Menlo" w:hAnsi="Menlo" w:cs="Menlo"/>
+                <w:color w:val="001080"/>
+                <w:sz w:val="18"/>
+                <w:szCs w:val="18"/>
+              </w:rPr>
+              <w:t>row</w:t>
+            </w:r>
+            <w:r>
+              <w:rPr>
+                <w:rFonts w:ascii="Menlo" w:hAnsi="Menlo" w:cs="Menlo"/>
+                <w:color w:val="000000"/>
+                <w:sz w:val="18"/>
+                <w:szCs w:val="18"/>
+              </w:rPr>
+              <w:t xml:space="preserve">, </w:t>
+            </w:r>
+            <w:r>
+              <w:rPr>
+                <w:rFonts w:ascii="Menlo" w:hAnsi="Menlo" w:cs="Menlo"/>
+                <w:color w:val="001080"/>
+                <w:sz w:val="18"/>
+                <w:szCs w:val="18"/>
+              </w:rPr>
+              <w:t>col</w:t>
+            </w:r>
+            <w:r>
+              <w:rPr>
+                <w:rFonts w:ascii="Menlo" w:hAnsi="Menlo" w:cs="Menlo"/>
+                <w:color w:val="000000"/>
+                <w:sz w:val="18"/>
+                <w:szCs w:val="18"/>
+              </w:rPr>
+              <w:t xml:space="preserve"> = </w:t>
+            </w:r>
+            <w:proofErr w:type="spellStart"/>
+            <w:r>
+              <w:rPr>
+                <w:rFonts w:ascii="Menlo" w:hAnsi="Menlo" w:cs="Menlo"/>
+                <w:color w:val="795E26"/>
+                <w:sz w:val="18"/>
+                <w:szCs w:val="18"/>
+              </w:rPr>
+              <w:t>len</w:t>
+            </w:r>
+            <w:proofErr w:type="spellEnd"/>
+            <w:r>
+              <w:rPr>
+                <w:rFonts w:ascii="Menlo" w:hAnsi="Menlo" w:cs="Menlo"/>
+                <w:color w:val="000000"/>
+                <w:sz w:val="18"/>
+                <w:szCs w:val="18"/>
+              </w:rPr>
+              <w:t>(</w:t>
+            </w:r>
+            <w:proofErr w:type="spellStart"/>
+            <w:r>
+              <w:rPr>
+                <w:rFonts w:ascii="Menlo" w:hAnsi="Menlo" w:cs="Menlo"/>
+                <w:color w:val="001080"/>
+                <w:sz w:val="18"/>
+                <w:szCs w:val="18"/>
+              </w:rPr>
+              <w:t>array_numpy</w:t>
+            </w:r>
+            <w:proofErr w:type="spellEnd"/>
+            <w:r>
+              <w:rPr>
+                <w:rFonts w:ascii="Menlo" w:hAnsi="Menlo" w:cs="Menlo"/>
+                <w:color w:val="000000"/>
+                <w:sz w:val="18"/>
+                <w:szCs w:val="18"/>
+              </w:rPr>
+              <w:t xml:space="preserve">), </w:t>
+            </w:r>
+            <w:proofErr w:type="spellStart"/>
+            <w:r>
+              <w:rPr>
+                <w:rFonts w:ascii="Menlo" w:hAnsi="Menlo" w:cs="Menlo"/>
+                <w:color w:val="795E26"/>
+                <w:sz w:val="18"/>
+                <w:szCs w:val="18"/>
+              </w:rPr>
+              <w:t>len</w:t>
+            </w:r>
+            <w:proofErr w:type="spellEnd"/>
+            <w:r>
+              <w:rPr>
+                <w:rFonts w:ascii="Menlo" w:hAnsi="Menlo" w:cs="Menlo"/>
+                <w:color w:val="000000"/>
+                <w:sz w:val="18"/>
+                <w:szCs w:val="18"/>
+              </w:rPr>
+              <w:t>(</w:t>
+            </w:r>
+            <w:proofErr w:type="spellStart"/>
+            <w:r>
+              <w:rPr>
+                <w:rFonts w:ascii="Menlo" w:hAnsi="Menlo" w:cs="Menlo"/>
+                <w:color w:val="001080"/>
+                <w:sz w:val="18"/>
+                <w:szCs w:val="18"/>
+              </w:rPr>
+              <w:t>array_</w:t>
+            </w:r>
+            <w:proofErr w:type="gramStart"/>
+            <w:r>
+              <w:rPr>
+                <w:rFonts w:ascii="Menlo" w:hAnsi="Menlo" w:cs="Menlo"/>
+                <w:color w:val="001080"/>
+                <w:sz w:val="18"/>
+                <w:szCs w:val="18"/>
+              </w:rPr>
+              <w:t>numpy</w:t>
+            </w:r>
+            <w:proofErr w:type="spellEnd"/>
+            <w:r>
+              <w:rPr>
+                <w:rFonts w:ascii="Menlo" w:hAnsi="Menlo" w:cs="Menlo"/>
+                <w:color w:val="000000"/>
+                <w:sz w:val="18"/>
+                <w:szCs w:val="18"/>
+              </w:rPr>
+              <w:t>[</w:t>
+            </w:r>
+            <w:proofErr w:type="gramEnd"/>
+            <w:r>
+              <w:rPr>
+                <w:rFonts w:ascii="Menlo" w:hAnsi="Menlo" w:cs="Menlo"/>
+                <w:color w:val="098658"/>
+                <w:sz w:val="18"/>
+                <w:szCs w:val="18"/>
+              </w:rPr>
+              <w:t>0</w:t>
+            </w:r>
+            <w:r>
+              <w:rPr>
+                <w:rFonts w:ascii="Menlo" w:hAnsi="Menlo" w:cs="Menlo"/>
+                <w:color w:val="000000"/>
+                <w:sz w:val="18"/>
+                <w:szCs w:val="18"/>
+              </w:rPr>
+              <w:t>])</w:t>
+            </w:r>
+          </w:p>
+          <w:p>
+            <w:pPr>
+              <w:shd w:val="clear" w:color="auto" w:fill="FFFFFF"/>
+              <w:spacing w:line="270" w:lineRule="atLeast"/>
+              <w:rPr>
+                <w:rFonts w:ascii="Menlo" w:hAnsi="Menlo" w:cs="Menlo"/>
+                <w:color w:val="000000"/>
+                <w:sz w:val="18"/>
+                <w:szCs w:val="18"/>
+              </w:rPr>
+            </w:pPr>
+            <w:r>
+              <w:rPr>
+                <w:rFonts w:ascii="Menlo" w:hAnsi="Menlo" w:cs="Menlo"/>
+                <w:color w:val="000000"/>
+                <w:sz w:val="18"/>
+                <w:szCs w:val="18"/>
+              </w:rPr>
+              <w:t xml:space="preserve">    </w:t>
+            </w:r>
+            <w:r>
+              <w:rPr>
+                <w:rFonts w:ascii="Menlo" w:hAnsi="Menlo" w:cs="Menlo"/>
+                <w:color w:val="008000"/>
+                <w:sz w:val="18"/>
+                <w:szCs w:val="18"/>
+              </w:rPr>
+              <w:t xml:space="preserve"># result =&gt; save to 'image' </w:t>
+            </w:r>
+            <w:proofErr w:type="spellStart"/>
+            <w:r>
+              <w:rPr>
+                <w:rFonts w:ascii="Menlo" w:hAnsi="Menlo" w:cs="Menlo"/>
+                <w:color w:val="008000"/>
+                <w:sz w:val="18"/>
+                <w:szCs w:val="18"/>
+              </w:rPr>
+              <w:t>numpy</w:t>
+            </w:r>
+            <w:proofErr w:type="spellEnd"/>
+            <w:r>
+              <w:rPr>
+                <w:rFonts w:ascii="Menlo" w:hAnsi="Menlo" w:cs="Menlo"/>
+                <w:color w:val="008000"/>
+                <w:sz w:val="18"/>
+                <w:szCs w:val="18"/>
+              </w:rPr>
+              <w:t xml:space="preserve"> array variable.</w:t>
+            </w:r>
+          </w:p>
+          <w:p>
+            <w:pPr>
+              <w:shd w:val="clear" w:color="auto" w:fill="FFFFFF"/>
+              <w:spacing w:line="270" w:lineRule="atLeast"/>
+              <w:rPr>
+                <w:rFonts w:ascii="Menlo" w:hAnsi="Menlo" w:cs="Menlo"/>
+                <w:color w:val="000000"/>
+                <w:sz w:val="18"/>
+                <w:szCs w:val="18"/>
+              </w:rPr>
+            </w:pPr>
+            <w:r>
+              <w:rPr>
+                <w:rFonts w:ascii="Menlo" w:hAnsi="Menlo" w:cs="Menlo"/>
+                <w:color w:val="000000"/>
+                <w:sz w:val="18"/>
+                <w:szCs w:val="18"/>
+              </w:rPr>
+              <w:t xml:space="preserve">    </w:t>
+            </w:r>
+            <w:r>
+              <w:rPr>
+                <w:rFonts w:ascii="Menlo" w:hAnsi="Menlo" w:cs="Menlo"/>
+                <w:color w:val="001080"/>
+                <w:sz w:val="18"/>
+                <w:szCs w:val="18"/>
+              </w:rPr>
+              <w:t>image</w:t>
+            </w:r>
+            <w:r>
+              <w:rPr>
+                <w:rFonts w:ascii="Menlo" w:hAnsi="Menlo" w:cs="Menlo"/>
+                <w:color w:val="000000"/>
+                <w:sz w:val="18"/>
+                <w:szCs w:val="18"/>
+              </w:rPr>
+              <w:t xml:space="preserve"> = </w:t>
+            </w:r>
+            <w:proofErr w:type="spellStart"/>
+            <w:proofErr w:type="gramStart"/>
+            <w:r>
+              <w:rPr>
+                <w:rFonts w:ascii="Menlo" w:hAnsi="Menlo" w:cs="Menlo"/>
+                <w:color w:val="267F99"/>
+                <w:sz w:val="18"/>
+                <w:szCs w:val="18"/>
+              </w:rPr>
+              <w:t>np</w:t>
+            </w:r>
+            <w:r>
+              <w:rPr>
+                <w:rFonts w:ascii="Menlo" w:hAnsi="Menlo" w:cs="Menlo"/>
+                <w:color w:val="000000"/>
+                <w:sz w:val="18"/>
+                <w:szCs w:val="18"/>
+              </w:rPr>
+              <w:t>.</w:t>
+            </w:r>
+            <w:r>
+              <w:rPr>
+                <w:rFonts w:ascii="Menlo" w:hAnsi="Menlo" w:cs="Menlo"/>
+                <w:color w:val="795E26"/>
+                <w:sz w:val="18"/>
+                <w:szCs w:val="18"/>
+              </w:rPr>
+              <w:t>zeros</w:t>
+            </w:r>
+            <w:proofErr w:type="spellEnd"/>
+            <w:proofErr w:type="gramEnd"/>
+            <w:r>
+              <w:rPr>
+                <w:rFonts w:ascii="Menlo" w:hAnsi="Menlo" w:cs="Menlo"/>
+                <w:color w:val="000000"/>
+                <w:sz w:val="18"/>
+                <w:szCs w:val="18"/>
+              </w:rPr>
+              <w:t>((</w:t>
+            </w:r>
+            <w:r>
+              <w:rPr>
+                <w:rFonts w:ascii="Menlo" w:hAnsi="Menlo" w:cs="Menlo"/>
+                <w:color w:val="001080"/>
+                <w:sz w:val="18"/>
+                <w:szCs w:val="18"/>
+              </w:rPr>
+              <w:t>row</w:t>
+            </w:r>
+            <w:r>
+              <w:rPr>
+                <w:rFonts w:ascii="Menlo" w:hAnsi="Menlo" w:cs="Menlo"/>
+                <w:color w:val="000000"/>
+                <w:sz w:val="18"/>
+                <w:szCs w:val="18"/>
+              </w:rPr>
+              <w:t xml:space="preserve">, </w:t>
+            </w:r>
+            <w:r>
+              <w:rPr>
+                <w:rFonts w:ascii="Menlo" w:hAnsi="Menlo" w:cs="Menlo"/>
+                <w:color w:val="001080"/>
+                <w:sz w:val="18"/>
+                <w:szCs w:val="18"/>
+              </w:rPr>
+              <w:t>col</w:t>
+            </w:r>
+            <w:r>
+              <w:rPr>
+                <w:rFonts w:ascii="Menlo" w:hAnsi="Menlo" w:cs="Menlo"/>
+                <w:color w:val="000000"/>
+                <w:sz w:val="18"/>
+                <w:szCs w:val="18"/>
+              </w:rPr>
+              <w:t xml:space="preserve">), </w:t>
+            </w:r>
+            <w:proofErr w:type="spellStart"/>
+            <w:r>
+              <w:rPr>
+                <w:rFonts w:ascii="Menlo" w:hAnsi="Menlo" w:cs="Menlo"/>
+                <w:color w:val="001080"/>
+                <w:sz w:val="18"/>
+                <w:szCs w:val="18"/>
+              </w:rPr>
+              <w:t>dtype</w:t>
+            </w:r>
+            <w:proofErr w:type="spellEnd"/>
+            <w:r>
+              <w:rPr>
+                <w:rFonts w:ascii="Menlo" w:hAnsi="Menlo" w:cs="Menlo"/>
+                <w:color w:val="000000"/>
+                <w:sz w:val="18"/>
+                <w:szCs w:val="18"/>
+              </w:rPr>
+              <w:t>=</w:t>
+            </w:r>
+            <w:r>
+              <w:rPr>
+                <w:rFonts w:ascii="Menlo" w:hAnsi="Menlo" w:cs="Menlo"/>
+                <w:color w:val="267F99"/>
+                <w:sz w:val="18"/>
+                <w:szCs w:val="18"/>
+              </w:rPr>
+              <w:t>np</w:t>
+            </w:r>
+            <w:r>
+              <w:rPr>
+                <w:rFonts w:ascii="Menlo" w:hAnsi="Menlo" w:cs="Menlo"/>
+                <w:color w:val="000000"/>
+                <w:sz w:val="18"/>
+                <w:szCs w:val="18"/>
+              </w:rPr>
+              <w:t>.</w:t>
+            </w:r>
+            <w:r>
+              <w:rPr>
+                <w:rFonts w:ascii="Menlo" w:hAnsi="Menlo" w:cs="Menlo"/>
+                <w:color w:val="001080"/>
+                <w:sz w:val="18"/>
+                <w:szCs w:val="18"/>
+              </w:rPr>
+              <w:t>float32</w:t>
+            </w:r>
+            <w:r>
+              <w:rPr>
+                <w:rFonts w:ascii="Menlo" w:hAnsi="Menlo" w:cs="Menlo"/>
+                <w:color w:val="000000"/>
+                <w:sz w:val="18"/>
+                <w:szCs w:val="18"/>
+              </w:rPr>
+              <w:t>)</w:t>
+            </w:r>
+          </w:p>
+          <w:p>
+            <w:pPr>
+              <w:shd w:val="clear" w:color="auto" w:fill="FFFFFF"/>
+              <w:spacing w:line="270" w:lineRule="atLeast"/>
+              <w:rPr>
+                <w:rFonts w:ascii="Menlo" w:hAnsi="Menlo" w:cs="Menlo"/>
+                <w:color w:val="000000"/>
+                <w:sz w:val="18"/>
+                <w:szCs w:val="18"/>
+              </w:rPr>
+            </w:pPr>
+            <w:r>
+              <w:rPr>
+                <w:rFonts w:ascii="Menlo" w:hAnsi="Menlo" w:cs="Menlo"/>
+                <w:color w:val="000000"/>
+                <w:sz w:val="18"/>
+                <w:szCs w:val="18"/>
+              </w:rPr>
+              <w:t xml:space="preserve">    </w:t>
+            </w:r>
+            <w:r>
+              <w:rPr>
+                <w:rFonts w:ascii="Menlo" w:hAnsi="Menlo" w:cs="Menlo"/>
+                <w:color w:val="008000"/>
+                <w:sz w:val="18"/>
+                <w:szCs w:val="18"/>
+              </w:rPr>
+              <w:t xml:space="preserve"># </w:t>
+            </w:r>
+            <w:proofErr w:type="gramStart"/>
+            <w:r>
+              <w:rPr>
+                <w:rFonts w:ascii="Menlo" w:hAnsi="Menlo" w:cs="Menlo"/>
+                <w:color w:val="008000"/>
+                <w:sz w:val="18"/>
+                <w:szCs w:val="18"/>
+              </w:rPr>
+              <w:t>performs</w:t>
+            </w:r>
+            <w:proofErr w:type="gramEnd"/>
+            <w:r>
+              <w:rPr>
+                <w:rFonts w:ascii="Menlo" w:hAnsi="Menlo" w:cs="Menlo"/>
+                <w:color w:val="008000"/>
+                <w:sz w:val="18"/>
+                <w:szCs w:val="18"/>
+              </w:rPr>
+              <w:t xml:space="preserve"> convolution to the image with zero paddings</w:t>
+            </w:r>
+          </w:p>
+          <w:p>
+            <w:pPr>
+              <w:shd w:val="clear" w:color="auto" w:fill="FFFFFF"/>
+              <w:spacing w:line="270" w:lineRule="atLeast"/>
+              <w:rPr>
+                <w:rFonts w:ascii="Menlo" w:hAnsi="Menlo" w:cs="Menlo"/>
+                <w:color w:val="000000"/>
+                <w:sz w:val="18"/>
+                <w:szCs w:val="18"/>
+              </w:rPr>
+            </w:pPr>
+            <w:r>
+              <w:rPr>
+                <w:rFonts w:ascii="Menlo" w:hAnsi="Menlo" w:cs="Menlo"/>
+                <w:color w:val="000000"/>
+                <w:sz w:val="18"/>
+                <w:szCs w:val="18"/>
+              </w:rPr>
+              <w:t xml:space="preserve">    </w:t>
+            </w:r>
+            <w:r>
+              <w:rPr>
+                <w:rFonts w:ascii="Menlo" w:hAnsi="Menlo" w:cs="Menlo"/>
+                <w:color w:val="AF00DB"/>
+                <w:sz w:val="18"/>
+                <w:szCs w:val="18"/>
+              </w:rPr>
+              <w:t>for</w:t>
+            </w:r>
+            <w:r>
+              <w:rPr>
+                <w:rFonts w:ascii="Menlo" w:hAnsi="Menlo" w:cs="Menlo"/>
+                <w:color w:val="000000"/>
+                <w:sz w:val="18"/>
+                <w:szCs w:val="18"/>
+              </w:rPr>
+              <w:t xml:space="preserve"> </w:t>
+            </w:r>
+            <w:proofErr w:type="spellStart"/>
+            <w:r>
+              <w:rPr>
+                <w:rFonts w:ascii="Menlo" w:hAnsi="Menlo" w:cs="Menlo"/>
+                <w:color w:val="001080"/>
+                <w:sz w:val="18"/>
+                <w:szCs w:val="18"/>
+              </w:rPr>
+              <w:t>i</w:t>
+            </w:r>
+            <w:proofErr w:type="spellEnd"/>
+            <w:r>
+              <w:rPr>
+                <w:rFonts w:ascii="Menlo" w:hAnsi="Menlo" w:cs="Menlo"/>
+                <w:color w:val="000000"/>
+                <w:sz w:val="18"/>
+                <w:szCs w:val="18"/>
+              </w:rPr>
+              <w:t xml:space="preserve"> </w:t>
+            </w:r>
+            <w:r>
+              <w:rPr>
+                <w:rFonts w:ascii="Menlo" w:hAnsi="Menlo" w:cs="Menlo"/>
+                <w:color w:val="AF00DB"/>
+                <w:sz w:val="18"/>
+                <w:szCs w:val="18"/>
+              </w:rPr>
+              <w:t>in</w:t>
+            </w:r>
+            <w:r>
+              <w:rPr>
+                <w:rFonts w:ascii="Menlo" w:hAnsi="Menlo" w:cs="Menlo"/>
+                <w:color w:val="000000"/>
+                <w:sz w:val="18"/>
+                <w:szCs w:val="18"/>
+              </w:rPr>
+              <w:t xml:space="preserve"> </w:t>
+            </w:r>
+            <w:r>
+              <w:rPr>
+                <w:rFonts w:ascii="Menlo" w:hAnsi="Menlo" w:cs="Menlo"/>
+                <w:color w:val="267F99"/>
+                <w:sz w:val="18"/>
+                <w:szCs w:val="18"/>
+              </w:rPr>
+              <w:t>range</w:t>
+            </w:r>
+            <w:r>
+              <w:rPr>
+                <w:rFonts w:ascii="Menlo" w:hAnsi="Menlo" w:cs="Menlo"/>
+                <w:color w:val="000000"/>
+                <w:sz w:val="18"/>
+                <w:szCs w:val="18"/>
+              </w:rPr>
+              <w:t>(</w:t>
+            </w:r>
+            <w:r>
+              <w:rPr>
+                <w:rFonts w:ascii="Menlo" w:hAnsi="Menlo" w:cs="Menlo"/>
+                <w:color w:val="001080"/>
+                <w:sz w:val="18"/>
+                <w:szCs w:val="18"/>
+              </w:rPr>
+              <w:t>row</w:t>
+            </w:r>
+            <w:r>
+              <w:rPr>
+                <w:rFonts w:ascii="Menlo" w:hAnsi="Menlo" w:cs="Menlo"/>
+                <w:color w:val="000000"/>
+                <w:sz w:val="18"/>
+                <w:szCs w:val="18"/>
+              </w:rPr>
+              <w:t>):</w:t>
+            </w:r>
+          </w:p>
+          <w:p>
+            <w:pPr>
+              <w:shd w:val="clear" w:color="auto" w:fill="FFFFFF"/>
+              <w:spacing w:line="270" w:lineRule="atLeast"/>
+              <w:rPr>
+                <w:rFonts w:ascii="Menlo" w:hAnsi="Menlo" w:cs="Menlo"/>
+                <w:color w:val="000000"/>
+                <w:sz w:val="18"/>
+                <w:szCs w:val="18"/>
+              </w:rPr>
+            </w:pPr>
+            <w:r>
+              <w:rPr>
+                <w:rFonts w:ascii="Menlo" w:hAnsi="Menlo" w:cs="Menlo"/>
+                <w:color w:val="000000"/>
+                <w:sz w:val="18"/>
+                <w:szCs w:val="18"/>
+              </w:rPr>
+              <w:t xml:space="preserve">        </w:t>
+            </w:r>
+            <w:r>
+              <w:rPr>
+                <w:rFonts w:ascii="Menlo" w:hAnsi="Menlo" w:cs="Menlo"/>
+                <w:color w:val="AF00DB"/>
+                <w:sz w:val="18"/>
+                <w:szCs w:val="18"/>
+              </w:rPr>
+              <w:t>for</w:t>
+            </w:r>
+            <w:r>
+              <w:rPr>
+                <w:rFonts w:ascii="Menlo" w:hAnsi="Menlo" w:cs="Menlo"/>
+                <w:color w:val="000000"/>
+                <w:sz w:val="18"/>
+                <w:szCs w:val="18"/>
+              </w:rPr>
+              <w:t xml:space="preserve"> </w:t>
+            </w:r>
+            <w:r>
+              <w:rPr>
+                <w:rFonts w:ascii="Menlo" w:hAnsi="Menlo" w:cs="Menlo"/>
+                <w:color w:val="001080"/>
+                <w:sz w:val="18"/>
+                <w:szCs w:val="18"/>
+              </w:rPr>
+              <w:t>j</w:t>
+            </w:r>
+            <w:r>
+              <w:rPr>
+                <w:rFonts w:ascii="Menlo" w:hAnsi="Menlo" w:cs="Menlo"/>
+                <w:color w:val="000000"/>
+                <w:sz w:val="18"/>
+                <w:szCs w:val="18"/>
+              </w:rPr>
+              <w:t xml:space="preserve"> </w:t>
+            </w:r>
+            <w:r>
+              <w:rPr>
+                <w:rFonts w:ascii="Menlo" w:hAnsi="Menlo" w:cs="Menlo"/>
+                <w:color w:val="AF00DB"/>
+                <w:sz w:val="18"/>
+                <w:szCs w:val="18"/>
+              </w:rPr>
+              <w:t>in</w:t>
+            </w:r>
+            <w:r>
+              <w:rPr>
+                <w:rFonts w:ascii="Menlo" w:hAnsi="Menlo" w:cs="Menlo"/>
+                <w:color w:val="000000"/>
+                <w:sz w:val="18"/>
+                <w:szCs w:val="18"/>
+              </w:rPr>
+              <w:t xml:space="preserve"> </w:t>
+            </w:r>
+            <w:r>
+              <w:rPr>
+                <w:rFonts w:ascii="Menlo" w:hAnsi="Menlo" w:cs="Menlo"/>
+                <w:color w:val="267F99"/>
+                <w:sz w:val="18"/>
+                <w:szCs w:val="18"/>
+              </w:rPr>
+              <w:t>range</w:t>
+            </w:r>
+            <w:r>
+              <w:rPr>
+                <w:rFonts w:ascii="Menlo" w:hAnsi="Menlo" w:cs="Menlo"/>
+                <w:color w:val="000000"/>
+                <w:sz w:val="18"/>
+                <w:szCs w:val="18"/>
+              </w:rPr>
+              <w:t>(</w:t>
+            </w:r>
+            <w:r>
+              <w:rPr>
+                <w:rFonts w:ascii="Menlo" w:hAnsi="Menlo" w:cs="Menlo"/>
+                <w:color w:val="001080"/>
+                <w:sz w:val="18"/>
+                <w:szCs w:val="18"/>
+              </w:rPr>
+              <w:t>col</w:t>
+            </w:r>
+            <w:r>
+              <w:rPr>
+                <w:rFonts w:ascii="Menlo" w:hAnsi="Menlo" w:cs="Menlo"/>
+                <w:color w:val="000000"/>
+                <w:sz w:val="18"/>
+                <w:szCs w:val="18"/>
+              </w:rPr>
+              <w:t>):</w:t>
+            </w:r>
+          </w:p>
+          <w:p>
+            <w:pPr>
+              <w:shd w:val="clear" w:color="auto" w:fill="FFFFFF"/>
+              <w:spacing w:line="270" w:lineRule="atLeast"/>
+              <w:rPr>
+                <w:rFonts w:ascii="Menlo" w:hAnsi="Menlo" w:cs="Menlo"/>
+                <w:color w:val="000000"/>
+                <w:sz w:val="18"/>
+                <w:szCs w:val="18"/>
+              </w:rPr>
+            </w:pPr>
+            <w:r>
+              <w:rPr>
+                <w:rFonts w:ascii="Menlo" w:hAnsi="Menlo" w:cs="Menlo"/>
+                <w:color w:val="000000"/>
+                <w:sz w:val="18"/>
+                <w:szCs w:val="18"/>
+              </w:rPr>
+              <w:t xml:space="preserve">            </w:t>
+            </w:r>
+            <w:r>
+              <w:rPr>
+                <w:rFonts w:ascii="Menlo" w:hAnsi="Menlo" w:cs="Menlo"/>
+                <w:color w:val="001080"/>
+                <w:sz w:val="18"/>
+                <w:szCs w:val="18"/>
+              </w:rPr>
+              <w:t>image</w:t>
+            </w:r>
+            <w:r>
+              <w:rPr>
+                <w:rFonts w:ascii="Menlo" w:hAnsi="Menlo" w:cs="Menlo"/>
+                <w:color w:val="000000"/>
+                <w:sz w:val="18"/>
+                <w:szCs w:val="18"/>
+              </w:rPr>
+              <w:t>[</w:t>
+            </w:r>
+            <w:proofErr w:type="spellStart"/>
+            <w:r>
+              <w:rPr>
+                <w:rFonts w:ascii="Menlo" w:hAnsi="Menlo" w:cs="Menlo"/>
+                <w:color w:val="001080"/>
+                <w:sz w:val="18"/>
+                <w:szCs w:val="18"/>
+              </w:rPr>
+              <w:t>i</w:t>
+            </w:r>
+            <w:proofErr w:type="spellEnd"/>
+            <w:r>
+              <w:rPr>
+                <w:rFonts w:ascii="Menlo" w:hAnsi="Menlo" w:cs="Menlo"/>
+                <w:color w:val="000000"/>
+                <w:sz w:val="18"/>
+                <w:szCs w:val="18"/>
+              </w:rPr>
+              <w:t>][</w:t>
+            </w:r>
+            <w:r>
+              <w:rPr>
+                <w:rFonts w:ascii="Menlo" w:hAnsi="Menlo" w:cs="Menlo"/>
+                <w:color w:val="001080"/>
+                <w:sz w:val="18"/>
+                <w:szCs w:val="18"/>
+              </w:rPr>
+              <w:t>j</w:t>
+            </w:r>
+            <w:r>
+              <w:rPr>
+                <w:rFonts w:ascii="Menlo" w:hAnsi="Menlo" w:cs="Menlo"/>
+                <w:color w:val="000000"/>
+                <w:sz w:val="18"/>
+                <w:szCs w:val="18"/>
+              </w:rPr>
+              <w:t xml:space="preserve">] = </w:t>
+            </w:r>
+            <w:proofErr w:type="spellStart"/>
+            <w:r>
+              <w:rPr>
+                <w:rFonts w:ascii="Menlo" w:hAnsi="Menlo" w:cs="Menlo"/>
+                <w:color w:val="267F99"/>
+                <w:sz w:val="18"/>
+                <w:szCs w:val="18"/>
+              </w:rPr>
+              <w:t>np</w:t>
+            </w:r>
+            <w:r>
+              <w:rPr>
+                <w:rFonts w:ascii="Menlo" w:hAnsi="Menlo" w:cs="Menlo"/>
+                <w:color w:val="000000"/>
+                <w:sz w:val="18"/>
+                <w:szCs w:val="18"/>
+              </w:rPr>
+              <w:t>.</w:t>
+            </w:r>
+            <w:r>
+              <w:rPr>
+                <w:rFonts w:ascii="Menlo" w:hAnsi="Menlo" w:cs="Menlo"/>
+                <w:color w:val="795E26"/>
+                <w:sz w:val="18"/>
+                <w:szCs w:val="18"/>
+              </w:rPr>
+              <w:t>sum</w:t>
+            </w:r>
+            <w:proofErr w:type="spellEnd"/>
+            <w:r>
+              <w:rPr>
+                <w:rFonts w:ascii="Menlo" w:hAnsi="Menlo" w:cs="Menlo"/>
+                <w:color w:val="000000"/>
+                <w:sz w:val="18"/>
+                <w:szCs w:val="18"/>
+              </w:rPr>
+              <w:t>(</w:t>
+            </w:r>
+            <w:proofErr w:type="spellStart"/>
+            <w:r>
+              <w:rPr>
+                <w:rFonts w:ascii="Menlo" w:hAnsi="Menlo" w:cs="Menlo"/>
+                <w:color w:val="001080"/>
+                <w:sz w:val="18"/>
+                <w:szCs w:val="18"/>
+              </w:rPr>
+              <w:t>array_padding</w:t>
+            </w:r>
+            <w:proofErr w:type="spellEnd"/>
+            <w:r>
+              <w:rPr>
+                <w:rFonts w:ascii="Menlo" w:hAnsi="Menlo" w:cs="Menlo"/>
+                <w:color w:val="000000"/>
+                <w:sz w:val="18"/>
+                <w:szCs w:val="18"/>
+              </w:rPr>
+              <w:t>[</w:t>
+            </w:r>
+            <w:proofErr w:type="spellStart"/>
+            <w:proofErr w:type="gramStart"/>
+            <w:r>
+              <w:rPr>
+                <w:rFonts w:ascii="Menlo" w:hAnsi="Menlo" w:cs="Menlo"/>
+                <w:color w:val="001080"/>
+                <w:sz w:val="18"/>
+                <w:szCs w:val="18"/>
+              </w:rPr>
+              <w:t>i</w:t>
+            </w:r>
+            <w:r>
+              <w:rPr>
+                <w:rFonts w:ascii="Menlo" w:hAnsi="Menlo" w:cs="Menlo"/>
+                <w:color w:val="000000"/>
+                <w:sz w:val="18"/>
+                <w:szCs w:val="18"/>
+              </w:rPr>
+              <w:t>:</w:t>
+            </w:r>
+            <w:r>
+              <w:rPr>
+                <w:rFonts w:ascii="Menlo" w:hAnsi="Menlo" w:cs="Menlo"/>
+                <w:color w:val="001080"/>
+                <w:sz w:val="18"/>
+                <w:szCs w:val="18"/>
+              </w:rPr>
+              <w:t>i</w:t>
+            </w:r>
+            <w:proofErr w:type="gramEnd"/>
+            <w:r>
+              <w:rPr>
+                <w:rFonts w:ascii="Menlo" w:hAnsi="Menlo" w:cs="Menlo"/>
+                <w:color w:val="000000"/>
+                <w:sz w:val="18"/>
+                <w:szCs w:val="18"/>
+              </w:rPr>
+              <w:t>+</w:t>
+            </w:r>
+            <w:r>
+              <w:rPr>
+                <w:rFonts w:ascii="Menlo" w:hAnsi="Menlo" w:cs="Menlo"/>
+                <w:color w:val="795E26"/>
+                <w:sz w:val="18"/>
+                <w:szCs w:val="18"/>
+              </w:rPr>
+              <w:t>len</w:t>
+            </w:r>
+            <w:proofErr w:type="spellEnd"/>
+            <w:r>
+              <w:rPr>
+                <w:rFonts w:ascii="Menlo" w:hAnsi="Menlo" w:cs="Menlo"/>
+                <w:color w:val="000000"/>
+                <w:sz w:val="18"/>
+                <w:szCs w:val="18"/>
+              </w:rPr>
+              <w:t>(</w:t>
+            </w:r>
+            <w:r>
+              <w:rPr>
+                <w:rFonts w:ascii="Menlo" w:hAnsi="Menlo" w:cs="Menlo"/>
+                <w:color w:val="001080"/>
+                <w:sz w:val="18"/>
+                <w:szCs w:val="18"/>
+              </w:rPr>
+              <w:t>filter</w:t>
+            </w:r>
+            <w:r>
+              <w:rPr>
+                <w:rFonts w:ascii="Menlo" w:hAnsi="Menlo" w:cs="Menlo"/>
+                <w:color w:val="000000"/>
+                <w:sz w:val="18"/>
+                <w:szCs w:val="18"/>
+              </w:rPr>
+              <w:t xml:space="preserve">), </w:t>
+            </w:r>
+            <w:proofErr w:type="spellStart"/>
+            <w:r>
+              <w:rPr>
+                <w:rFonts w:ascii="Menlo" w:hAnsi="Menlo" w:cs="Menlo"/>
+                <w:color w:val="001080"/>
+                <w:sz w:val="18"/>
+                <w:szCs w:val="18"/>
+              </w:rPr>
+              <w:t>j</w:t>
+            </w:r>
+            <w:r>
+              <w:rPr>
+                <w:rFonts w:ascii="Menlo" w:hAnsi="Menlo" w:cs="Menlo"/>
+                <w:color w:val="000000"/>
+                <w:sz w:val="18"/>
+                <w:szCs w:val="18"/>
+              </w:rPr>
+              <w:t>:</w:t>
+            </w:r>
+            <w:r>
+              <w:rPr>
+                <w:rFonts w:ascii="Menlo" w:hAnsi="Menlo" w:cs="Menlo"/>
+                <w:color w:val="001080"/>
+                <w:sz w:val="18"/>
+                <w:szCs w:val="18"/>
+              </w:rPr>
+              <w:t>j</w:t>
+            </w:r>
+            <w:r>
+              <w:rPr>
+                <w:rFonts w:ascii="Menlo" w:hAnsi="Menlo" w:cs="Menlo"/>
+                <w:color w:val="000000"/>
+                <w:sz w:val="18"/>
+                <w:szCs w:val="18"/>
+              </w:rPr>
+              <w:t>+</w:t>
+            </w:r>
+            <w:r>
+              <w:rPr>
+                <w:rFonts w:ascii="Menlo" w:hAnsi="Menlo" w:cs="Menlo"/>
+                <w:color w:val="795E26"/>
+                <w:sz w:val="18"/>
+                <w:szCs w:val="18"/>
+              </w:rPr>
+              <w:t>len</w:t>
+            </w:r>
+            <w:proofErr w:type="spellEnd"/>
+            <w:r>
+              <w:rPr>
+                <w:rFonts w:ascii="Menlo" w:hAnsi="Menlo" w:cs="Menlo"/>
+                <w:color w:val="000000"/>
+                <w:sz w:val="18"/>
+                <w:szCs w:val="18"/>
+              </w:rPr>
+              <w:t>(</w:t>
+            </w:r>
+            <w:r>
+              <w:rPr>
+                <w:rFonts w:ascii="Menlo" w:hAnsi="Menlo" w:cs="Menlo"/>
+                <w:color w:val="001080"/>
+                <w:sz w:val="18"/>
+                <w:szCs w:val="18"/>
+              </w:rPr>
+              <w:t>filter</w:t>
+            </w:r>
+            <w:r>
+              <w:rPr>
+                <w:rFonts w:ascii="Menlo" w:hAnsi="Menlo" w:cs="Menlo"/>
+                <w:color w:val="000000"/>
+                <w:sz w:val="18"/>
+                <w:szCs w:val="18"/>
+              </w:rPr>
+              <w:t xml:space="preserve">)] * </w:t>
+            </w:r>
+            <w:proofErr w:type="spellStart"/>
+            <w:r>
+              <w:rPr>
+                <w:rFonts w:ascii="Menlo" w:hAnsi="Menlo" w:cs="Menlo"/>
+                <w:color w:val="001080"/>
+                <w:sz w:val="18"/>
+                <w:szCs w:val="18"/>
+              </w:rPr>
+              <w:t>for_convolution</w:t>
+            </w:r>
+            <w:proofErr w:type="spellEnd"/>
+            <w:r>
+              <w:rPr>
+                <w:rFonts w:ascii="Menlo" w:hAnsi="Menlo" w:cs="Menlo"/>
+                <w:color w:val="000000"/>
+                <w:sz w:val="18"/>
+                <w:szCs w:val="18"/>
+              </w:rPr>
+              <w:t>)</w:t>
+            </w:r>
+          </w:p>
+          <w:p>
+            <w:pPr>
+              <w:shd w:val="clear" w:color="auto" w:fill="FFFFFF"/>
+              <w:spacing w:line="270" w:lineRule="atLeast"/>
+              <w:rPr>
+                <w:rFonts w:ascii="Menlo" w:hAnsi="Menlo" w:cs="Menlo" w:hint="eastAsia"/>
+                <w:color w:val="000000"/>
+                <w:sz w:val="18"/>
+                <w:szCs w:val="18"/>
+              </w:rPr>
+            </w:pPr>
+            <w:r>
+              <w:rPr>
+                <w:rFonts w:ascii="Menlo" w:hAnsi="Menlo" w:cs="Menlo"/>
+                <w:color w:val="000000"/>
+                <w:sz w:val="18"/>
+                <w:szCs w:val="18"/>
+              </w:rPr>
+              <w:t xml:space="preserve">    </w:t>
+            </w:r>
+            <w:r>
+              <w:rPr>
+                <w:rFonts w:ascii="Menlo" w:hAnsi="Menlo" w:cs="Menlo"/>
+                <w:color w:val="AF00DB"/>
+                <w:sz w:val="18"/>
+                <w:szCs w:val="18"/>
+              </w:rPr>
+              <w:t>return</w:t>
+            </w:r>
+            <w:r>
+              <w:rPr>
+                <w:rFonts w:ascii="Menlo" w:hAnsi="Menlo" w:cs="Menlo"/>
+                <w:color w:val="000000"/>
+                <w:sz w:val="18"/>
+                <w:szCs w:val="18"/>
+              </w:rPr>
+              <w:t xml:space="preserve"> </w:t>
+            </w:r>
+            <w:r>
+              <w:rPr>
+                <w:rFonts w:ascii="Menlo" w:hAnsi="Menlo" w:cs="Menlo"/>
+                <w:color w:val="001080"/>
+                <w:sz w:val="18"/>
+                <w:szCs w:val="18"/>
+              </w:rPr>
+              <w:t>image</w:t>
+            </w:r>
+          </w:p>
+        </w:tc>
+      </w:tr>
+    </w:tbl>
+    <w:p>
+      <w:pPr>
+        <w:rPr>
+          <w:rFonts w:ascii="NanumMyeongjo" w:eastAsia="NanumMyeongjo" w:hAnsi="NanumMyeongjo" w:hint="eastAsia"/>
+        </w:rPr>
+      </w:pPr>
+    </w:p>
+    <w:p>
+      <w:pPr>
+        <w:pStyle w:val="a3"/>
+        <w:numPr>
+          <w:ilvl w:val="1"/>
+          <w:numId w:val="1"/>
+        </w:numPr>
+        <w:ind w:leftChars="0"/>
+        <w:rPr>
+          <w:rFonts w:ascii="NanumMyeongjo" w:eastAsia="NanumMyeongjo" w:hAnsi="NanumMyeongjo"/>
+        </w:rPr>
+      </w:pPr>
+      <w:r>
+        <w:rPr>
+          <w:rFonts w:ascii="NanumMyeongjo" w:eastAsia="NanumMyeongjo" w:hAnsi="NanumMyeongjo" w:hint="eastAsia"/>
+        </w:rPr>
+        <w:t>g</w:t>
+      </w:r>
+      <w:r>
+        <w:rPr>
+          <w:rFonts w:ascii="NanumMyeongjo" w:eastAsia="NanumMyeongjo" w:hAnsi="NanumMyeongjo"/>
+        </w:rPr>
+        <w:t>aussconvolve2</w:t>
+      </w:r>
+      <w:proofErr w:type="gramStart"/>
+      <w:r>
+        <w:rPr>
+          <w:rFonts w:ascii="NanumMyeongjo" w:eastAsia="NanumMyeongjo" w:hAnsi="NanumMyeongjo"/>
+        </w:rPr>
+        <w:t>d(</w:t>
+      </w:r>
+      <w:proofErr w:type="gramEnd"/>
+      <w:r>
+        <w:rPr>
+          <w:rFonts w:ascii="NanumMyeongjo" w:eastAsia="NanumMyeongjo" w:hAnsi="NanumMyeongjo"/>
+        </w:rPr>
+        <w:t>array, sigma)</w:t>
+      </w:r>
+    </w:p>
+    <w:p>
+      <w:pPr>
+        <w:pStyle w:val="a3"/>
+        <w:ind w:leftChars="0" w:left="1200"/>
+        <w:rPr>
+          <w:rFonts w:ascii="NanumMyeongjo" w:eastAsia="NanumMyeongjo" w:hAnsi="NanumMyeongjo" w:hint="eastAsia"/>
+        </w:rPr>
+      </w:pPr>
+      <w:r>
+        <w:rPr>
+          <w:rFonts w:ascii="NanumMyeongjo" w:eastAsia="NanumMyeongjo" w:hAnsi="NanumMyeongjo" w:hint="eastAsia"/>
+        </w:rPr>
+        <w:t>:</w:t>
+      </w:r>
+      <w:r>
+        <w:rPr>
+          <w:rFonts w:ascii="NanumMyeongjo" w:eastAsia="NanumMyeongjo" w:hAnsi="NanumMyeongjo"/>
+        </w:rPr>
+        <w:t xml:space="preserve"> </w:t>
+      </w:r>
+      <w:proofErr w:type="spellStart"/>
+      <w:r>
+        <w:rPr>
+          <w:rFonts w:ascii="NanumMyeongjo" w:eastAsia="NanumMyeongjo" w:hAnsi="NanumMyeongjo" w:hint="eastAsia"/>
+        </w:rPr>
+        <w:t>가우시안</w:t>
+      </w:r>
+      <w:proofErr w:type="spellEnd"/>
+      <w:r>
+        <w:rPr>
+          <w:rFonts w:ascii="NanumMyeongjo" w:eastAsia="NanumMyeongjo" w:hAnsi="NanumMyeongjo" w:hint="eastAsia"/>
+        </w:rPr>
+        <w:t xml:space="preserve"> </w:t>
+      </w:r>
+      <w:proofErr w:type="spellStart"/>
+      <w:r>
+        <w:rPr>
+          <w:rFonts w:ascii="NanumMyeongjo" w:eastAsia="NanumMyeongjo" w:hAnsi="NanumMyeongjo" w:hint="eastAsia"/>
+        </w:rPr>
+        <w:t>컨벌루션을</w:t>
+      </w:r>
+      <w:proofErr w:type="spellEnd"/>
+      <w:r>
+        <w:rPr>
+          <w:rFonts w:ascii="NanumMyeongjo" w:eastAsia="NanumMyeongjo" w:hAnsi="NanumMyeongjo" w:hint="eastAsia"/>
+        </w:rPr>
+        <w:t xml:space="preserve"> </w:t>
+      </w:r>
+      <w:r>
+        <w:rPr>
+          <w:rFonts w:ascii="NanumMyeongjo" w:eastAsia="NanumMyeongjo" w:hAnsi="NanumMyeongjo"/>
+        </w:rPr>
+        <w:t>2</w:t>
+      </w:r>
+      <w:r>
+        <w:rPr>
+          <w:rFonts w:ascii="NanumMyeongjo" w:eastAsia="NanumMyeongjo" w:hAnsi="NanumMyeongjo" w:hint="eastAsia"/>
+        </w:rPr>
+        <w:t>차원 배열로 적용한다.</w:t>
+      </w:r>
+      <w:r>
+        <w:rPr>
+          <w:rFonts w:ascii="NanumMyeongjo" w:eastAsia="NanumMyeongjo" w:hAnsi="NanumMyeongjo"/>
+        </w:rPr>
+        <w:t xml:space="preserve"> </w:t>
+      </w:r>
+      <w:r>
+        <w:rPr>
+          <w:rFonts w:ascii="NanumMyeongjo" w:eastAsia="NanumMyeongjo" w:hAnsi="NanumMyeongjo" w:hint="eastAsia"/>
+        </w:rPr>
+        <w:t xml:space="preserve">앞에서 만든 </w:t>
+      </w:r>
+      <w:r>
+        <w:rPr>
+          <w:rFonts w:ascii="NanumMyeongjo" w:eastAsia="NanumMyeongjo" w:hAnsi="NanumMyeongjo"/>
+        </w:rPr>
+        <w:t>gauss2d</w:t>
+      </w:r>
+      <w:r>
+        <w:rPr>
+          <w:rFonts w:ascii="NanumMyeongjo" w:eastAsia="NanumMyeongjo" w:hAnsi="NanumMyeongjo" w:hint="eastAsia"/>
+        </w:rPr>
+        <w:t xml:space="preserve"> 함수와 </w:t>
+      </w:r>
+      <w:r>
+        <w:rPr>
+          <w:rFonts w:ascii="NanumMyeongjo" w:eastAsia="NanumMyeongjo" w:hAnsi="NanumMyeongjo"/>
+        </w:rPr>
+        <w:t xml:space="preserve">convolve2d </w:t>
+      </w:r>
+      <w:r>
+        <w:rPr>
+          <w:rFonts w:ascii="NanumMyeongjo" w:eastAsia="NanumMyeongjo" w:hAnsi="NanumMyeongjo" w:hint="eastAsia"/>
+        </w:rPr>
+        <w:t>함수를 이용한다.</w:t>
+      </w:r>
+    </w:p>
+    <w:tbl>
+      <w:tblPr>
+        <w:tblStyle w:val="a4"/>
+        <w:tblW w:w="0" w:type="auto"/>
+        <w:tblInd w:w="1200" w:type="dxa"/>
+        <w:tblLook w:val="04A0" w:firstRow="1" w:lastRow="0" w:firstColumn="1" w:lastColumn="0" w:noHBand="0" w:noVBand="1"/>
+      </w:tblPr>
+      <w:tblGrid>
+        <w:gridCol w:w="7816"/>
+      </w:tblGrid>
+      <w:tr>
+        <w:trPr>
+          <w:trHeight w:val="2259"/>
+        </w:trPr>
+        <w:tc>
+          <w:tcPr>
+            <w:tcW w:w="9016" w:type="dxa"/>
+            <w:vAlign w:val="center"/>
+          </w:tcPr>
+          <w:p>
+            <w:pPr>
+              <w:widowControl/>
+              <w:shd w:val="clear" w:color="auto" w:fill="FFFFFF"/>
+              <w:wordWrap/>
+              <w:autoSpaceDE/>
+              <w:autoSpaceDN/>
+              <w:spacing w:line="270" w:lineRule="atLeast"/>
+              <w:rPr>
+                <w:rFonts w:ascii="Menlo" w:hAnsi="Menlo" w:cs="Menlo"/>
+                <w:color w:val="000000"/>
+                <w:sz w:val="18"/>
+                <w:szCs w:val="18"/>
+              </w:rPr>
+            </w:pPr>
+            <w:r>
+              <w:rPr>
+                <w:rFonts w:ascii="Menlo" w:hAnsi="Menlo" w:cs="Menlo"/>
+                <w:color w:val="008000"/>
+                <w:sz w:val="18"/>
+                <w:szCs w:val="18"/>
+              </w:rPr>
+              <w:lastRenderedPageBreak/>
+              <w:t># 4-b. Gaussian convolution to a 2D array</w:t>
+            </w:r>
+          </w:p>
+          <w:p>
+            <w:pPr>
+              <w:shd w:val="clear" w:color="auto" w:fill="FFFFFF"/>
+              <w:spacing w:line="270" w:lineRule="atLeast"/>
+              <w:rPr>
+                <w:rFonts w:ascii="Menlo" w:hAnsi="Menlo" w:cs="Menlo"/>
+                <w:color w:val="000000"/>
+                <w:sz w:val="18"/>
+                <w:szCs w:val="18"/>
+              </w:rPr>
+            </w:pPr>
+            <w:r>
+              <w:rPr>
+                <w:rFonts w:ascii="Menlo" w:hAnsi="Menlo" w:cs="Menlo"/>
+                <w:color w:val="0000FF"/>
+                <w:sz w:val="18"/>
+                <w:szCs w:val="18"/>
+              </w:rPr>
+              <w:t>def</w:t>
+            </w:r>
+            <w:r>
+              <w:rPr>
+                <w:rFonts w:ascii="Menlo" w:hAnsi="Menlo" w:cs="Menlo"/>
+                <w:color w:val="000000"/>
+                <w:sz w:val="18"/>
+                <w:szCs w:val="18"/>
+              </w:rPr>
+              <w:t xml:space="preserve"> </w:t>
+            </w:r>
+            <w:r>
+              <w:rPr>
+                <w:rFonts w:ascii="Menlo" w:hAnsi="Menlo" w:cs="Menlo"/>
+                <w:color w:val="795E26"/>
+                <w:sz w:val="18"/>
+                <w:szCs w:val="18"/>
+              </w:rPr>
+              <w:t>gaussconvolve2</w:t>
+            </w:r>
+            <w:proofErr w:type="gramStart"/>
+            <w:r>
+              <w:rPr>
+                <w:rFonts w:ascii="Menlo" w:hAnsi="Menlo" w:cs="Menlo"/>
+                <w:color w:val="795E26"/>
+                <w:sz w:val="18"/>
+                <w:szCs w:val="18"/>
+              </w:rPr>
+              <w:t>d</w:t>
+            </w:r>
+            <w:r>
+              <w:rPr>
+                <w:rFonts w:ascii="Menlo" w:hAnsi="Menlo" w:cs="Menlo"/>
+                <w:color w:val="000000"/>
+                <w:sz w:val="18"/>
+                <w:szCs w:val="18"/>
+              </w:rPr>
+              <w:t>(</w:t>
+            </w:r>
+            <w:proofErr w:type="gramEnd"/>
+            <w:r>
+              <w:rPr>
+                <w:rFonts w:ascii="Menlo" w:hAnsi="Menlo" w:cs="Menlo"/>
+                <w:color w:val="001080"/>
+                <w:sz w:val="18"/>
+                <w:szCs w:val="18"/>
+              </w:rPr>
+              <w:t>array</w:t>
+            </w:r>
+            <w:r>
+              <w:rPr>
+                <w:rFonts w:ascii="Menlo" w:hAnsi="Menlo" w:cs="Menlo"/>
+                <w:color w:val="000000"/>
+                <w:sz w:val="18"/>
+                <w:szCs w:val="18"/>
+              </w:rPr>
+              <w:t xml:space="preserve">, </w:t>
+            </w:r>
+            <w:r>
+              <w:rPr>
+                <w:rFonts w:ascii="Menlo" w:hAnsi="Menlo" w:cs="Menlo"/>
+                <w:color w:val="001080"/>
+                <w:sz w:val="18"/>
+                <w:szCs w:val="18"/>
+              </w:rPr>
+              <w:t>sigma</w:t>
+            </w:r>
+            <w:r>
+              <w:rPr>
+                <w:rFonts w:ascii="Menlo" w:hAnsi="Menlo" w:cs="Menlo"/>
+                <w:color w:val="000000"/>
+                <w:sz w:val="18"/>
+                <w:szCs w:val="18"/>
+              </w:rPr>
+              <w:t>):</w:t>
+            </w:r>
+          </w:p>
+          <w:p>
+            <w:pPr>
+              <w:shd w:val="clear" w:color="auto" w:fill="FFFFFF"/>
+              <w:spacing w:line="270" w:lineRule="atLeast"/>
+              <w:rPr>
+                <w:rFonts w:ascii="Menlo" w:hAnsi="Menlo" w:cs="Menlo"/>
+                <w:color w:val="000000"/>
+                <w:sz w:val="18"/>
+                <w:szCs w:val="18"/>
+              </w:rPr>
+            </w:pPr>
+            <w:r>
+              <w:rPr>
+                <w:rFonts w:ascii="Menlo" w:hAnsi="Menlo" w:cs="Menlo"/>
+                <w:color w:val="008000"/>
+                <w:sz w:val="18"/>
+                <w:szCs w:val="18"/>
+              </w:rPr>
+              <w:t xml:space="preserve"># </w:t>
+            </w:r>
+            <w:proofErr w:type="gramStart"/>
+            <w:r>
+              <w:rPr>
+                <w:rFonts w:ascii="Menlo" w:hAnsi="Menlo" w:cs="Menlo"/>
+                <w:color w:val="008000"/>
+                <w:sz w:val="18"/>
+                <w:szCs w:val="18"/>
+              </w:rPr>
+              <w:t>generating</w:t>
+            </w:r>
+            <w:proofErr w:type="gramEnd"/>
+            <w:r>
+              <w:rPr>
+                <w:rFonts w:ascii="Menlo" w:hAnsi="Menlo" w:cs="Menlo"/>
+                <w:color w:val="008000"/>
+                <w:sz w:val="18"/>
+                <w:szCs w:val="18"/>
+              </w:rPr>
+              <w:t xml:space="preserve"> a filter with gauss2d</w:t>
+            </w:r>
+          </w:p>
+          <w:p>
+            <w:pPr>
+              <w:shd w:val="clear" w:color="auto" w:fill="FFFFFF"/>
+              <w:spacing w:line="270" w:lineRule="atLeast"/>
+              <w:rPr>
+                <w:rFonts w:ascii="Menlo" w:hAnsi="Menlo" w:cs="Menlo"/>
+                <w:color w:val="000000"/>
+                <w:sz w:val="18"/>
+                <w:szCs w:val="18"/>
+              </w:rPr>
+            </w:pPr>
+            <w:r>
+              <w:rPr>
+                <w:rFonts w:ascii="Menlo" w:hAnsi="Menlo" w:cs="Menlo"/>
+                <w:color w:val="001080"/>
+                <w:sz w:val="18"/>
+                <w:szCs w:val="18"/>
+              </w:rPr>
+              <w:t>filter</w:t>
+            </w:r>
+            <w:r>
+              <w:rPr>
+                <w:rFonts w:ascii="Menlo" w:hAnsi="Menlo" w:cs="Menlo"/>
+                <w:color w:val="000000"/>
+                <w:sz w:val="18"/>
+                <w:szCs w:val="18"/>
+              </w:rPr>
+              <w:t xml:space="preserve"> = gauss2d(</w:t>
+            </w:r>
+            <w:r>
+              <w:rPr>
+                <w:rFonts w:ascii="Menlo" w:hAnsi="Menlo" w:cs="Menlo"/>
+                <w:color w:val="001080"/>
+                <w:sz w:val="18"/>
+                <w:szCs w:val="18"/>
+              </w:rPr>
+              <w:t>sigma</w:t>
+            </w:r>
+            <w:r>
+              <w:rPr>
+                <w:rFonts w:ascii="Menlo" w:hAnsi="Menlo" w:cs="Menlo"/>
+                <w:color w:val="000000"/>
+                <w:sz w:val="18"/>
+                <w:szCs w:val="18"/>
+              </w:rPr>
+              <w:t>)</w:t>
+            </w:r>
+          </w:p>
+          <w:p>
+            <w:pPr>
+              <w:shd w:val="clear" w:color="auto" w:fill="FFFFFF"/>
+              <w:spacing w:line="270" w:lineRule="atLeast"/>
+              <w:rPr>
+                <w:rFonts w:ascii="Menlo" w:hAnsi="Menlo" w:cs="Menlo"/>
+                <w:color w:val="000000"/>
+                <w:sz w:val="18"/>
+                <w:szCs w:val="18"/>
+              </w:rPr>
+            </w:pPr>
+            <w:r>
+              <w:rPr>
+                <w:rFonts w:ascii="Menlo" w:hAnsi="Menlo" w:cs="Menlo"/>
+                <w:color w:val="008000"/>
+                <w:sz w:val="18"/>
+                <w:szCs w:val="18"/>
+              </w:rPr>
+              <w:t xml:space="preserve"># </w:t>
+            </w:r>
+            <w:proofErr w:type="gramStart"/>
+            <w:r>
+              <w:rPr>
+                <w:rFonts w:ascii="Menlo" w:hAnsi="Menlo" w:cs="Menlo"/>
+                <w:color w:val="008000"/>
+                <w:sz w:val="18"/>
+                <w:szCs w:val="18"/>
+              </w:rPr>
+              <w:t>apply</w:t>
+            </w:r>
+            <w:proofErr w:type="gramEnd"/>
+            <w:r>
+              <w:rPr>
+                <w:rFonts w:ascii="Menlo" w:hAnsi="Menlo" w:cs="Menlo"/>
+                <w:color w:val="008000"/>
+                <w:sz w:val="18"/>
+                <w:szCs w:val="18"/>
+              </w:rPr>
+              <w:t xml:space="preserve"> it to the array with convolve2d</w:t>
+            </w:r>
+          </w:p>
+          <w:p>
+            <w:pPr>
+              <w:shd w:val="clear" w:color="auto" w:fill="FFFFFF"/>
+              <w:spacing w:line="270" w:lineRule="atLeast"/>
+              <w:rPr>
+                <w:rFonts w:ascii="Menlo" w:hAnsi="Menlo" w:cs="Menlo"/>
+                <w:color w:val="000000"/>
+                <w:sz w:val="18"/>
+                <w:szCs w:val="18"/>
+              </w:rPr>
+            </w:pPr>
+            <w:r>
+              <w:rPr>
+                <w:rFonts w:ascii="Menlo" w:hAnsi="Menlo" w:cs="Menlo"/>
+                <w:color w:val="001080"/>
+                <w:sz w:val="18"/>
+                <w:szCs w:val="18"/>
+              </w:rPr>
+              <w:t>padding</w:t>
+            </w:r>
+            <w:r>
+              <w:rPr>
+                <w:rFonts w:ascii="Menlo" w:hAnsi="Menlo" w:cs="Menlo"/>
+                <w:color w:val="000000"/>
+                <w:sz w:val="18"/>
+                <w:szCs w:val="18"/>
+              </w:rPr>
+              <w:t xml:space="preserve"> = convolve2</w:t>
+            </w:r>
+            <w:proofErr w:type="gramStart"/>
+            <w:r>
+              <w:rPr>
+                <w:rFonts w:ascii="Menlo" w:hAnsi="Menlo" w:cs="Menlo"/>
+                <w:color w:val="000000"/>
+                <w:sz w:val="18"/>
+                <w:szCs w:val="18"/>
+              </w:rPr>
+              <w:t>d(</w:t>
+            </w:r>
+            <w:proofErr w:type="gramEnd"/>
+            <w:r>
+              <w:rPr>
+                <w:rFonts w:ascii="Menlo" w:hAnsi="Menlo" w:cs="Menlo"/>
+                <w:color w:val="001080"/>
+                <w:sz w:val="18"/>
+                <w:szCs w:val="18"/>
+              </w:rPr>
+              <w:t>array</w:t>
+            </w:r>
+            <w:r>
+              <w:rPr>
+                <w:rFonts w:ascii="Menlo" w:hAnsi="Menlo" w:cs="Menlo"/>
+                <w:color w:val="000000"/>
+                <w:sz w:val="18"/>
+                <w:szCs w:val="18"/>
+              </w:rPr>
+              <w:t xml:space="preserve">, </w:t>
+            </w:r>
+            <w:r>
+              <w:rPr>
+                <w:rFonts w:ascii="Menlo" w:hAnsi="Menlo" w:cs="Menlo"/>
+                <w:color w:val="001080"/>
+                <w:sz w:val="18"/>
+                <w:szCs w:val="18"/>
+              </w:rPr>
+              <w:t>filter</w:t>
+            </w:r>
+            <w:r>
+              <w:rPr>
+                <w:rFonts w:ascii="Menlo" w:hAnsi="Menlo" w:cs="Menlo"/>
+                <w:color w:val="000000"/>
+                <w:sz w:val="18"/>
+                <w:szCs w:val="18"/>
+              </w:rPr>
+              <w:t>)</w:t>
+            </w:r>
+          </w:p>
+          <w:p>
+            <w:pPr>
+              <w:shd w:val="clear" w:color="auto" w:fill="FFFFFF"/>
+              <w:spacing w:line="270" w:lineRule="atLeast"/>
+              <w:rPr>
+                <w:rFonts w:ascii="Menlo" w:hAnsi="Menlo" w:cs="Menlo" w:hint="eastAsia"/>
+                <w:color w:val="000000"/>
+                <w:sz w:val="18"/>
+                <w:szCs w:val="18"/>
+              </w:rPr>
+            </w:pPr>
+            <w:r>
+              <w:rPr>
+                <w:rFonts w:ascii="Menlo" w:hAnsi="Menlo" w:cs="Menlo"/>
+                <w:color w:val="AF00DB"/>
+                <w:sz w:val="18"/>
+                <w:szCs w:val="18"/>
+              </w:rPr>
+              <w:t>return</w:t>
+            </w:r>
+            <w:r>
+              <w:rPr>
+                <w:rFonts w:ascii="Menlo" w:hAnsi="Menlo" w:cs="Menlo"/>
+                <w:color w:val="000000"/>
+                <w:sz w:val="18"/>
+                <w:szCs w:val="18"/>
+              </w:rPr>
+              <w:t xml:space="preserve"> </w:t>
+            </w:r>
+            <w:r>
+              <w:rPr>
+                <w:rFonts w:ascii="Menlo" w:hAnsi="Menlo" w:cs="Menlo"/>
+                <w:color w:val="001080"/>
+                <w:sz w:val="18"/>
+                <w:szCs w:val="18"/>
+              </w:rPr>
+              <w:t>padding</w:t>
+            </w:r>
+          </w:p>
+        </w:tc>
+      </w:tr>
+    </w:tbl>
+    <w:p>
+      <w:pPr>
+        <w:pStyle w:val="a3"/>
+        <w:ind w:leftChars="0" w:left="1200"/>
+        <w:rPr>
+          <w:rFonts w:ascii="NanumMyeongjo" w:eastAsia="NanumMyeongjo" w:hAnsi="NanumMyeongjo" w:hint="eastAsia"/>
+        </w:rPr>
+      </w:pPr>
+    </w:p>
+    <w:p>
+      <w:pPr>
+        <w:pStyle w:val="a3"/>
+        <w:numPr>
+          <w:ilvl w:val="1"/>
+          <w:numId w:val="1"/>
+        </w:numPr>
+        <w:ind w:leftChars="0"/>
+        <w:rPr>
+          <w:rFonts w:ascii="NanumMyeongjo" w:eastAsia="NanumMyeongjo" w:hAnsi="NanumMyeongjo"/>
+        </w:rPr>
+      </w:pPr>
+      <w:r>
+        <w:rPr>
+          <w:rFonts w:ascii="NanumMyeongjo" w:eastAsia="NanumMyeongjo" w:hAnsi="NanumMyeongjo" w:hint="eastAsia"/>
+        </w:rPr>
+        <w:t>예시를 만들어보자.</w:t>
+      </w:r>
+      <w:r>
+        <w:rPr>
+          <w:rFonts w:ascii="NanumMyeongjo" w:eastAsia="NanumMyeongjo" w:hAnsi="NanumMyeongjo"/>
+        </w:rPr>
+        <w:t xml:space="preserve"> dog.bmp </w:t>
+      </w:r>
+      <w:r>
+        <w:rPr>
+          <w:rFonts w:ascii="NanumMyeongjo" w:eastAsia="NanumMyeongjo" w:hAnsi="NanumMyeongjo" w:hint="eastAsia"/>
+        </w:rPr>
+        <w:t>파일을 이용한다.</w:t>
+      </w:r>
+    </w:p>
+    <w:tbl>
+      <w:tblPr>
+        <w:tblStyle w:val="a4"/>
+        <w:tblW w:w="0" w:type="auto"/>
+        <w:tblInd w:w="1200" w:type="dxa"/>
+        <w:tblLook w:val="04A0" w:firstRow="1" w:lastRow="0" w:firstColumn="1" w:lastColumn="0" w:noHBand="0" w:noVBand="1"/>
+      </w:tblPr>
+      <w:tblGrid>
+        <w:gridCol w:w="7816"/>
+      </w:tblGrid>
+      <w:tr>
+        <w:trPr>
+          <w:trHeight w:val="3258"/>
+        </w:trPr>
+        <w:tc>
+          <w:tcPr>
+            <w:tcW w:w="9016" w:type="dxa"/>
+            <w:vAlign w:val="center"/>
+          </w:tcPr>
+          <w:p>
+            <w:pPr>
+              <w:widowControl/>
+              <w:shd w:val="clear" w:color="auto" w:fill="FFFFFF"/>
+              <w:wordWrap/>
+              <w:autoSpaceDE/>
+              <w:autoSpaceDN/>
+              <w:spacing w:line="270" w:lineRule="atLeast"/>
+              <w:rPr>
+                <w:rFonts w:ascii="Menlo" w:hAnsi="Menlo" w:cs="Menlo"/>
+                <w:color w:val="000000"/>
+                <w:sz w:val="18"/>
+                <w:szCs w:val="18"/>
+              </w:rPr>
+            </w:pPr>
+            <w:r>
+              <w:rPr>
+                <w:rFonts w:ascii="Menlo" w:hAnsi="Menlo" w:cs="Menlo"/>
+                <w:color w:val="008000"/>
+                <w:sz w:val="18"/>
+                <w:szCs w:val="18"/>
+              </w:rPr>
+              <w:t># 4-c. Apply gaussconvolve2d</w:t>
+            </w:r>
+          </w:p>
+          <w:p>
+            <w:pPr>
+              <w:shd w:val="clear" w:color="auto" w:fill="FFFFFF"/>
+              <w:spacing w:line="270" w:lineRule="atLeast"/>
+              <w:rPr>
+                <w:rFonts w:ascii="Menlo" w:hAnsi="Menlo" w:cs="Menlo"/>
+                <w:color w:val="000000"/>
+                <w:sz w:val="18"/>
+                <w:szCs w:val="18"/>
+              </w:rPr>
+            </w:pPr>
+            <w:r>
+              <w:rPr>
+                <w:rFonts w:ascii="Menlo" w:hAnsi="Menlo" w:cs="Menlo"/>
+                <w:color w:val="008000"/>
+                <w:sz w:val="18"/>
+                <w:szCs w:val="18"/>
+              </w:rPr>
+              <w:t># Load Dog Image into Python</w:t>
+            </w:r>
+          </w:p>
+          <w:p>
+            <w:pPr>
+              <w:shd w:val="clear" w:color="auto" w:fill="FFFFFF"/>
+              <w:spacing w:line="270" w:lineRule="atLeast"/>
+              <w:rPr>
+                <w:rFonts w:ascii="Menlo" w:hAnsi="Menlo" w:cs="Menlo"/>
+                <w:color w:val="000000"/>
+                <w:sz w:val="18"/>
+                <w:szCs w:val="18"/>
+              </w:rPr>
+            </w:pPr>
+            <w:r>
+              <w:rPr>
+                <w:rFonts w:ascii="Menlo" w:hAnsi="Menlo" w:cs="Menlo"/>
+                <w:color w:val="001080"/>
+                <w:sz w:val="18"/>
+                <w:szCs w:val="18"/>
+              </w:rPr>
+              <w:t>dog</w:t>
+            </w:r>
+            <w:r>
+              <w:rPr>
+                <w:rFonts w:ascii="Menlo" w:hAnsi="Menlo" w:cs="Menlo"/>
+                <w:color w:val="000000"/>
+                <w:sz w:val="18"/>
+                <w:szCs w:val="18"/>
+              </w:rPr>
+              <w:t xml:space="preserve"> = </w:t>
+            </w:r>
+            <w:proofErr w:type="spellStart"/>
+            <w:r>
+              <w:rPr>
+                <w:rFonts w:ascii="Menlo" w:hAnsi="Menlo" w:cs="Menlo"/>
+                <w:color w:val="267F99"/>
+                <w:sz w:val="18"/>
+                <w:szCs w:val="18"/>
+              </w:rPr>
+              <w:t>Image</w:t>
+            </w:r>
+            <w:r>
+              <w:rPr>
+                <w:rFonts w:ascii="Menlo" w:hAnsi="Menlo" w:cs="Menlo"/>
+                <w:color w:val="000000"/>
+                <w:sz w:val="18"/>
+                <w:szCs w:val="18"/>
+              </w:rPr>
+              <w:t>.</w:t>
+            </w:r>
+            <w:r>
+              <w:rPr>
+                <w:rFonts w:ascii="Menlo" w:hAnsi="Menlo" w:cs="Menlo"/>
+                <w:color w:val="795E26"/>
+                <w:sz w:val="18"/>
+                <w:szCs w:val="18"/>
+              </w:rPr>
+              <w:t>open</w:t>
+            </w:r>
+            <w:proofErr w:type="spellEnd"/>
+            <w:r>
+              <w:rPr>
+                <w:rFonts w:ascii="Menlo" w:hAnsi="Menlo" w:cs="Menlo"/>
+                <w:color w:val="000000"/>
+                <w:sz w:val="18"/>
+                <w:szCs w:val="18"/>
+              </w:rPr>
+              <w:t>(</w:t>
+            </w:r>
+            <w:r>
+              <w:rPr>
+                <w:rFonts w:ascii="Menlo" w:hAnsi="Menlo" w:cs="Menlo"/>
+                <w:color w:val="A31515"/>
+                <w:sz w:val="18"/>
+                <w:szCs w:val="18"/>
+              </w:rPr>
+              <w:t>'[HW02] Image Filtering/hw2_image/2b_dog.bmp'</w:t>
+            </w:r>
+            <w:r>
+              <w:rPr>
+                <w:rFonts w:ascii="Menlo" w:hAnsi="Menlo" w:cs="Menlo"/>
+                <w:color w:val="000000"/>
+                <w:sz w:val="18"/>
+                <w:szCs w:val="18"/>
+              </w:rPr>
+              <w:t>)</w:t>
+            </w:r>
+          </w:p>
+          <w:p>
+            <w:pPr>
+              <w:shd w:val="clear" w:color="auto" w:fill="FFFFFF"/>
+              <w:spacing w:line="270" w:lineRule="atLeast"/>
+              <w:rPr>
+                <w:rFonts w:ascii="Menlo" w:hAnsi="Menlo" w:cs="Menlo"/>
+                <w:color w:val="000000"/>
+                <w:sz w:val="18"/>
+                <w:szCs w:val="18"/>
+              </w:rPr>
+            </w:pPr>
+            <w:r>
+              <w:rPr>
+                <w:rFonts w:ascii="Menlo" w:hAnsi="Menlo" w:cs="Menlo"/>
+                <w:color w:val="008000"/>
+                <w:sz w:val="18"/>
+                <w:szCs w:val="18"/>
+              </w:rPr>
+              <w:t># Convert it to a greyscale</w:t>
+            </w:r>
+          </w:p>
+          <w:p>
+            <w:pPr>
+              <w:shd w:val="clear" w:color="auto" w:fill="FFFFFF"/>
+              <w:spacing w:line="270" w:lineRule="atLeast"/>
+              <w:rPr>
+                <w:rFonts w:ascii="Menlo" w:hAnsi="Menlo" w:cs="Menlo"/>
+                <w:color w:val="000000"/>
+                <w:sz w:val="18"/>
+                <w:szCs w:val="18"/>
+              </w:rPr>
+            </w:pPr>
+            <w:proofErr w:type="spellStart"/>
+            <w:r>
+              <w:rPr>
+                <w:rFonts w:ascii="Menlo" w:hAnsi="Menlo" w:cs="Menlo"/>
+                <w:color w:val="001080"/>
+                <w:sz w:val="18"/>
+                <w:szCs w:val="18"/>
+              </w:rPr>
+              <w:t>grey_dog</w:t>
+            </w:r>
+            <w:proofErr w:type="spellEnd"/>
+            <w:r>
+              <w:rPr>
+                <w:rFonts w:ascii="Menlo" w:hAnsi="Menlo" w:cs="Menlo"/>
+                <w:color w:val="000000"/>
+                <w:sz w:val="18"/>
+                <w:szCs w:val="18"/>
+              </w:rPr>
+              <w:t xml:space="preserve"> = </w:t>
+            </w:r>
+            <w:proofErr w:type="spellStart"/>
+            <w:proofErr w:type="gramStart"/>
+            <w:r>
+              <w:rPr>
+                <w:rFonts w:ascii="Menlo" w:hAnsi="Menlo" w:cs="Menlo"/>
+                <w:color w:val="001080"/>
+                <w:sz w:val="18"/>
+                <w:szCs w:val="18"/>
+              </w:rPr>
+              <w:t>dog</w:t>
+            </w:r>
+            <w:r>
+              <w:rPr>
+                <w:rFonts w:ascii="Menlo" w:hAnsi="Menlo" w:cs="Menlo"/>
+                <w:color w:val="000000"/>
+                <w:sz w:val="18"/>
+                <w:szCs w:val="18"/>
+              </w:rPr>
+              <w:t>.</w:t>
+            </w:r>
+            <w:r>
+              <w:rPr>
+                <w:rFonts w:ascii="Menlo" w:hAnsi="Menlo" w:cs="Menlo"/>
+                <w:color w:val="795E26"/>
+                <w:sz w:val="18"/>
+                <w:szCs w:val="18"/>
+              </w:rPr>
+              <w:t>convert</w:t>
+            </w:r>
+            <w:proofErr w:type="spellEnd"/>
+            <w:proofErr w:type="gramEnd"/>
+            <w:r>
+              <w:rPr>
+                <w:rFonts w:ascii="Menlo" w:hAnsi="Menlo" w:cs="Menlo"/>
+                <w:color w:val="000000"/>
+                <w:sz w:val="18"/>
+                <w:szCs w:val="18"/>
+              </w:rPr>
+              <w:t>(</w:t>
+            </w:r>
+            <w:r>
+              <w:rPr>
+                <w:rFonts w:ascii="Menlo" w:hAnsi="Menlo" w:cs="Menlo"/>
+                <w:color w:val="A31515"/>
+                <w:sz w:val="18"/>
+                <w:szCs w:val="18"/>
+              </w:rPr>
+              <w:t>'L'</w:t>
+            </w:r>
+            <w:r>
+              <w:rPr>
+                <w:rFonts w:ascii="Menlo" w:hAnsi="Menlo" w:cs="Menlo"/>
+                <w:color w:val="000000"/>
+                <w:sz w:val="18"/>
+                <w:szCs w:val="18"/>
+              </w:rPr>
+              <w:t>)</w:t>
+            </w:r>
+          </w:p>
+          <w:p>
+            <w:pPr>
+              <w:shd w:val="clear" w:color="auto" w:fill="FFFFFF"/>
+              <w:spacing w:line="270" w:lineRule="atLeast"/>
+              <w:rPr>
+                <w:rFonts w:ascii="Menlo" w:hAnsi="Menlo" w:cs="Menlo"/>
+                <w:color w:val="000000"/>
+                <w:sz w:val="18"/>
+                <w:szCs w:val="18"/>
+              </w:rPr>
+            </w:pPr>
+            <w:r>
+              <w:rPr>
+                <w:rFonts w:ascii="Menlo" w:hAnsi="Menlo" w:cs="Menlo"/>
+                <w:color w:val="008000"/>
+                <w:sz w:val="18"/>
+                <w:szCs w:val="18"/>
+              </w:rPr>
+              <w:t xml:space="preserve"># for </w:t>
+            </w:r>
+            <w:proofErr w:type="gramStart"/>
+            <w:r>
+              <w:rPr>
+                <w:rFonts w:ascii="Menlo" w:hAnsi="Menlo" w:cs="Menlo"/>
+                <w:color w:val="008000"/>
+                <w:sz w:val="18"/>
+                <w:szCs w:val="18"/>
+              </w:rPr>
+              <w:t>calculate :</w:t>
+            </w:r>
+            <w:proofErr w:type="gramEnd"/>
+            <w:r>
+              <w:rPr>
+                <w:rFonts w:ascii="Menlo" w:hAnsi="Menlo" w:cs="Menlo"/>
+                <w:color w:val="008000"/>
+                <w:sz w:val="18"/>
+                <w:szCs w:val="18"/>
+              </w:rPr>
+              <w:t xml:space="preserve"> </w:t>
+            </w:r>
+            <w:proofErr w:type="spellStart"/>
+            <w:r>
+              <w:rPr>
+                <w:rFonts w:ascii="Menlo" w:hAnsi="Menlo" w:cs="Menlo"/>
+                <w:color w:val="008000"/>
+                <w:sz w:val="18"/>
+                <w:szCs w:val="18"/>
+              </w:rPr>
+              <w:t>numpy</w:t>
+            </w:r>
+            <w:proofErr w:type="spellEnd"/>
+            <w:r>
+              <w:rPr>
+                <w:rFonts w:ascii="Menlo" w:hAnsi="Menlo" w:cs="Menlo"/>
+                <w:color w:val="008000"/>
+                <w:sz w:val="18"/>
+                <w:szCs w:val="18"/>
+              </w:rPr>
+              <w:t xml:space="preserve"> -&gt; array, input variable type : np.float32</w:t>
+            </w:r>
+          </w:p>
+          <w:p>
+            <w:pPr>
+              <w:shd w:val="clear" w:color="auto" w:fill="FFFFFF"/>
+              <w:spacing w:line="270" w:lineRule="atLeast"/>
+              <w:rPr>
+                <w:rFonts w:ascii="Menlo" w:hAnsi="Menlo" w:cs="Menlo"/>
+                <w:color w:val="000000"/>
+                <w:sz w:val="18"/>
+                <w:szCs w:val="18"/>
+              </w:rPr>
+            </w:pPr>
+            <w:proofErr w:type="spellStart"/>
+            <w:r>
+              <w:rPr>
+                <w:rFonts w:ascii="Menlo" w:hAnsi="Menlo" w:cs="Menlo"/>
+                <w:color w:val="001080"/>
+                <w:sz w:val="18"/>
+                <w:szCs w:val="18"/>
+              </w:rPr>
+              <w:t>grey_dog_array</w:t>
+            </w:r>
+            <w:proofErr w:type="spellEnd"/>
+            <w:r>
+              <w:rPr>
+                <w:rFonts w:ascii="Menlo" w:hAnsi="Menlo" w:cs="Menlo"/>
+                <w:color w:val="000000"/>
+                <w:sz w:val="18"/>
+                <w:szCs w:val="18"/>
+              </w:rPr>
+              <w:t xml:space="preserve"> = </w:t>
+            </w:r>
+            <w:proofErr w:type="spellStart"/>
+            <w:proofErr w:type="gramStart"/>
+            <w:r>
+              <w:rPr>
+                <w:rFonts w:ascii="Menlo" w:hAnsi="Menlo" w:cs="Menlo"/>
+                <w:color w:val="267F99"/>
+                <w:sz w:val="18"/>
+                <w:szCs w:val="18"/>
+              </w:rPr>
+              <w:t>np</w:t>
+            </w:r>
+            <w:r>
+              <w:rPr>
+                <w:rFonts w:ascii="Menlo" w:hAnsi="Menlo" w:cs="Menlo"/>
+                <w:color w:val="000000"/>
+                <w:sz w:val="18"/>
+                <w:szCs w:val="18"/>
+              </w:rPr>
+              <w:t>.</w:t>
+            </w:r>
+            <w:r>
+              <w:rPr>
+                <w:rFonts w:ascii="Menlo" w:hAnsi="Menlo" w:cs="Menlo"/>
+                <w:color w:val="795E26"/>
+                <w:sz w:val="18"/>
+                <w:szCs w:val="18"/>
+              </w:rPr>
+              <w:t>asarray</w:t>
+            </w:r>
+            <w:proofErr w:type="spellEnd"/>
+            <w:proofErr w:type="gramEnd"/>
+            <w:r>
+              <w:rPr>
+                <w:rFonts w:ascii="Menlo" w:hAnsi="Menlo" w:cs="Menlo"/>
+                <w:color w:val="000000"/>
+                <w:sz w:val="18"/>
+                <w:szCs w:val="18"/>
+              </w:rPr>
+              <w:t>(</w:t>
+            </w:r>
+            <w:proofErr w:type="spellStart"/>
+            <w:r>
+              <w:rPr>
+                <w:rFonts w:ascii="Menlo" w:hAnsi="Menlo" w:cs="Menlo"/>
+                <w:color w:val="001080"/>
+                <w:sz w:val="18"/>
+                <w:szCs w:val="18"/>
+              </w:rPr>
+              <w:t>grey_dog</w:t>
+            </w:r>
+            <w:proofErr w:type="spellEnd"/>
+            <w:r>
+              <w:rPr>
+                <w:rFonts w:ascii="Menlo" w:hAnsi="Menlo" w:cs="Menlo"/>
+                <w:color w:val="000000"/>
+                <w:sz w:val="18"/>
+                <w:szCs w:val="18"/>
+              </w:rPr>
+              <w:t xml:space="preserve">, </w:t>
+            </w:r>
+            <w:proofErr w:type="spellStart"/>
+            <w:r>
+              <w:rPr>
+                <w:rFonts w:ascii="Menlo" w:hAnsi="Menlo" w:cs="Menlo"/>
+                <w:color w:val="001080"/>
+                <w:sz w:val="18"/>
+                <w:szCs w:val="18"/>
+              </w:rPr>
+              <w:t>dtype</w:t>
+            </w:r>
+            <w:proofErr w:type="spellEnd"/>
+            <w:r>
+              <w:rPr>
+                <w:rFonts w:ascii="Menlo" w:hAnsi="Menlo" w:cs="Menlo"/>
+                <w:color w:val="000000"/>
+                <w:sz w:val="18"/>
+                <w:szCs w:val="18"/>
+              </w:rPr>
+              <w:t>=</w:t>
+            </w:r>
+            <w:r>
+              <w:rPr>
+                <w:rFonts w:ascii="Menlo" w:hAnsi="Menlo" w:cs="Menlo"/>
+                <w:color w:val="267F99"/>
+                <w:sz w:val="18"/>
+                <w:szCs w:val="18"/>
+              </w:rPr>
+              <w:t>np</w:t>
+            </w:r>
+            <w:r>
+              <w:rPr>
+                <w:rFonts w:ascii="Menlo" w:hAnsi="Menlo" w:cs="Menlo"/>
+                <w:color w:val="000000"/>
+                <w:sz w:val="18"/>
+                <w:szCs w:val="18"/>
+              </w:rPr>
+              <w:t>.</w:t>
+            </w:r>
+            <w:r>
+              <w:rPr>
+                <w:rFonts w:ascii="Menlo" w:hAnsi="Menlo" w:cs="Menlo"/>
+                <w:color w:val="001080"/>
+                <w:sz w:val="18"/>
+                <w:szCs w:val="18"/>
+              </w:rPr>
+              <w:t>float32</w:t>
+            </w:r>
+            <w:r>
+              <w:rPr>
+                <w:rFonts w:ascii="Menlo" w:hAnsi="Menlo" w:cs="Menlo"/>
+                <w:color w:val="000000"/>
+                <w:sz w:val="18"/>
+                <w:szCs w:val="18"/>
+              </w:rPr>
+              <w:t>)</w:t>
+            </w:r>
+          </w:p>
+          <w:p>
+            <w:pPr>
+              <w:shd w:val="clear" w:color="auto" w:fill="FFFFFF"/>
+              <w:spacing w:line="270" w:lineRule="atLeast"/>
+              <w:rPr>
+                <w:rFonts w:ascii="Menlo" w:hAnsi="Menlo" w:cs="Menlo"/>
+                <w:color w:val="000000"/>
+                <w:sz w:val="18"/>
+                <w:szCs w:val="18"/>
+              </w:rPr>
+            </w:pPr>
+            <w:r>
+              <w:rPr>
+                <w:rFonts w:ascii="Menlo" w:hAnsi="Menlo" w:cs="Menlo"/>
+                <w:color w:val="008000"/>
+                <w:sz w:val="18"/>
+                <w:szCs w:val="18"/>
+              </w:rPr>
+              <w:t xml:space="preserve"># </w:t>
+            </w:r>
+            <w:proofErr w:type="gramStart"/>
+            <w:r>
+              <w:rPr>
+                <w:rFonts w:ascii="Menlo" w:hAnsi="Menlo" w:cs="Menlo"/>
+                <w:color w:val="008000"/>
+                <w:sz w:val="18"/>
+                <w:szCs w:val="18"/>
+              </w:rPr>
+              <w:t>apply</w:t>
+            </w:r>
+            <w:proofErr w:type="gramEnd"/>
+            <w:r>
+              <w:rPr>
+                <w:rFonts w:ascii="Menlo" w:hAnsi="Menlo" w:cs="Menlo"/>
+                <w:color w:val="008000"/>
+                <w:sz w:val="18"/>
+                <w:szCs w:val="18"/>
+              </w:rPr>
+              <w:t xml:space="preserve"> filter</w:t>
+            </w:r>
+          </w:p>
+          <w:p>
+            <w:pPr>
+              <w:shd w:val="clear" w:color="auto" w:fill="FFFFFF"/>
+              <w:spacing w:line="270" w:lineRule="atLeast"/>
+              <w:rPr>
+                <w:rFonts w:ascii="Menlo" w:hAnsi="Menlo" w:cs="Menlo"/>
+                <w:color w:val="000000"/>
+                <w:sz w:val="18"/>
+                <w:szCs w:val="18"/>
+              </w:rPr>
+            </w:pPr>
+            <w:proofErr w:type="spellStart"/>
+            <w:r>
+              <w:rPr>
+                <w:rFonts w:ascii="Menlo" w:hAnsi="Menlo" w:cs="Menlo"/>
+                <w:color w:val="001080"/>
+                <w:sz w:val="18"/>
+                <w:szCs w:val="18"/>
+              </w:rPr>
+              <w:t>grey_dog_array</w:t>
+            </w:r>
+            <w:proofErr w:type="spellEnd"/>
+            <w:r>
+              <w:rPr>
+                <w:rFonts w:ascii="Menlo" w:hAnsi="Menlo" w:cs="Menlo"/>
+                <w:color w:val="000000"/>
+                <w:sz w:val="18"/>
+                <w:szCs w:val="18"/>
+              </w:rPr>
+              <w:t xml:space="preserve"> = </w:t>
+            </w:r>
+            <w:r>
+              <w:rPr>
+                <w:rFonts w:ascii="Menlo" w:hAnsi="Menlo" w:cs="Menlo"/>
+                <w:color w:val="795E26"/>
+                <w:sz w:val="18"/>
+                <w:szCs w:val="18"/>
+              </w:rPr>
+              <w:t>gaussconvolve2</w:t>
+            </w:r>
+            <w:proofErr w:type="gramStart"/>
+            <w:r>
+              <w:rPr>
+                <w:rFonts w:ascii="Menlo" w:hAnsi="Menlo" w:cs="Menlo"/>
+                <w:color w:val="795E26"/>
+                <w:sz w:val="18"/>
+                <w:szCs w:val="18"/>
+              </w:rPr>
+              <w:t>d</w:t>
+            </w:r>
+            <w:r>
+              <w:rPr>
+                <w:rFonts w:ascii="Menlo" w:hAnsi="Menlo" w:cs="Menlo"/>
+                <w:color w:val="000000"/>
+                <w:sz w:val="18"/>
+                <w:szCs w:val="18"/>
+              </w:rPr>
+              <w:t>(</w:t>
+            </w:r>
+            <w:proofErr w:type="spellStart"/>
+            <w:proofErr w:type="gramEnd"/>
+            <w:r>
+              <w:rPr>
+                <w:rFonts w:ascii="Menlo" w:hAnsi="Menlo" w:cs="Menlo"/>
+                <w:color w:val="001080"/>
+                <w:sz w:val="18"/>
+                <w:szCs w:val="18"/>
+              </w:rPr>
+              <w:t>grey_dog_array</w:t>
+            </w:r>
+            <w:proofErr w:type="spellEnd"/>
+            <w:r>
+              <w:rPr>
+                <w:rFonts w:ascii="Menlo" w:hAnsi="Menlo" w:cs="Menlo"/>
+                <w:color w:val="000000"/>
+                <w:sz w:val="18"/>
+                <w:szCs w:val="18"/>
+              </w:rPr>
+              <w:t xml:space="preserve">, </w:t>
+            </w:r>
+            <w:r>
+              <w:rPr>
+                <w:rFonts w:ascii="Menlo" w:hAnsi="Menlo" w:cs="Menlo"/>
+                <w:color w:val="098658"/>
+                <w:sz w:val="18"/>
+                <w:szCs w:val="18"/>
+              </w:rPr>
+              <w:t>3</w:t>
+            </w:r>
+            <w:r>
+              <w:rPr>
+                <w:rFonts w:ascii="Menlo" w:hAnsi="Menlo" w:cs="Menlo"/>
+                <w:color w:val="000000"/>
+                <w:sz w:val="18"/>
+                <w:szCs w:val="18"/>
+              </w:rPr>
+              <w:t>)</w:t>
+            </w:r>
+          </w:p>
+          <w:p>
+            <w:pPr>
+              <w:shd w:val="clear" w:color="auto" w:fill="FFFFFF"/>
+              <w:spacing w:line="270" w:lineRule="atLeast"/>
+              <w:rPr>
+                <w:rFonts w:ascii="Menlo" w:hAnsi="Menlo" w:cs="Menlo"/>
+                <w:color w:val="000000"/>
+                <w:sz w:val="18"/>
+                <w:szCs w:val="18"/>
+              </w:rPr>
+            </w:pPr>
+            <w:r>
+              <w:rPr>
+                <w:rFonts w:ascii="Menlo" w:hAnsi="Menlo" w:cs="Menlo"/>
+                <w:color w:val="008000"/>
+                <w:sz w:val="18"/>
+                <w:szCs w:val="18"/>
+              </w:rPr>
+              <w:t xml:space="preserve"># </w:t>
+            </w:r>
+            <w:proofErr w:type="gramStart"/>
+            <w:r>
+              <w:rPr>
+                <w:rFonts w:ascii="Menlo" w:hAnsi="Menlo" w:cs="Menlo"/>
+                <w:color w:val="008000"/>
+                <w:sz w:val="18"/>
+                <w:szCs w:val="18"/>
+              </w:rPr>
+              <w:t>for</w:t>
+            </w:r>
+            <w:proofErr w:type="gramEnd"/>
+            <w:r>
+              <w:rPr>
+                <w:rFonts w:ascii="Menlo" w:hAnsi="Menlo" w:cs="Menlo"/>
+                <w:color w:val="008000"/>
+                <w:sz w:val="18"/>
+                <w:szCs w:val="18"/>
+              </w:rPr>
+              <w:t xml:space="preserve"> PIL show</w:t>
+            </w:r>
+          </w:p>
+          <w:p>
+            <w:pPr>
+              <w:shd w:val="clear" w:color="auto" w:fill="FFFFFF"/>
+              <w:spacing w:line="270" w:lineRule="atLeast"/>
+              <w:rPr>
+                <w:rFonts w:ascii="Menlo" w:hAnsi="Menlo" w:cs="Menlo" w:hint="eastAsia"/>
+                <w:color w:val="000000"/>
+                <w:sz w:val="18"/>
+                <w:szCs w:val="18"/>
+              </w:rPr>
+            </w:pPr>
+            <w:proofErr w:type="spellStart"/>
+            <w:r>
+              <w:rPr>
+                <w:rFonts w:ascii="Menlo" w:hAnsi="Menlo" w:cs="Menlo"/>
+                <w:color w:val="001080"/>
+                <w:sz w:val="18"/>
+                <w:szCs w:val="18"/>
+              </w:rPr>
+              <w:t>grey_dog</w:t>
+            </w:r>
+            <w:proofErr w:type="spellEnd"/>
+            <w:r>
+              <w:rPr>
+                <w:rFonts w:ascii="Menlo" w:hAnsi="Menlo" w:cs="Menlo"/>
+                <w:color w:val="000000"/>
+                <w:sz w:val="18"/>
+                <w:szCs w:val="18"/>
+              </w:rPr>
+              <w:t xml:space="preserve"> = </w:t>
+            </w:r>
+            <w:proofErr w:type="spellStart"/>
+            <w:r>
+              <w:rPr>
+                <w:rFonts w:ascii="Menlo" w:hAnsi="Menlo" w:cs="Menlo"/>
+                <w:color w:val="267F99"/>
+                <w:sz w:val="18"/>
+                <w:szCs w:val="18"/>
+              </w:rPr>
+              <w:t>Image</w:t>
+            </w:r>
+            <w:r>
+              <w:rPr>
+                <w:rFonts w:ascii="Menlo" w:hAnsi="Menlo" w:cs="Menlo"/>
+                <w:color w:val="000000"/>
+                <w:sz w:val="18"/>
+                <w:szCs w:val="18"/>
+              </w:rPr>
+              <w:t>.</w:t>
+            </w:r>
+            <w:r>
+              <w:rPr>
+                <w:rFonts w:ascii="Menlo" w:hAnsi="Menlo" w:cs="Menlo"/>
+                <w:color w:val="795E26"/>
+                <w:sz w:val="18"/>
+                <w:szCs w:val="18"/>
+              </w:rPr>
+              <w:t>fromarray</w:t>
+            </w:r>
+            <w:proofErr w:type="spellEnd"/>
+            <w:r>
+              <w:rPr>
+                <w:rFonts w:ascii="Menlo" w:hAnsi="Menlo" w:cs="Menlo"/>
+                <w:color w:val="000000"/>
+                <w:sz w:val="18"/>
+                <w:szCs w:val="18"/>
+              </w:rPr>
+              <w:t>(</w:t>
+            </w:r>
+            <w:proofErr w:type="spellStart"/>
+            <w:r>
+              <w:rPr>
+                <w:rFonts w:ascii="Menlo" w:hAnsi="Menlo" w:cs="Menlo"/>
+                <w:color w:val="001080"/>
+                <w:sz w:val="18"/>
+                <w:szCs w:val="18"/>
+              </w:rPr>
+              <w:t>grey_dog_array</w:t>
+            </w:r>
+            <w:proofErr w:type="spellEnd"/>
+            <w:r>
+              <w:rPr>
+                <w:rFonts w:ascii="Menlo" w:hAnsi="Menlo" w:cs="Menlo"/>
+                <w:color w:val="000000"/>
+                <w:sz w:val="18"/>
+                <w:szCs w:val="18"/>
+              </w:rPr>
+              <w:t>)</w:t>
+            </w:r>
+          </w:p>
+        </w:tc>
+      </w:tr>
+    </w:tbl>
+    <w:p>
+      <w:pPr>
+        <w:pStyle w:val="a3"/>
+        <w:ind w:leftChars="0" w:left="1200"/>
+        <w:rPr>
+          <w:rFonts w:ascii="NanumMyeongjo" w:eastAsia="NanumMyeongjo" w:hAnsi="NanumMyeongjo" w:hint="eastAsia"/>
+        </w:rPr>
+      </w:pPr>
+    </w:p>
+    <w:p>
+      <w:pPr>
+        <w:pStyle w:val="a3"/>
+        <w:numPr>
+          <w:ilvl w:val="1"/>
+          <w:numId w:val="1"/>
+        </w:numPr>
+        <w:ind w:leftChars="0"/>
+        <w:rPr>
+          <w:rFonts w:ascii="NanumMyeongjo" w:eastAsia="NanumMyeongjo" w:hAnsi="NanumMyeongjo" w:hint="eastAsia"/>
+        </w:rPr>
+      </w:pPr>
+      <w:r>
+        <w:rPr>
+          <w:rFonts w:ascii="NanumMyeongjo" w:eastAsia="NanumMyeongjo" w:hAnsi="NanumMyeongjo"/>
+        </w:rPr>
+        <w:t>PIL</w:t>
+      </w:r>
+      <w:r>
+        <w:rPr>
+          <w:rFonts w:ascii="NanumMyeongjo" w:eastAsia="NanumMyeongjo" w:hAnsi="NanumMyeongjo" w:hint="eastAsia"/>
+        </w:rPr>
+        <w:t xml:space="preserve"> 모듈을 이용해 </w:t>
+      </w:r>
+      <w:r>
+        <w:rPr>
+          <w:rFonts w:ascii="NanumMyeongjo" w:eastAsia="NanumMyeongjo" w:hAnsi="NanumMyeongjo"/>
+        </w:rPr>
+        <w:t xml:space="preserve">original </w:t>
+      </w:r>
+      <w:r>
+        <w:rPr>
+          <w:rFonts w:ascii="NanumMyeongjo" w:eastAsia="NanumMyeongjo" w:hAnsi="NanumMyeongjo" w:hint="eastAsia"/>
+        </w:rPr>
+        <w:t xml:space="preserve">이미지와 </w:t>
+      </w:r>
+      <w:proofErr w:type="spellStart"/>
+      <w:r>
+        <w:rPr>
+          <w:rFonts w:ascii="NanumMyeongjo" w:eastAsia="NanumMyeongjo" w:hAnsi="NanumMyeongjo" w:hint="eastAsia"/>
+        </w:rPr>
+        <w:t>가우시안</w:t>
+      </w:r>
+      <w:proofErr w:type="spellEnd"/>
+      <w:r>
+        <w:rPr>
+          <w:rFonts w:ascii="NanumMyeongjo" w:eastAsia="NanumMyeongjo" w:hAnsi="NanumMyeongjo" w:hint="eastAsia"/>
+        </w:rPr>
+        <w:t xml:space="preserve"> 필터가 적용된 이미지를 </w:t>
+      </w:r>
+      <w:r>
+        <w:rPr>
+          <w:rFonts w:ascii="NanumMyeongjo" w:eastAsia="NanumMyeongjo" w:hAnsi="NanumMyeongjo"/>
+        </w:rPr>
+        <w:t xml:space="preserve">show </w:t>
+      </w:r>
+      <w:r>
+        <w:rPr>
+          <w:rFonts w:ascii="NanumMyeongjo" w:eastAsia="NanumMyeongjo" w:hAnsi="NanumMyeongjo" w:hint="eastAsia"/>
+        </w:rPr>
+        <w:t>한다.</w:t>
+      </w:r>
+    </w:p>
+    <w:tbl>
+      <w:tblPr>
+        <w:tblStyle w:val="a4"/>
+        <w:tblW w:w="0" w:type="auto"/>
+        <w:tblInd w:w="800" w:type="dxa"/>
+        <w:tblLook w:val="04A0" w:firstRow="1" w:lastRow="0" w:firstColumn="1" w:lastColumn="0" w:noHBand="0" w:noVBand="1"/>
+      </w:tblPr>
+      <w:tblGrid>
+        <w:gridCol w:w="8216"/>
+      </w:tblGrid>
+      <w:tr>
+        <w:trPr>
+          <w:trHeight w:val="993"/>
+        </w:trPr>
+        <w:tc>
+          <w:tcPr>
+            <w:tcW w:w="9016" w:type="dxa"/>
+            <w:vAlign w:val="center"/>
+          </w:tcPr>
+          <w:p>
+            <w:pPr>
+              <w:widowControl/>
+              <w:shd w:val="clear" w:color="auto" w:fill="FFFFFF"/>
+              <w:wordWrap/>
+              <w:autoSpaceDE/>
+              <w:autoSpaceDN/>
+              <w:spacing w:line="270" w:lineRule="atLeast"/>
+              <w:rPr>
+                <w:rFonts w:ascii="Menlo" w:hAnsi="Menlo" w:cs="Menlo"/>
+                <w:color w:val="000000"/>
+                <w:sz w:val="18"/>
+                <w:szCs w:val="18"/>
+              </w:rPr>
+            </w:pPr>
+            <w:r>
+              <w:rPr>
+                <w:rFonts w:ascii="Menlo" w:hAnsi="Menlo" w:cs="Menlo"/>
+                <w:color w:val="008000"/>
+                <w:sz w:val="18"/>
+                <w:szCs w:val="18"/>
+              </w:rPr>
+              <w:t># 4-d. Use PIL to show both the original and filtered images.</w:t>
+            </w:r>
+          </w:p>
+          <w:p>
+            <w:pPr>
+              <w:shd w:val="clear" w:color="auto" w:fill="FFFFFF"/>
+              <w:spacing w:line="270" w:lineRule="atLeast"/>
+              <w:rPr>
+                <w:rFonts w:ascii="Menlo" w:hAnsi="Menlo" w:cs="Menlo"/>
+                <w:color w:val="000000"/>
+                <w:sz w:val="18"/>
+                <w:szCs w:val="18"/>
+              </w:rPr>
+            </w:pPr>
+            <w:proofErr w:type="spellStart"/>
+            <w:proofErr w:type="gramStart"/>
+            <w:r>
+              <w:rPr>
+                <w:rFonts w:ascii="Menlo" w:hAnsi="Menlo" w:cs="Menlo"/>
+                <w:color w:val="001080"/>
+                <w:sz w:val="18"/>
+                <w:szCs w:val="18"/>
+              </w:rPr>
+              <w:t>dog</w:t>
+            </w:r>
+            <w:r>
+              <w:rPr>
+                <w:rFonts w:ascii="Menlo" w:hAnsi="Menlo" w:cs="Menlo"/>
+                <w:color w:val="000000"/>
+                <w:sz w:val="18"/>
+                <w:szCs w:val="18"/>
+              </w:rPr>
+              <w:t>.</w:t>
+            </w:r>
+            <w:r>
+              <w:rPr>
+                <w:rFonts w:ascii="Menlo" w:hAnsi="Menlo" w:cs="Menlo"/>
+                <w:color w:val="795E26"/>
+                <w:sz w:val="18"/>
+                <w:szCs w:val="18"/>
+              </w:rPr>
+              <w:t>show</w:t>
+            </w:r>
+            <w:proofErr w:type="spellEnd"/>
+            <w:proofErr w:type="gramEnd"/>
+            <w:r>
+              <w:rPr>
+                <w:rFonts w:ascii="Menlo" w:hAnsi="Menlo" w:cs="Menlo"/>
+                <w:color w:val="000000"/>
+                <w:sz w:val="18"/>
+                <w:szCs w:val="18"/>
+              </w:rPr>
+              <w:t>()</w:t>
+            </w:r>
+          </w:p>
+          <w:p>
+            <w:pPr>
+              <w:shd w:val="clear" w:color="auto" w:fill="FFFFFF"/>
+              <w:spacing w:line="270" w:lineRule="atLeast"/>
+              <w:rPr>
+                <w:rFonts w:ascii="Menlo" w:hAnsi="Menlo" w:cs="Menlo" w:hint="eastAsia"/>
+                <w:color w:val="000000"/>
+                <w:sz w:val="18"/>
+                <w:szCs w:val="18"/>
+              </w:rPr>
+            </w:pPr>
+            <w:proofErr w:type="spellStart"/>
+            <w:r>
+              <w:rPr>
+                <w:rFonts w:ascii="Menlo" w:hAnsi="Menlo" w:cs="Menlo"/>
+                <w:color w:val="001080"/>
+                <w:sz w:val="18"/>
+                <w:szCs w:val="18"/>
+              </w:rPr>
+              <w:t>grey_</w:t>
+            </w:r>
+            <w:proofErr w:type="gramStart"/>
+            <w:r>
+              <w:rPr>
+                <w:rFonts w:ascii="Menlo" w:hAnsi="Menlo" w:cs="Menlo"/>
+                <w:color w:val="001080"/>
+                <w:sz w:val="18"/>
+                <w:szCs w:val="18"/>
+              </w:rPr>
+              <w:t>dog</w:t>
+            </w:r>
+            <w:r>
+              <w:rPr>
+                <w:rFonts w:ascii="Menlo" w:hAnsi="Menlo" w:cs="Menlo"/>
+                <w:color w:val="000000"/>
+                <w:sz w:val="18"/>
+                <w:szCs w:val="18"/>
+              </w:rPr>
+              <w:t>.</w:t>
+            </w:r>
+            <w:r>
+              <w:rPr>
+                <w:rFonts w:ascii="Menlo" w:hAnsi="Menlo" w:cs="Menlo"/>
+                <w:color w:val="795E26"/>
+                <w:sz w:val="18"/>
+                <w:szCs w:val="18"/>
+              </w:rPr>
+              <w:t>show</w:t>
+            </w:r>
+            <w:proofErr w:type="spellEnd"/>
+            <w:proofErr w:type="gramEnd"/>
+            <w:r>
+              <w:rPr>
+                <w:rFonts w:ascii="Menlo" w:hAnsi="Menlo" w:cs="Menlo"/>
+                <w:color w:val="000000"/>
+                <w:sz w:val="18"/>
+                <w:szCs w:val="18"/>
+              </w:rPr>
+              <w:t>()</w:t>
+            </w:r>
+          </w:p>
+        </w:tc>
+      </w:tr>
+    </w:tbl>
+    <w:p>
+      <w:pPr>
+        <w:ind w:left="800"/>
+        <w:rPr>
+          <w:rFonts w:ascii="NanumMyeongjo" w:eastAsia="NanumMyeongjo" w:hAnsi="NanumMyeongjo"/>
+        </w:rPr>
+      </w:pPr>
+    </w:p>
+    <w:p>
+      <w:pPr>
+        <w:ind w:left="800"/>
+        <w:rPr>
+          <w:rFonts w:ascii="NanumMyeongjo" w:eastAsia="NanumMyeongjo" w:hAnsi="NanumMyeongjo" w:hint="eastAsia"/>
+        </w:rPr>
+      </w:pPr>
+      <w:r>
+        <w:rPr>
+          <w:rFonts w:ascii="NanumMyeongjo" w:eastAsia="NanumMyeongjo" w:hAnsi="NanumMyeongjo" w:hint="eastAsia"/>
+          <w:noProof/>
+        </w:rPr>
+        <w:drawing>
+          <wp:inline distT="0" distB="0" distL="0" distR="0" wp14:anchorId="7E85A3B2" wp14:editId="278507FC">
+            <wp:extent cx="2603500" cy="2286000"/>
+            <wp:effectExtent l="0" t="0" r="0" b="0"/>
+            <wp:docPr id="9" name="그림 9" descr="개, 가장, 실내, 갈색이(가) 표시된 사진&#10;&#10;자동 생성된 설명"/>
+            <wp:cNvGraphicFramePr>
+              <a:graphicFrameLocks xmlns:a="http://schemas.openxmlformats.org/drawingml/2006/main" noChangeAspect="1"/>
+            </wp:cNvGraphicFramePr>
+            <a:graphic xmlns:a="http://schemas.openxmlformats.org/drawingml/2006/main">
+              <a:graphicData uri="http://schemas.openxmlformats.org/drawingml/2006/picture">
+                <pic:pic xmlns:pic="http://schemas.openxmlformats.org/drawingml/2006/picture">
+                  <pic:nvPicPr>
+                    <pic:cNvPr id="9" name="그림 9" descr="개, 가장, 실내, 갈색이(가) 표시된 사진&#10;&#10;자동 생성된 설명"/>
+                    <pic:cNvPicPr/>
+                  </pic:nvPicPr>
+                  <pic:blipFill>
+                    <a:blip r:embed="rId12">
+                      <a:extLst>
+                        <a:ext uri="{28A0092B-C50C-407E-A947-70E740481C1C}">
+                          <a14:useLocalDpi xmlns:a14="http://schemas.microsoft.com/office/drawing/2010/main" val="0"/>
+                        </a:ext>
+                      </a:extLst>
+                    </a:blip>
+                    <a:stretch>
+                      <a:fillRect/>
+                    </a:stretch>
+                  </pic:blipFill>
+                  <pic:spPr>
+                    <a:xfrm>
+                      <a:off x="0" y="0"/>
+                      <a:ext cx="2603500" cy="2286000"/>
+                    </a:xfrm>
+                    <a:prstGeom prst="rect">
+                      <a:avLst/>
+                    </a:prstGeom>
+                  </pic:spPr>
+                </pic:pic>
+              </a:graphicData>
+            </a:graphic>
+          </wp:inline>
+        </w:drawing>
+      </w:r>
+      <w:r>
+        <w:rPr>
+          <w:rFonts w:ascii="NanumMyeongjo" w:eastAsia="NanumMyeongjo" w:hAnsi="NanumMyeongjo" w:hint="eastAsia"/>
+          <w:noProof/>
+        </w:rPr>
+        <w:drawing>
+          <wp:inline distT="0" distB="0" distL="0" distR="0" wp14:anchorId="6E2F266F" wp14:editId="21E26716">
+            <wp:extent cx="2603500" cy="2286000"/>
+            <wp:effectExtent l="0" t="0" r="0" b="0"/>
+            <wp:docPr id="8" name="그림 8" descr="개, 실내, 앉아있는, 보는이(가) 표시된 사진&#10;&#10;자동 생성된 설명"/>
+            <wp:cNvGraphicFramePr>
+              <a:graphicFrameLocks xmlns:a="http://schemas.openxmlformats.org/drawingml/2006/main" noChangeAspect="1"/>
+            </wp:cNvGraphicFramePr>
+            <a:graphic xmlns:a="http://schemas.openxmlformats.org/drawingml/2006/main">
+              <a:graphicData uri="http://schemas.openxmlformats.org/drawingml/2006/picture">
+                <pic:pic xmlns:pic="http://schemas.openxmlformats.org/drawingml/2006/picture">
+                  <pic:nvPicPr>
+                    <pic:cNvPr id="8" name="그림 8" descr="개, 실내, 앉아있는, 보는이(가) 표시된 사진&#10;&#10;자동 생성된 설명"/>
+                    <pic:cNvPicPr/>
+                  </pic:nvPicPr>
+                  <pic:blipFill>
+                    <a:blip r:embed="rId13">
+                      <a:extLst>
+                        <a:ext uri="{28A0092B-C50C-407E-A947-70E740481C1C}">
+                          <a14:useLocalDpi xmlns:a14="http://schemas.microsoft.com/office/drawing/2010/main" val="0"/>
+                        </a:ext>
+                      </a:extLst>
+                    </a:blip>
+                    <a:stretch>
+                      <a:fillRect/>
+                    </a:stretch>
+                  </pic:blipFill>
+                  <pic:spPr>
+                    <a:xfrm>
+                      <a:off x="0" y="0"/>
+                      <a:ext cx="2603500" cy="2286000"/>
+                    </a:xfrm>
+                    <a:prstGeom prst="rect">
+                      <a:avLst/>
+                    </a:prstGeom>
+                  </pic:spPr>
+                </pic:pic>
+              </a:graphicData>
+            </a:graphic>
+          </wp:inline>
+        </w:drawing>
+      </w:r>
+    </w:p>
+    <w:p>
+      <w:pPr>
+        <w:jc w:val="center"/>
+        <w:rPr>
+          <w:rFonts w:ascii="NanumMyeongjo" w:eastAsia="NanumMyeongjo" w:hAnsi="NanumMyeongjo"/>
+        </w:rPr>
+      </w:pPr>
+      <w:r>
+        <w:rPr>
+          <w:rFonts w:ascii="NanumMyeongjo" w:eastAsia="NanumMyeongjo" w:hAnsi="NanumMyeongjo"/>
+        </w:rPr>
+        <w:t xml:space="preserve">            </w:t>
+      </w:r>
+      <w:r>
+        <w:rPr>
+          <w:rFonts w:ascii="NanumMyeongjo" w:eastAsia="NanumMyeongjo" w:hAnsi="NanumMyeongjo" w:hint="eastAsia"/>
+        </w:rPr>
+        <w:t xml:space="preserve">&lt;그림 </w:t>
+      </w:r>
+      <w:r>
+        <w:rPr>
+          <w:rFonts w:ascii="NanumMyeongjo" w:eastAsia="NanumMyeongjo" w:hAnsi="NanumMyeongjo"/>
+        </w:rPr>
+        <w:t>5-a.&gt;</w:t>
+      </w:r>
+      <w:r>
+        <w:rPr>
+          <w:rFonts w:ascii="NanumMyeongjo" w:eastAsia="NanumMyeongjo" w:hAnsi="NanumMyeongjo" w:hint="eastAsia"/>
+        </w:rPr>
+        <w:t xml:space="preserve"> 원본 </w:t>
+      </w:r>
+      <w:r>
+        <w:rPr>
+          <w:rFonts w:ascii="NanumMyeongjo" w:eastAsia="NanumMyeongjo" w:hAnsi="NanumMyeongjo"/>
+        </w:rPr>
+        <w:t>dog.bmp(</w:t>
+      </w:r>
+      <w:r>
+        <w:rPr>
+          <w:rFonts w:ascii="NanumMyeongjo" w:eastAsia="NanumMyeongjo" w:hAnsi="NanumMyeongjo" w:hint="eastAsia"/>
+        </w:rPr>
+        <w:t>좌)</w:t>
+      </w:r>
+      <w:r>
+        <w:rPr>
+          <w:rFonts w:ascii="NanumMyeongjo" w:eastAsia="NanumMyeongjo" w:hAnsi="NanumMyeongjo"/>
+        </w:rPr>
+        <w:t xml:space="preserve">   &lt;</w:t>
+      </w:r>
+      <w:r>
+        <w:rPr>
+          <w:rFonts w:ascii="NanumMyeongjo" w:eastAsia="NanumMyeongjo" w:hAnsi="NanumMyeongjo" w:hint="eastAsia"/>
+        </w:rPr>
+        <w:t xml:space="preserve">그림 </w:t>
+      </w:r>
+      <w:r>
+        <w:rPr>
+          <w:rFonts w:ascii="NanumMyeongjo" w:eastAsia="NanumMyeongjo" w:hAnsi="NanumMyeongjo"/>
+        </w:rPr>
+        <w:t xml:space="preserve">5-b.&gt; </w:t>
+      </w:r>
+      <w:r>
+        <w:rPr>
+          <w:rFonts w:ascii="NanumMyeongjo" w:eastAsia="NanumMyeongjo" w:hAnsi="NanumMyeongjo" w:hint="eastAsia"/>
+        </w:rPr>
+        <w:t>g</w:t>
+      </w:r>
+      <w:r>
+        <w:rPr>
+          <w:rFonts w:ascii="NanumMyeongjo" w:eastAsia="NanumMyeongjo" w:hAnsi="NanumMyeongjo"/>
+        </w:rPr>
+        <w:t>reyscale + gaussian blur =&gt; dog.bmp(</w:t>
+      </w:r>
+      <w:r>
+        <w:rPr>
+          <w:rFonts w:ascii="NanumMyeongjo" w:eastAsia="NanumMyeongjo" w:hAnsi="NanumMyeongjo" w:hint="eastAsia"/>
+        </w:rPr>
+        <w:t>우)</w:t>
+      </w:r>
+    </w:p>
+    <w:p>
+      <w:pPr>
+        <w:jc w:val="center"/>
+        <w:rPr>
+          <w:rFonts w:ascii="NanumMyeongjo" w:eastAsia="NanumMyeongjo" w:hAnsi="NanumMyeongjo" w:hint="eastAsia"/>
+        </w:rPr>
+      </w:pPr>
+    </w:p>
+    <w:p>
+      <w:pPr>
+        <w:rPr>
+          <w:rFonts w:ascii="NanumMyeongjo" w:eastAsia="NanumMyeongjo" w:hAnsi="NanumMyeongjo"/>
+          <w:sz w:val="40"/>
+          <w:szCs w:val="40"/>
+        </w:rPr>
+      </w:pPr>
+      <w:r>
+        <w:rPr>
+          <w:rFonts w:ascii="NanumMyeongjo" w:eastAsia="NanumMyeongjo" w:hAnsi="NanumMyeongjo"/>
+          <w:sz w:val="40"/>
+          <w:szCs w:val="40"/>
+        </w:rPr>
+        <w:lastRenderedPageBreak/>
+        <w:t>3. 결론</w:t>
+      </w:r>
+    </w:p>
+    <w:p>
+      <w:pPr>
+        <w:rPr>
+          <w:rFonts w:ascii="NanumMyeongjo" w:eastAsia="NanumMyeongjo" w:hAnsi="NanumMyeongjo"/>
+        </w:rPr>
+      </w:pPr>
+      <w:r>
+        <w:rPr>
+          <w:rFonts w:ascii="NanumMyeongjo" w:eastAsia="NanumMyeongjo" w:hAnsi="NanumMyeongjo"/>
+        </w:rPr>
         <w:t>토의</w:t>
       </w:r>
       <w:r>
         <w:rPr>
-          <w:rFonts w:hint="eastAsia"/>
+          <w:rFonts w:ascii="NanumMyeongjo" w:eastAsia="NanumMyeongjo" w:hAnsi="NanumMyeongjo" w:hint="eastAsia"/>
         </w:rPr>
         <w:t xml:space="preserve"> 및 결론 </w:t>
       </w:r>
       <w:r>
+        <w:rPr>
+          <w:rFonts w:ascii="NanumMyeongjo" w:eastAsia="NanumMyeongjo" w:hAnsi="NanumMyeongjo"/>
+        </w:rPr>
         <w:t>(1</w:t>
       </w:r>
       <w:r>
         <w:rPr>
-          <w:rFonts w:hint="eastAsia"/>
+          <w:rFonts w:ascii="NanumMyeongjo" w:eastAsia="NanumMyeongjo" w:hAnsi="NanumMyeongjo" w:hint="eastAsia"/>
         </w:rPr>
         <w:t>페이지)</w:t>
       </w:r>
     </w:p>
-    <w:p/>
-    <w:p/>
+    <w:p>
+      <w:pPr>
+        <w:rPr>
+          <w:rFonts w:ascii="NanumMyeongjo" w:eastAsia="NanumMyeongjo" w:hAnsi="NanumMyeongjo"/>
+        </w:rPr>
+      </w:pPr>
+    </w:p>
+    <w:p>
+      <w:pPr>
+        <w:rPr>
+          <w:rFonts w:ascii="NanumMyeongjo" w:eastAsia="NanumMyeongjo" w:hAnsi="NanumMyeongjo"/>
+        </w:rPr>
+      </w:pPr>
+    </w:p>
     <w:sectPr>
       <w:pgSz w:w="11906" w:h="16838"/>
       <w:pgMar w:top="1440" w:right="1440" w:bottom="1440" w:left="1440" w:header="720" w:footer="720" w:gutter="0"/>
@@ -287,6 +8219,289 @@
     </w:sectPr>
   </w:body>
 </w:document>
+</file>
+
+<file path=word/numbering.xml><?xml version="1.0" encoding="utf-8"?>
+<w:numbering xmlns:wpc="http://schemas.microsoft.com/office/word/2010/wordprocessingCanvas" xmlns:cx="http://schemas.microsoft.com/office/drawing/2014/chartex" xmlns:cx1="http://schemas.microsoft.com/office/drawing/2015/9/8/chartex" xmlns:cx2="http://schemas.microsoft.com/office/drawing/2015/10/21/chartex" xmlns:cx3="http://schemas.microsoft.com/office/drawing/2016/5/9/chartex" xmlns:cx4="http://schemas.microsoft.com/office/drawing/2016/5/10/chartex" xmlns:cx5="http://schemas.microsoft.com/office/drawing/2016/5/11/chartex" xmlns:cx6="http://schemas.microsoft.com/office/drawing/2016/5/12/chartex" xmlns:cx7="http://schemas.microsoft.com/office/drawing/2016/5/13/chartex" xmlns:cx8="http://schemas.microsoft.com/office/drawing/2016/5/14/chartex" xmlns:mc="http://schemas.openxmlformats.org/markup-compatibility/2006" xmlns:aink="http://schemas.microsoft.com/office/drawing/2016/ink" xmlns:am3d="http://schemas.microsoft.com/office/drawing/2017/model3d" xmlns:o="urn:schemas-microsoft-com:office:office" xmlns:r="http://schemas.openxmlformats.org/officeDocument/2006/relationships" xmlns:m="http://schemas.openxmlformats.org/officeDocument/2006/math" xmlns:v="urn:schemas-microsoft-com:vml" xmlns:wp14="http://schemas.microsoft.com/office/word/2010/wordprocessingDrawing" xmlns:wp="http://schemas.openxmlformats.org/drawingml/2006/wordprocessingDrawing" xmlns:w10="urn:schemas-microsoft-com:office:word" xmlns:w="http://schemas.openxmlformats.org/wordprocessingml/2006/main" xmlns:w14="http://schemas.microsoft.com/office/word/2010/wordml" xmlns:w15="http://schemas.microsoft.com/office/word/2012/wordml" xmlns:w16cex="http://schemas.microsoft.com/office/word/2018/wordml/cex" xmlns:w16cid="http://schemas.microsoft.com/office/word/2016/wordml/cid" xmlns:w16="http://schemas.microsoft.com/office/word/2018/wordml" xmlns:w16sdtdh="http://schemas.microsoft.com/office/word/2020/wordml/sdtdatahash" xmlns:w16se="http://schemas.microsoft.com/office/word/2015/wordml/symex" xmlns:wpg="http://schemas.microsoft.com/office/word/2010/wordprocessingGroup" xmlns:wpi="http://schemas.microsoft.com/office/word/2010/wordprocessingInk" xmlns:wne="http://schemas.microsoft.com/office/word/2006/wordml" xmlns:wps="http://schemas.microsoft.com/office/word/2010/wordprocessingShape" mc:Ignorable="w14 w15 w16se w16cid w16 w16cex w16sdtdh wp14">
+  <w:abstractNum w:abstractNumId="0" w15:restartNumberingAfterBreak="0">
+    <w:nsid w:val="27BA5580"/>
+    <w:multiLevelType w:val="multilevel"/>
+    <w:tmpl w:val="D8F4A134"/>
+    <w:styleLink w:val="2"/>
+    <w:lvl w:ilvl="0">
+      <w:start w:val="1"/>
+      <w:numFmt w:val="decimal"/>
+      <w:lvlText w:val="%1."/>
+      <w:lvlJc w:val="left"/>
+      <w:pPr>
+        <w:ind w:left="760" w:hanging="360"/>
+      </w:pPr>
+      <w:rPr>
+        <w:rFonts w:hint="default"/>
+      </w:rPr>
+    </w:lvl>
+    <w:lvl w:ilvl="1">
+      <w:start w:val="1"/>
+      <w:numFmt w:val="upperLetter"/>
+      <w:lvlText w:val="%2."/>
+      <w:lvlJc w:val="left"/>
+      <w:pPr>
+        <w:ind w:left="1200" w:hanging="400"/>
+      </w:pPr>
+    </w:lvl>
+    <w:lvl w:ilvl="2">
+      <w:start w:val="1"/>
+      <w:numFmt w:val="lowerRoman"/>
+      <w:lvlText w:val="%3."/>
+      <w:lvlJc w:val="right"/>
+      <w:pPr>
+        <w:ind w:left="1600" w:hanging="400"/>
+      </w:pPr>
+    </w:lvl>
+    <w:lvl w:ilvl="3">
+      <w:start w:val="1"/>
+      <w:numFmt w:val="decimal"/>
+      <w:lvlText w:val="%4."/>
+      <w:lvlJc w:val="left"/>
+      <w:pPr>
+        <w:ind w:left="2000" w:hanging="400"/>
+      </w:pPr>
+    </w:lvl>
+    <w:lvl w:ilvl="4">
+      <w:start w:val="1"/>
+      <w:numFmt w:val="upperLetter"/>
+      <w:lvlText w:val="%5."/>
+      <w:lvlJc w:val="left"/>
+      <w:pPr>
+        <w:ind w:left="2400" w:hanging="400"/>
+      </w:pPr>
+    </w:lvl>
+    <w:lvl w:ilvl="5">
+      <w:start w:val="1"/>
+      <w:numFmt w:val="lowerRoman"/>
+      <w:lvlText w:val="%6."/>
+      <w:lvlJc w:val="right"/>
+      <w:pPr>
+        <w:ind w:left="2800" w:hanging="400"/>
+      </w:pPr>
+    </w:lvl>
+    <w:lvl w:ilvl="6">
+      <w:start w:val="1"/>
+      <w:numFmt w:val="decimal"/>
+      <w:lvlText w:val="%7."/>
+      <w:lvlJc w:val="left"/>
+      <w:pPr>
+        <w:ind w:left="3200" w:hanging="400"/>
+      </w:pPr>
+    </w:lvl>
+    <w:lvl w:ilvl="7">
+      <w:start w:val="1"/>
+      <w:numFmt w:val="upperLetter"/>
+      <w:lvlText w:val="%8."/>
+      <w:lvlJc w:val="left"/>
+      <w:pPr>
+        <w:ind w:left="3600" w:hanging="400"/>
+      </w:pPr>
+    </w:lvl>
+    <w:lvl w:ilvl="8">
+      <w:start w:val="1"/>
+      <w:numFmt w:val="lowerRoman"/>
+      <w:lvlText w:val="%9."/>
+      <w:lvlJc w:val="right"/>
+      <w:pPr>
+        <w:ind w:left="4000" w:hanging="400"/>
+      </w:pPr>
+    </w:lvl>
+  </w:abstractNum>
+  <w:abstractNum w:abstractNumId="1" w15:restartNumberingAfterBreak="0">
+    <w:nsid w:val="4CCD1442"/>
+    <w:multiLevelType w:val="hybridMultilevel"/>
+    <w:tmpl w:val="D8F4A134"/>
+    <w:lvl w:ilvl="0" w:tplc="C0A63DF2">
+      <w:start w:val="1"/>
+      <w:numFmt w:val="decimal"/>
+      <w:lvlText w:val="%1."/>
+      <w:lvlJc w:val="left"/>
+      <w:pPr>
+        <w:ind w:left="760" w:hanging="360"/>
+      </w:pPr>
+      <w:rPr>
+        <w:rFonts w:hint="default"/>
+      </w:rPr>
+    </w:lvl>
+    <w:lvl w:ilvl="1" w:tplc="04090019">
+      <w:start w:val="1"/>
+      <w:numFmt w:val="upperLetter"/>
+      <w:lvlText w:val="%2."/>
+      <w:lvlJc w:val="left"/>
+      <w:pPr>
+        <w:ind w:left="1200" w:hanging="400"/>
+      </w:pPr>
+    </w:lvl>
+    <w:lvl w:ilvl="2" w:tplc="0409001B">
+      <w:start w:val="1"/>
+      <w:numFmt w:val="lowerRoman"/>
+      <w:lvlText w:val="%3."/>
+      <w:lvlJc w:val="right"/>
+      <w:pPr>
+        <w:ind w:left="1600" w:hanging="400"/>
+      </w:pPr>
+    </w:lvl>
+    <w:lvl w:ilvl="3" w:tplc="0409000F" w:tentative="1">
+      <w:start w:val="1"/>
+      <w:numFmt w:val="decimal"/>
+      <w:lvlText w:val="%4."/>
+      <w:lvlJc w:val="left"/>
+      <w:pPr>
+        <w:ind w:left="2000" w:hanging="400"/>
+      </w:pPr>
+    </w:lvl>
+    <w:lvl w:ilvl="4" w:tplc="04090019" w:tentative="1">
+      <w:start w:val="1"/>
+      <w:numFmt w:val="upperLetter"/>
+      <w:lvlText w:val="%5."/>
+      <w:lvlJc w:val="left"/>
+      <w:pPr>
+        <w:ind w:left="2400" w:hanging="400"/>
+      </w:pPr>
+    </w:lvl>
+    <w:lvl w:ilvl="5" w:tplc="0409001B" w:tentative="1">
+      <w:start w:val="1"/>
+      <w:numFmt w:val="lowerRoman"/>
+      <w:lvlText w:val="%6."/>
+      <w:lvlJc w:val="right"/>
+      <w:pPr>
+        <w:ind w:left="2800" w:hanging="400"/>
+      </w:pPr>
+    </w:lvl>
+    <w:lvl w:ilvl="6" w:tplc="0409000F" w:tentative="1">
+      <w:start w:val="1"/>
+      <w:numFmt w:val="decimal"/>
+      <w:lvlText w:val="%7."/>
+      <w:lvlJc w:val="left"/>
+      <w:pPr>
+        <w:ind w:left="3200" w:hanging="400"/>
+      </w:pPr>
+    </w:lvl>
+    <w:lvl w:ilvl="7" w:tplc="04090019" w:tentative="1">
+      <w:start w:val="1"/>
+      <w:numFmt w:val="upperLetter"/>
+      <w:lvlText w:val="%8."/>
+      <w:lvlJc w:val="left"/>
+      <w:pPr>
+        <w:ind w:left="3600" w:hanging="400"/>
+      </w:pPr>
+    </w:lvl>
+    <w:lvl w:ilvl="8" w:tplc="0409001B" w:tentative="1">
+      <w:start w:val="1"/>
+      <w:numFmt w:val="lowerRoman"/>
+      <w:lvlText w:val="%9."/>
+      <w:lvlJc w:val="right"/>
+      <w:pPr>
+        <w:ind w:left="4000" w:hanging="400"/>
+      </w:pPr>
+    </w:lvl>
+  </w:abstractNum>
+  <w:abstractNum w:abstractNumId="2" w15:restartNumberingAfterBreak="0">
+    <w:nsid w:val="6DA35435"/>
+    <w:multiLevelType w:val="multilevel"/>
+    <w:tmpl w:val="D8F4A134"/>
+    <w:styleLink w:val="1"/>
+    <w:lvl w:ilvl="0">
+      <w:start w:val="1"/>
+      <w:numFmt w:val="decimal"/>
+      <w:lvlText w:val="%1."/>
+      <w:lvlJc w:val="left"/>
+      <w:pPr>
+        <w:ind w:left="760" w:hanging="360"/>
+      </w:pPr>
+      <w:rPr>
+        <w:rFonts w:hint="default"/>
+      </w:rPr>
+    </w:lvl>
+    <w:lvl w:ilvl="1">
+      <w:start w:val="1"/>
+      <w:numFmt w:val="upperLetter"/>
+      <w:lvlText w:val="%2."/>
+      <w:lvlJc w:val="left"/>
+      <w:pPr>
+        <w:ind w:left="1200" w:hanging="400"/>
+      </w:pPr>
+    </w:lvl>
+    <w:lvl w:ilvl="2">
+      <w:start w:val="1"/>
+      <w:numFmt w:val="lowerRoman"/>
+      <w:lvlText w:val="%3."/>
+      <w:lvlJc w:val="right"/>
+      <w:pPr>
+        <w:ind w:left="1600" w:hanging="400"/>
+      </w:pPr>
+    </w:lvl>
+    <w:lvl w:ilvl="3">
+      <w:start w:val="1"/>
+      <w:numFmt w:val="decimal"/>
+      <w:lvlText w:val="%4."/>
+      <w:lvlJc w:val="left"/>
+      <w:pPr>
+        <w:ind w:left="2000" w:hanging="400"/>
+      </w:pPr>
+    </w:lvl>
+    <w:lvl w:ilvl="4">
+      <w:start w:val="1"/>
+      <w:numFmt w:val="upperLetter"/>
+      <w:lvlText w:val="%5."/>
+      <w:lvlJc w:val="left"/>
+      <w:pPr>
+        <w:ind w:left="2400" w:hanging="400"/>
+      </w:pPr>
+    </w:lvl>
+    <w:lvl w:ilvl="5">
+      <w:start w:val="1"/>
+      <w:numFmt w:val="lowerRoman"/>
+      <w:lvlText w:val="%6."/>
+      <w:lvlJc w:val="right"/>
+      <w:pPr>
+        <w:ind w:left="2800" w:hanging="400"/>
+      </w:pPr>
+    </w:lvl>
+    <w:lvl w:ilvl="6">
+      <w:start w:val="1"/>
+      <w:numFmt w:val="decimal"/>
+      <w:lvlText w:val="%7."/>
+      <w:lvlJc w:val="left"/>
+      <w:pPr>
+        <w:ind w:left="3200" w:hanging="400"/>
+      </w:pPr>
+    </w:lvl>
+    <w:lvl w:ilvl="7">
+      <w:start w:val="1"/>
+      <w:numFmt w:val="upperLetter"/>
+      <w:lvlText w:val="%8."/>
+      <w:lvlJc w:val="left"/>
+      <w:pPr>
+        <w:ind w:left="3600" w:hanging="400"/>
+      </w:pPr>
+    </w:lvl>
+    <w:lvl w:ilvl="8">
+      <w:start w:val="1"/>
+      <w:numFmt w:val="lowerRoman"/>
+      <w:lvlText w:val="%9."/>
+      <w:lvlJc w:val="right"/>
+      <w:pPr>
+        <w:ind w:left="4000" w:hanging="400"/>
+      </w:pPr>
+    </w:lvl>
+  </w:abstractNum>
+  <w:num w:numId="1">
+    <w:abstractNumId w:val="1"/>
+  </w:num>
+  <w:num w:numId="2">
+    <w:abstractNumId w:val="2"/>
+  </w:num>
+  <w:num w:numId="3">
+    <w:abstractNumId w:val="0"/>
+  </w:num>
+</w:numbering>
 </file>
 
 <file path=word/styles.xml><?xml version="1.0" encoding="utf-8"?>
@@ -413,6 +8628,7 @@
     <w:lsdException w:name="HTML Sample" w:semiHidden="1" w:unhideWhenUsed="1"/>
     <w:lsdException w:name="HTML Typewriter" w:semiHidden="1" w:unhideWhenUsed="1"/>
     <w:lsdException w:name="HTML Variable" w:semiHidden="1" w:unhideWhenUsed="1"/>
+    <w:lsdException w:name="Normal Table" w:semiHidden="1" w:unhideWhenUsed="1"/>
     <w:lsdException w:name="annotation subject" w:semiHidden="1" w:unhideWhenUsed="1"/>
     <w:lsdException w:name="No List" w:semiHidden="1" w:unhideWhenUsed="1"/>
     <w:lsdException w:name="Outline List 1" w:semiHidden="1" w:unhideWhenUsed="1"/>
@@ -455,8 +8671,11 @@
     <w:lsdException w:name="Table Contemporary" w:semiHidden="1" w:unhideWhenUsed="1"/>
     <w:lsdException w:name="Table Elegant" w:semiHidden="1" w:unhideWhenUsed="1"/>
     <w:lsdException w:name="Table Professional" w:semiHidden="1" w:unhideWhenUsed="1"/>
+    <w:lsdException w:name="Table Subtle 1" w:semiHidden="1" w:unhideWhenUsed="1"/>
     <w:lsdException w:name="Table Subtle 2" w:semiHidden="1" w:unhideWhenUsed="1"/>
     <w:lsdException w:name="Table Web 1" w:semiHidden="1" w:unhideWhenUsed="1"/>
+    <w:lsdException w:name="Table Web 2" w:semiHidden="1" w:unhideWhenUsed="1"/>
+    <w:lsdException w:name="Table Web 3" w:semiHidden="1" w:unhideWhenUsed="1"/>
     <w:lsdException w:name="Balloon Text" w:semiHidden="1" w:unhideWhenUsed="1"/>
     <w:lsdException w:name="Table Grid" w:uiPriority="39"/>
     <w:lsdException w:name="Table Theme" w:semiHidden="1" w:unhideWhenUsed="1"/>
@@ -681,7 +8900,7 @@
     <w:lsdException w:name="Unresolved Mention" w:semiHidden="1" w:unhideWhenUsed="1"/>
     <w:lsdException w:name="Smart Link" w:semiHidden="1" w:unhideWhenUsed="1"/>
   </w:latentStyles>
-  <w:style w:type="paragraph" w:default="1" w:styleId="Normal">
+  <w:style w:type="paragraph" w:default="1" w:styleId="a">
     <w:name w:val="Normal"/>
     <w:qFormat/>
     <w:pPr>
@@ -691,13 +8910,13 @@
       <w:autoSpaceDN w:val="0"/>
     </w:pPr>
   </w:style>
-  <w:style w:type="character" w:default="1" w:styleId="DefaultParagraphFont">
+  <w:style w:type="character" w:default="1" w:styleId="a0">
     <w:name w:val="Default Paragraph Font"/>
     <w:uiPriority w:val="1"/>
     <w:semiHidden/>
     <w:unhideWhenUsed/>
   </w:style>
-  <w:style w:type="table" w:default="1" w:styleId="TableNormal">
+  <w:style w:type="table" w:default="1" w:styleId="a1">
     <w:name w:val="Normal Table"/>
     <w:uiPriority w:val="99"/>
     <w:semiHidden/>
@@ -712,11 +8931,70 @@
       </w:tblCellMar>
     </w:tblPr>
   </w:style>
-  <w:style w:type="numbering" w:default="1" w:styleId="NoList">
+  <w:style w:type="numbering" w:default="1" w:styleId="a2">
     <w:name w:val="No List"/>
     <w:uiPriority w:val="99"/>
     <w:semiHidden/>
     <w:unhideWhenUsed/>
+  </w:style>
+  <w:style w:type="paragraph" w:styleId="a3">
+    <w:name w:val="List Paragraph"/>
+    <w:basedOn w:val="a"/>
+    <w:uiPriority w:val="34"/>
+    <w:qFormat/>
+    <w:rsid w:val="00C602E2"/>
+    <w:pPr>
+      <w:ind w:leftChars="400" w:left="800"/>
+    </w:pPr>
+  </w:style>
+  <w:style w:type="table" w:styleId="a4">
+    <w:name w:val="Table Grid"/>
+    <w:basedOn w:val="a1"/>
+    <w:uiPriority w:val="39"/>
+    <w:rsid w:val="00C602E2"/>
+    <w:pPr>
+      <w:spacing w:after="0" w:line="240" w:lineRule="auto"/>
+    </w:pPr>
+    <w:tblPr>
+      <w:tblBorders>
+        <w:top w:val="single" w:sz="4" w:space="0" w:color="auto"/>
+        <w:left w:val="single" w:sz="4" w:space="0" w:color="auto"/>
+        <w:bottom w:val="single" w:sz="4" w:space="0" w:color="auto"/>
+        <w:right w:val="single" w:sz="4" w:space="0" w:color="auto"/>
+        <w:insideH w:val="single" w:sz="4" w:space="0" w:color="auto"/>
+        <w:insideV w:val="single" w:sz="4" w:space="0" w:color="auto"/>
+      </w:tblBorders>
+    </w:tblPr>
+  </w:style>
+  <w:style w:type="character" w:styleId="a5">
+    <w:name w:val="Placeholder Text"/>
+    <w:basedOn w:val="a0"/>
+    <w:uiPriority w:val="99"/>
+    <w:semiHidden/>
+    <w:rsid w:val="0014106E"/>
+    <w:rPr>
+      <w:color w:val="808080"/>
+    </w:rPr>
+  </w:style>
+  <w:style w:type="numbering" w:customStyle="1" w:styleId="1">
+    <w:name w:val="현재 목록1"/>
+    <w:uiPriority w:val="99"/>
+    <w:rsid w:val="000E78F7"/>
+    <w:pPr>
+      <w:numPr>
+        <w:numId w:val="2"/>
+      </w:numPr>
+    </w:pPr>
+  </w:style>
+  <w:style w:type="numbering" w:customStyle="1" w:styleId="2">
+    <w:name w:val="현재 목록2"/>
+    <w:uiPriority w:val="99"/>
+    <w:rsid w:val="000E78F7"/>
+    <w:pPr>
+      <w:numPr>
+        <w:numId w:val="3"/>
+      </w:numPr>
+    </w:pPr>
   </w:style>
 </w:styles>
 </file>
